--- a/docs/Documentacion.docx
+++ b/docs/Documentacion.docx
@@ -1,10 +1,11 @@
 
 <file path=word/document.xml><?xml version="1.0" encoding="utf-8"?>
 <w:document xmlns:wpc="http://schemas.microsoft.com/office/word/2010/wordprocessingCanvas" xmlns:mc="http://schemas.openxmlformats.org/markup-compatibility/2006" xmlns:o="urn:schemas-microsoft-com:office:office" xmlns:r="http://schemas.openxmlformats.org/officeDocument/2006/relationships" xmlns:m="http://schemas.openxmlformats.org/officeDocument/2006/math" xmlns:v="urn:schemas-microsoft-com:vml" xmlns:wp14="http://schemas.microsoft.com/office/word/2010/wordprocessingDrawing" xmlns:wp="http://schemas.openxmlformats.org/drawingml/2006/wordprocessingDrawing" xmlns:w10="urn:schemas-microsoft-com:office:word" xmlns:w="http://schemas.openxmlformats.org/wordprocessingml/2006/main" xmlns:w14="http://schemas.microsoft.com/office/word/2010/wordml" xmlns:w15="http://schemas.microsoft.com/office/word/2012/wordml" xmlns:wpg="http://schemas.microsoft.com/office/word/2010/wordprocessingGroup" xmlns:wpi="http://schemas.microsoft.com/office/word/2010/wordprocessingInk" xmlns:wne="http://schemas.microsoft.com/office/word/2006/wordml" xmlns:wps="http://schemas.microsoft.com/office/word/2010/wordprocessingShape" mc:Ignorable="w14 w15 wp14">
+  <w:background w:color="FFFFFF"/>
   <w:body>
     <w:sdt>
       <w:sdtPr>
-        <w:id w:val="1812827764"/>
+        <w:id w:val="1794944760"/>
         <w:docPartObj>
           <w:docPartGallery w:val="Cover Pages"/>
           <w:docPartUnique/>
@@ -20,36 +21,18 @@
             <mc:AlternateContent>
               <mc:Choice Requires="wps">
                 <w:drawing>
-                  <wp:anchor distT="0" distB="0" distL="182880" distR="182880" simplePos="0" relativeHeight="251660288" behindDoc="0" locked="0" layoutInCell="1" allowOverlap="1">
+                  <wp:anchor distT="0" distB="0" distL="114300" distR="114300" simplePos="0" relativeHeight="251673600" behindDoc="0" locked="0" layoutInCell="1" allowOverlap="1" wp14:anchorId="6E0DB308" wp14:editId="1E9A3A8F">
                     <wp:simplePos x="0" y="0"/>
-                    <mc:AlternateContent>
-                      <mc:Choice Requires="wp14">
-                        <wp:positionH relativeFrom="margin">
-                          <wp14:pctPosHOffset>7700</wp14:pctPosHOffset>
-                        </wp:positionH>
-                      </mc:Choice>
-                      <mc:Fallback>
-                        <wp:positionH relativeFrom="page">
-                          <wp:posOffset>1495425</wp:posOffset>
-                        </wp:positionH>
-                      </mc:Fallback>
-                    </mc:AlternateContent>
-                    <mc:AlternateContent>
-                      <mc:Choice Requires="wp14">
-                        <wp:positionV relativeFrom="page">
-                          <wp14:pctPosVOffset>54000</wp14:pctPosVOffset>
-                        </wp:positionV>
-                      </mc:Choice>
-                      <mc:Fallback>
-                        <wp:positionV relativeFrom="page">
-                          <wp:posOffset>5773420</wp:posOffset>
-                        </wp:positionV>
-                      </mc:Fallback>
-                    </mc:AlternateContent>
-                    <wp:extent cx="4686300" cy="6720840"/>
-                    <wp:effectExtent l="0" t="0" r="10160" b="3810"/>
+                    <wp:positionH relativeFrom="page">
+                      <wp:posOffset>447675</wp:posOffset>
+                    </wp:positionH>
+                    <wp:positionV relativeFrom="page">
+                      <wp:posOffset>8391525</wp:posOffset>
+                    </wp:positionV>
+                    <wp:extent cx="7086600" cy="484632"/>
+                    <wp:effectExtent l="0" t="0" r="0" b="10795"/>
                     <wp:wrapSquare wrapText="bothSides"/>
-                    <wp:docPr id="131" name="Cuadro de texto 131"/>
+                    <wp:docPr id="129" name="Cuadro de texto 129"/>
                     <wp:cNvGraphicFramePr/>
                     <a:graphic xmlns:a="http://schemas.openxmlformats.org/drawingml/2006/main">
                       <a:graphicData uri="http://schemas.microsoft.com/office/word/2010/wordprocessingShape">
@@ -58,7 +41,656 @@
                           <wps:spPr>
                             <a:xfrm>
                               <a:off x="0" y="0"/>
-                              <a:ext cx="4686300" cy="6720840"/>
+                              <a:ext cx="7086600" cy="484632"/>
+                            </a:xfrm>
+                            <a:prstGeom prst="rect">
+                              <a:avLst/>
+                            </a:prstGeom>
+                            <a:noFill/>
+                            <a:ln w="6350">
+                              <a:noFill/>
+                            </a:ln>
+                            <a:effectLst/>
+                          </wps:spPr>
+                          <wps:style>
+                            <a:lnRef idx="0">
+                              <a:schemeClr val="accent1"/>
+                            </a:lnRef>
+                            <a:fillRef idx="0">
+                              <a:schemeClr val="accent1"/>
+                            </a:fillRef>
+                            <a:effectRef idx="0">
+                              <a:schemeClr val="accent1"/>
+                            </a:effectRef>
+                            <a:fontRef idx="minor">
+                              <a:schemeClr val="dk1"/>
+                            </a:fontRef>
+                          </wps:style>
+                          <wps:txbx>
+                            <w:txbxContent>
+                              <w:sdt>
+                                <w:sdtPr>
+                                  <w:rPr>
+                                    <w:caps/>
+                                    <w:color w:val="5B9BD5" w:themeColor="accent1"/>
+                                    <w:sz w:val="28"/>
+                                    <w:szCs w:val="28"/>
+                                  </w:rPr>
+                                  <w:alias w:val="Subtítulo"/>
+                                  <w:tag w:val=""/>
+                                  <w:id w:val="-1452929454"/>
+                                  <w:dataBinding w:prefixMappings="xmlns:ns0='http://purl.org/dc/elements/1.1/' xmlns:ns1='http://schemas.openxmlformats.org/package/2006/metadata/core-properties' " w:xpath="/ns1:coreProperties[1]/ns0:subject[1]" w:storeItemID="{6C3C8BC8-F283-45AE-878A-BAB7291924A1}"/>
+                                  <w:text/>
+                                </w:sdtPr>
+                                <w:sdtContent>
+                                  <w:p>
+                                    <w:pPr>
+                                      <w:pStyle w:val="Sinespaciado"/>
+                                      <w:spacing w:before="40" w:after="40"/>
+                                      <w:rPr>
+                                        <w:caps/>
+                                        <w:color w:val="5B9BD5" w:themeColor="accent1"/>
+                                        <w:sz w:val="28"/>
+                                        <w:szCs w:val="28"/>
+                                      </w:rPr>
+                                    </w:pPr>
+                                    <w:r>
+                                      <w:rPr>
+                                        <w:caps/>
+                                        <w:color w:val="5B9BD5" w:themeColor="accent1"/>
+                                        <w:sz w:val="28"/>
+                                        <w:szCs w:val="28"/>
+                                      </w:rPr>
+                                      <w:t>Práctica final ingeniería web</w:t>
+                                    </w:r>
+                                  </w:p>
+                                </w:sdtContent>
+                              </w:sdt>
+                              <w:sdt>
+                                <w:sdtPr>
+                                  <w:rPr>
+                                    <w:caps/>
+                                    <w:color w:val="4472C4" w:themeColor="accent5"/>
+                                    <w:sz w:val="24"/>
+                                    <w:szCs w:val="24"/>
+                                  </w:rPr>
+                                  <w:alias w:val="Autor"/>
+                                  <w:tag w:val=""/>
+                                  <w:id w:val="-954487662"/>
+                                  <w:dataBinding w:prefixMappings="xmlns:ns0='http://purl.org/dc/elements/1.1/' xmlns:ns1='http://schemas.openxmlformats.org/package/2006/metadata/core-properties' " w:xpath="/ns1:coreProperties[1]/ns0:creator[1]" w:storeItemID="{6C3C8BC8-F283-45AE-878A-BAB7291924A1}"/>
+                                  <w:text/>
+                                </w:sdtPr>
+                                <w:sdtContent>
+                                  <w:p>
+                                    <w:pPr>
+                                      <w:pStyle w:val="Sinespaciado"/>
+                                      <w:spacing w:before="40" w:after="40"/>
+                                      <w:rPr>
+                                        <w:caps/>
+                                        <w:color w:val="4472C4" w:themeColor="accent5"/>
+                                        <w:sz w:val="24"/>
+                                        <w:szCs w:val="24"/>
+                                      </w:rPr>
+                                    </w:pPr>
+                                    <w:r>
+                                      <w:rPr>
+                                        <w:caps/>
+                                        <w:color w:val="4472C4" w:themeColor="accent5"/>
+                                        <w:sz w:val="24"/>
+                                        <w:szCs w:val="24"/>
+                                      </w:rPr>
+                                      <w:t>Cristóbal Jesús González – Alberto sapiña mora – Cameron MCainsh</w:t>
+                                    </w:r>
+                                  </w:p>
+                                </w:sdtContent>
+                              </w:sdt>
+                            </w:txbxContent>
+                          </wps:txbx>
+                          <wps:bodyPr rot="0" spcFirstLastPara="0" vertOverflow="overflow" horzOverflow="overflow" vert="horz" wrap="square" lIns="914400" tIns="0" rIns="1097280" bIns="0" numCol="1" spcCol="0" rtlCol="0" fromWordArt="0" anchor="t" anchorCtr="0" forceAA="0" compatLnSpc="1">
+                            <a:prstTxWarp prst="textNoShape">
+                              <a:avLst/>
+                            </a:prstTxWarp>
+                            <a:noAutofit/>
+                          </wps:bodyPr>
+                        </wps:wsp>
+                      </a:graphicData>
+                    </a:graphic>
+                    <wp14:sizeRelH relativeFrom="margin">
+                      <wp14:pctWidth>0</wp14:pctWidth>
+                    </wp14:sizeRelH>
+                    <wp14:sizeRelV relativeFrom="margin">
+                      <wp14:pctHeight>0</wp14:pctHeight>
+                    </wp14:sizeRelV>
+                  </wp:anchor>
+                </w:drawing>
+              </mc:Choice>
+              <mc:Fallback>
+                <w:pict>
+                  <v:shapetype w14:anchorId="6E0DB308" id="_x0000_t202" coordsize="21600,21600" o:spt="202" path="m,l,21600r21600,l21600,xe">
+                    <v:stroke joinstyle="miter"/>
+                    <v:path gradientshapeok="t" o:connecttype="rect"/>
+                  </v:shapetype>
+                  <v:shape id="Cuadro de texto 129" o:spid="_x0000_s1026" type="#_x0000_t202" style="position:absolute;margin-left:35.25pt;margin-top:660.75pt;width:558pt;height:38.15pt;z-index:251673600;visibility:visible;mso-wrap-style:square;mso-width-percent:0;mso-height-percent:0;mso-wrap-distance-left:9pt;mso-wrap-distance-top:0;mso-wrap-distance-right:9pt;mso-wrap-distance-bottom:0;mso-position-horizontal:absolute;mso-position-horizontal-relative:page;mso-position-vertical:absolute;mso-position-vertical-relative:page;mso-width-percent:0;mso-height-percent:0;mso-width-relative:margin;mso-height-relative:margin;v-text-anchor:top" o:gfxdata="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" filled="f" stroked="f" strokeweight=".5pt">
+                    <v:textbox inset="1in,0,86.4pt,0">
+                      <w:txbxContent>
+                        <w:sdt>
+                          <w:sdtPr>
+                            <w:rPr>
+                              <w:caps/>
+                              <w:color w:val="5B9BD5" w:themeColor="accent1"/>
+                              <w:sz w:val="28"/>
+                              <w:szCs w:val="28"/>
+                            </w:rPr>
+                            <w:alias w:val="Subtítulo"/>
+                            <w:tag w:val=""/>
+                            <w:id w:val="-1452929454"/>
+                            <w:dataBinding w:prefixMappings="xmlns:ns0='http://purl.org/dc/elements/1.1/' xmlns:ns1='http://schemas.openxmlformats.org/package/2006/metadata/core-properties' " w:xpath="/ns1:coreProperties[1]/ns0:subject[1]" w:storeItemID="{6C3C8BC8-F283-45AE-878A-BAB7291924A1}"/>
+                            <w:text/>
+                          </w:sdtPr>
+                          <w:sdtContent>
+                            <w:p>
+                              <w:pPr>
+                                <w:pStyle w:val="Sinespaciado"/>
+                                <w:spacing w:before="40" w:after="40"/>
+                                <w:rPr>
+                                  <w:caps/>
+                                  <w:color w:val="5B9BD5" w:themeColor="accent1"/>
+                                  <w:sz w:val="28"/>
+                                  <w:szCs w:val="28"/>
+                                </w:rPr>
+                              </w:pPr>
+                              <w:r>
+                                <w:rPr>
+                                  <w:caps/>
+                                  <w:color w:val="5B9BD5" w:themeColor="accent1"/>
+                                  <w:sz w:val="28"/>
+                                  <w:szCs w:val="28"/>
+                                </w:rPr>
+                                <w:t>Práctica final ingeniería web</w:t>
+                              </w:r>
+                            </w:p>
+                          </w:sdtContent>
+                        </w:sdt>
+                        <w:sdt>
+                          <w:sdtPr>
+                            <w:rPr>
+                              <w:caps/>
+                              <w:color w:val="4472C4" w:themeColor="accent5"/>
+                              <w:sz w:val="24"/>
+                              <w:szCs w:val="24"/>
+                            </w:rPr>
+                            <w:alias w:val="Autor"/>
+                            <w:tag w:val=""/>
+                            <w:id w:val="-954487662"/>
+                            <w:dataBinding w:prefixMappings="xmlns:ns0='http://purl.org/dc/elements/1.1/' xmlns:ns1='http://schemas.openxmlformats.org/package/2006/metadata/core-properties' " w:xpath="/ns1:coreProperties[1]/ns0:creator[1]" w:storeItemID="{6C3C8BC8-F283-45AE-878A-BAB7291924A1}"/>
+                            <w:text/>
+                          </w:sdtPr>
+                          <w:sdtContent>
+                            <w:p>
+                              <w:pPr>
+                                <w:pStyle w:val="Sinespaciado"/>
+                                <w:spacing w:before="40" w:after="40"/>
+                                <w:rPr>
+                                  <w:caps/>
+                                  <w:color w:val="4472C4" w:themeColor="accent5"/>
+                                  <w:sz w:val="24"/>
+                                  <w:szCs w:val="24"/>
+                                </w:rPr>
+                              </w:pPr>
+                              <w:r>
+                                <w:rPr>
+                                  <w:caps/>
+                                  <w:color w:val="4472C4" w:themeColor="accent5"/>
+                                  <w:sz w:val="24"/>
+                                  <w:szCs w:val="24"/>
+                                </w:rPr>
+                                <w:t>Cristóbal Jesús González – Alberto sapiña mora – Cameron MCainsh</w:t>
+                              </w:r>
+                            </w:p>
+                          </w:sdtContent>
+                        </w:sdt>
+                      </w:txbxContent>
+                    </v:textbox>
+                    <w10:wrap type="square" anchorx="page" anchory="page"/>
+                  </v:shape>
+                </w:pict>
+              </mc:Fallback>
+            </mc:AlternateContent>
+          </w:r>
+          <w:r>
+            <w:rPr>
+              <w:noProof/>
+            </w:rPr>
+            <mc:AlternateContent>
+              <mc:Choice Requires="wpg">
+                <w:drawing>
+                  <wp:anchor distT="0" distB="0" distL="114300" distR="114300" simplePos="0" relativeHeight="251672576" behindDoc="1" locked="0" layoutInCell="1" allowOverlap="1" wp14:anchorId="6AB9ADBE" wp14:editId="704B4184">
+                    <wp:simplePos x="0" y="0"/>
+                    <wp:positionH relativeFrom="margin">
+                      <wp:align>center</wp:align>
+                    </wp:positionH>
+                    <mc:AlternateContent>
+                      <mc:Choice Requires="wp14">
+                        <wp:positionV relativeFrom="page">
+                          <wp14:pctPosVOffset>4500</wp14:pctPosVOffset>
+                        </wp:positionV>
+                      </mc:Choice>
+                      <mc:Fallback>
+                        <wp:positionV relativeFrom="page">
+                          <wp:posOffset>480695</wp:posOffset>
+                        </wp:positionV>
+                      </mc:Fallback>
+                    </mc:AlternateContent>
+                    <wp:extent cx="6858000" cy="7068185"/>
+                    <wp:effectExtent l="0" t="0" r="0" b="0"/>
+                    <wp:wrapNone/>
+                    <wp:docPr id="125" name="Grupo 125"/>
+                    <wp:cNvGraphicFramePr>
+                      <a:graphicFrameLocks xmlns:a="http://schemas.openxmlformats.org/drawingml/2006/main" noChangeAspect="1"/>
+                    </wp:cNvGraphicFramePr>
+                    <a:graphic xmlns:a="http://schemas.openxmlformats.org/drawingml/2006/main">
+                      <a:graphicData uri="http://schemas.microsoft.com/office/word/2010/wordprocessingGroup">
+                        <wpg:wgp>
+                          <wpg:cNvGrpSpPr>
+                            <a:grpSpLocks noChangeAspect="1"/>
+                          </wpg:cNvGrpSpPr>
+                          <wpg:grpSpPr>
+                            <a:xfrm>
+                              <a:off x="0" y="0"/>
+                              <a:ext cx="6858000" cy="7068312"/>
+                              <a:chOff x="0" y="0"/>
+                              <a:chExt cx="5561330" cy="5404485"/>
+                            </a:xfrm>
+                          </wpg:grpSpPr>
+                          <wps:wsp>
+                            <wps:cNvPr id="126" name="Forma libre 10"/>
+                            <wps:cNvSpPr>
+                              <a:spLocks/>
+                            </wps:cNvSpPr>
+                            <wps:spPr bwMode="auto">
+                              <a:xfrm>
+                                <a:off x="0" y="0"/>
+                                <a:ext cx="5557520" cy="5404485"/>
+                              </a:xfrm>
+                              <a:custGeom>
+                                <a:avLst/>
+                                <a:gdLst>
+                                  <a:gd name="T0" fmla="*/ 0 w 720"/>
+                                  <a:gd name="T1" fmla="*/ 0 h 700"/>
+                                  <a:gd name="T2" fmla="*/ 0 w 720"/>
+                                  <a:gd name="T3" fmla="*/ 644 h 700"/>
+                                  <a:gd name="T4" fmla="*/ 113 w 720"/>
+                                  <a:gd name="T5" fmla="*/ 665 h 700"/>
+                                  <a:gd name="T6" fmla="*/ 720 w 720"/>
+                                  <a:gd name="T7" fmla="*/ 644 h 700"/>
+                                  <a:gd name="T8" fmla="*/ 720 w 720"/>
+                                  <a:gd name="T9" fmla="*/ 617 h 700"/>
+                                  <a:gd name="T10" fmla="*/ 720 w 720"/>
+                                  <a:gd name="T11" fmla="*/ 0 h 700"/>
+                                  <a:gd name="T12" fmla="*/ 0 w 720"/>
+                                  <a:gd name="T13" fmla="*/ 0 h 700"/>
+                                </a:gdLst>
+                                <a:ahLst/>
+                                <a:cxnLst>
+                                  <a:cxn ang="0">
+                                    <a:pos x="T0" y="T1"/>
+                                  </a:cxn>
+                                  <a:cxn ang="0">
+                                    <a:pos x="T2" y="T3"/>
+                                  </a:cxn>
+                                  <a:cxn ang="0">
+                                    <a:pos x="T4" y="T5"/>
+                                  </a:cxn>
+                                  <a:cxn ang="0">
+                                    <a:pos x="T6" y="T7"/>
+                                  </a:cxn>
+                                  <a:cxn ang="0">
+                                    <a:pos x="T8" y="T9"/>
+                                  </a:cxn>
+                                  <a:cxn ang="0">
+                                    <a:pos x="T10" y="T11"/>
+                                  </a:cxn>
+                                  <a:cxn ang="0">
+                                    <a:pos x="T12" y="T13"/>
+                                  </a:cxn>
+                                </a:cxnLst>
+                                <a:rect l="0" t="0" r="r" b="b"/>
+                                <a:pathLst>
+                                  <a:path w="720" h="700">
+                                    <a:moveTo>
+                                      <a:pt x="0" y="0"/>
+                                    </a:moveTo>
+                                    <a:cubicBezTo>
+                                      <a:pt x="0" y="644"/>
+                                      <a:pt x="0" y="644"/>
+                                      <a:pt x="0" y="644"/>
+                                    </a:cubicBezTo>
+                                    <a:cubicBezTo>
+                                      <a:pt x="23" y="650"/>
+                                      <a:pt x="62" y="658"/>
+                                      <a:pt x="113" y="665"/>
+                                    </a:cubicBezTo>
+                                    <a:cubicBezTo>
+                                      <a:pt x="250" y="685"/>
+                                      <a:pt x="476" y="700"/>
+                                      <a:pt x="720" y="644"/>
+                                    </a:cubicBezTo>
+                                    <a:cubicBezTo>
+                                      <a:pt x="720" y="617"/>
+                                      <a:pt x="720" y="617"/>
+                                      <a:pt x="720" y="617"/>
+                                    </a:cubicBezTo>
+                                    <a:cubicBezTo>
+                                      <a:pt x="720" y="0"/>
+                                      <a:pt x="720" y="0"/>
+                                      <a:pt x="720" y="0"/>
+                                    </a:cubicBezTo>
+                                    <a:cubicBezTo>
+                                      <a:pt x="0" y="0"/>
+                                      <a:pt x="0" y="0"/>
+                                      <a:pt x="0" y="0"/>
+                                    </a:cubicBezTo>
+                                  </a:path>
+                                </a:pathLst>
+                              </a:custGeom>
+                              <a:ln>
+                                <a:noFill/>
+                              </a:ln>
+                            </wps:spPr>
+                            <wps:style>
+                              <a:lnRef idx="0">
+                                <a:scrgbClr r="0" g="0" b="0"/>
+                              </a:lnRef>
+                              <a:fillRef idx="1003">
+                                <a:schemeClr val="dk2"/>
+                              </a:fillRef>
+                              <a:effectRef idx="0">
+                                <a:scrgbClr r="0" g="0" b="0"/>
+                              </a:effectRef>
+                              <a:fontRef idx="major"/>
+                            </wps:style>
+                            <wps:txbx>
+                              <w:txbxContent>
+                                <w:p>
+                                  <w:pPr>
+                                    <w:rPr>
+                                      <w:color w:val="FFFFFF" w:themeColor="background1"/>
+                                      <w:sz w:val="72"/>
+                                      <w:szCs w:val="72"/>
+                                    </w:rPr>
+                                  </w:pPr>
+                                  <w:sdt>
+                                    <w:sdtPr>
+                                      <w:rPr>
+                                        <w:color w:val="FFFFFF" w:themeColor="background1"/>
+                                        <w:sz w:val="72"/>
+                                        <w:szCs w:val="72"/>
+                                      </w:rPr>
+                                      <w:alias w:val="Título"/>
+                                      <w:tag w:val=""/>
+                                      <w:id w:val="-554696155"/>
+                                      <w:dataBinding w:prefixMappings="xmlns:ns0='http://purl.org/dc/elements/1.1/' xmlns:ns1='http://schemas.openxmlformats.org/package/2006/metadata/core-properties' " w:xpath="/ns1:coreProperties[1]/ns0:title[1]" w:storeItemID="{6C3C8BC8-F283-45AE-878A-BAB7291924A1}"/>
+                                      <w:text/>
+                                    </w:sdtPr>
+                                    <w:sdtContent>
+                                      <w:r>
+                                        <w:rPr>
+                                          <w:color w:val="FFFFFF" w:themeColor="background1"/>
+                                          <w:sz w:val="72"/>
+                                          <w:szCs w:val="72"/>
+                                        </w:rPr>
+                                        <w:t xml:space="preserve">Memoria    </w:t>
+                                      </w:r>
+                                      <w:proofErr w:type="spellStart"/>
+                                      <w:r>
+                                        <w:rPr>
+                                          <w:color w:val="FFFFFF" w:themeColor="background1"/>
+                                          <w:sz w:val="72"/>
+                                          <w:szCs w:val="72"/>
+                                        </w:rPr>
+                                        <w:t>Soundcloud</w:t>
+                                      </w:r>
+                                      <w:proofErr w:type="spellEnd"/>
+                                      <w:r>
+                                        <w:rPr>
+                                          <w:color w:val="FFFFFF" w:themeColor="background1"/>
+                                          <w:sz w:val="72"/>
+                                          <w:szCs w:val="72"/>
+                                        </w:rPr>
+                                        <w:t xml:space="preserve"> - IW</w:t>
+                                      </w:r>
+                                    </w:sdtContent>
+                                  </w:sdt>
+                                </w:p>
+                              </w:txbxContent>
+                            </wps:txbx>
+                            <wps:bodyPr rot="0" vert="horz" wrap="square" lIns="914400" tIns="1097280" rIns="1097280" bIns="1097280" anchor="b" anchorCtr="0" upright="1">
+                              <a:noAutofit/>
+                            </wps:bodyPr>
+                          </wps:wsp>
+                          <wps:wsp>
+                            <wps:cNvPr id="127" name="Forma libre 11"/>
+                            <wps:cNvSpPr>
+                              <a:spLocks/>
+                            </wps:cNvSpPr>
+                            <wps:spPr bwMode="auto">
+                              <a:xfrm>
+                                <a:off x="876300" y="4769783"/>
+                                <a:ext cx="4685030" cy="509905"/>
+                              </a:xfrm>
+                              <a:custGeom>
+                                <a:avLst/>
+                                <a:gdLst>
+                                  <a:gd name="T0" fmla="*/ 607 w 607"/>
+                                  <a:gd name="T1" fmla="*/ 0 h 66"/>
+                                  <a:gd name="T2" fmla="*/ 176 w 607"/>
+                                  <a:gd name="T3" fmla="*/ 57 h 66"/>
+                                  <a:gd name="T4" fmla="*/ 0 w 607"/>
+                                  <a:gd name="T5" fmla="*/ 48 h 66"/>
+                                  <a:gd name="T6" fmla="*/ 251 w 607"/>
+                                  <a:gd name="T7" fmla="*/ 66 h 66"/>
+                                  <a:gd name="T8" fmla="*/ 607 w 607"/>
+                                  <a:gd name="T9" fmla="*/ 27 h 66"/>
+                                  <a:gd name="T10" fmla="*/ 607 w 607"/>
+                                  <a:gd name="T11" fmla="*/ 0 h 66"/>
+                                </a:gdLst>
+                                <a:ahLst/>
+                                <a:cxnLst>
+                                  <a:cxn ang="0">
+                                    <a:pos x="T0" y="T1"/>
+                                  </a:cxn>
+                                  <a:cxn ang="0">
+                                    <a:pos x="T2" y="T3"/>
+                                  </a:cxn>
+                                  <a:cxn ang="0">
+                                    <a:pos x="T4" y="T5"/>
+                                  </a:cxn>
+                                  <a:cxn ang="0">
+                                    <a:pos x="T6" y="T7"/>
+                                  </a:cxn>
+                                  <a:cxn ang="0">
+                                    <a:pos x="T8" y="T9"/>
+                                  </a:cxn>
+                                  <a:cxn ang="0">
+                                    <a:pos x="T10" y="T11"/>
+                                  </a:cxn>
+                                </a:cxnLst>
+                                <a:rect l="0" t="0" r="r" b="b"/>
+                                <a:pathLst>
+                                  <a:path w="607" h="66">
+                                    <a:moveTo>
+                                      <a:pt x="607" y="0"/>
+                                    </a:moveTo>
+                                    <a:cubicBezTo>
+                                      <a:pt x="450" y="44"/>
+                                      <a:pt x="300" y="57"/>
+                                      <a:pt x="176" y="57"/>
+                                    </a:cubicBezTo>
+                                    <a:cubicBezTo>
+                                      <a:pt x="109" y="57"/>
+                                      <a:pt x="49" y="53"/>
+                                      <a:pt x="0" y="48"/>
+                                    </a:cubicBezTo>
+                                    <a:cubicBezTo>
+                                      <a:pt x="66" y="58"/>
+                                      <a:pt x="152" y="66"/>
+                                      <a:pt x="251" y="66"/>
+                                    </a:cubicBezTo>
+                                    <a:cubicBezTo>
+                                      <a:pt x="358" y="66"/>
+                                      <a:pt x="480" y="56"/>
+                                      <a:pt x="607" y="27"/>
+                                    </a:cubicBezTo>
+                                    <a:cubicBezTo>
+                                      <a:pt x="607" y="0"/>
+                                      <a:pt x="607" y="0"/>
+                                      <a:pt x="607" y="0"/>
+                                    </a:cubicBezTo>
+                                  </a:path>
+                                </a:pathLst>
+                              </a:custGeom>
+                              <a:solidFill>
+                                <a:schemeClr val="bg1">
+                                  <a:alpha val="30000"/>
+                                </a:schemeClr>
+                              </a:solidFill>
+                              <a:ln>
+                                <a:noFill/>
+                              </a:ln>
+                              <a:extLst>
+                                <a:ext uri="{91240B29-F687-4F45-9708-019B960494DF}">
+                                  <a14:hiddenLine xmlns:a14="http://schemas.microsoft.com/office/drawing/2010/main" w="9525">
+                                    <a:solidFill>
+                                      <a:srgbClr val="000000"/>
+                                    </a:solidFill>
+                                    <a:round/>
+                                    <a:headEnd/>
+                                    <a:tailEnd/>
+                                  </a14:hiddenLine>
+                                </a:ext>
+                              </a:extLst>
+                            </wps:spPr>
+                            <wps:bodyPr rot="0" vert="horz" wrap="square" lIns="91440" tIns="45720" rIns="91440" bIns="45720" anchor="b" anchorCtr="0" upright="1">
+                              <a:noAutofit/>
+                            </wps:bodyPr>
+                          </wps:wsp>
+                        </wpg:wgp>
+                      </a:graphicData>
+                    </a:graphic>
+                    <wp14:sizeRelH relativeFrom="margin">
+                      <wp14:pctWidth>115400</wp14:pctWidth>
+                    </wp14:sizeRelH>
+                    <wp14:sizeRelV relativeFrom="page">
+                      <wp14:pctHeight>67000</wp14:pctHeight>
+                    </wp14:sizeRelV>
+                  </wp:anchor>
+                </w:drawing>
+              </mc:Choice>
+              <mc:Fallback>
+                <w:pict>
+                  <v:group w14:anchorId="6AB9ADBE" id="Grupo 125" o:spid="_x0000_s1027" style="position:absolute;margin-left:0;margin-top:0;width:540pt;height:556.55pt;z-index:-251643904;mso-width-percent:1154;mso-height-percent:670;mso-top-percent:45;mso-position-horizontal:center;mso-position-horizontal-relative:margin;mso-position-vertical-relative:page;mso-width-percent:1154;mso-height-percent:670;mso-top-percent:45;mso-width-relative:margin" coordsize="55613,54044" o:gfxdata="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">
+                    <o:lock v:ext="edit" aspectratio="t"/>
+                    <v:shape id="Forma libre 10" o:spid="_x0000_s1028" style="position:absolute;width:55575;height:54044;visibility:visible;mso-wrap-style:square;v-text-anchor:bottom" coordsize="720,700" o:spt="100" o:gfxdata="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" adj="-11796480,,5400" path="m,c,644,,644,,644v23,6,62,14,113,21c250,685,476,700,720,644v,-27,,-27,,-27c720,,720,,720,,,,,,,e" fillcolor="#4d5f78 [2994]" stroked="f">
+                      <v:fill color2="#2a3442 [2018]" rotate="t" colors="0 #5d6d85;.5 #485972;1 #334258" focus="100%" type="gradient">
+                        <o:fill v:ext="view" type="gradientUnscaled"/>
+                      </v:fill>
+                      <v:stroke joinstyle="miter"/>
+                      <v:formulas/>
+                      <v:path arrowok="t" o:connecttype="custom" o:connectlocs="0,0;0,4972126;872222,5134261;5557520,4972126;5557520,4763667;5557520,0;0,0" o:connectangles="0,0,0,0,0,0,0" textboxrect="0,0,720,700"/>
+                      <v:textbox inset="1in,86.4pt,86.4pt,86.4pt">
+                        <w:txbxContent>
+                          <w:p>
+                            <w:pPr>
+                              <w:rPr>
+                                <w:color w:val="FFFFFF" w:themeColor="background1"/>
+                                <w:sz w:val="72"/>
+                                <w:szCs w:val="72"/>
+                              </w:rPr>
+                            </w:pPr>
+                            <w:sdt>
+                              <w:sdtPr>
+                                <w:rPr>
+                                  <w:color w:val="FFFFFF" w:themeColor="background1"/>
+                                  <w:sz w:val="72"/>
+                                  <w:szCs w:val="72"/>
+                                </w:rPr>
+                                <w:alias w:val="Título"/>
+                                <w:tag w:val=""/>
+                                <w:id w:val="-554696155"/>
+                                <w:dataBinding w:prefixMappings="xmlns:ns0='http://purl.org/dc/elements/1.1/' xmlns:ns1='http://schemas.openxmlformats.org/package/2006/metadata/core-properties' " w:xpath="/ns1:coreProperties[1]/ns0:title[1]" w:storeItemID="{6C3C8BC8-F283-45AE-878A-BAB7291924A1}"/>
+                                <w:text/>
+                              </w:sdtPr>
+                              <w:sdtContent>
+                                <w:r>
+                                  <w:rPr>
+                                    <w:color w:val="FFFFFF" w:themeColor="background1"/>
+                                    <w:sz w:val="72"/>
+                                    <w:szCs w:val="72"/>
+                                  </w:rPr>
+                                  <w:t xml:space="preserve">Memoria    </w:t>
+                                </w:r>
+                                <w:proofErr w:type="spellStart"/>
+                                <w:r>
+                                  <w:rPr>
+                                    <w:color w:val="FFFFFF" w:themeColor="background1"/>
+                                    <w:sz w:val="72"/>
+                                    <w:szCs w:val="72"/>
+                                  </w:rPr>
+                                  <w:t>Soundcloud</w:t>
+                                </w:r>
+                                <w:proofErr w:type="spellEnd"/>
+                                <w:r>
+                                  <w:rPr>
+                                    <w:color w:val="FFFFFF" w:themeColor="background1"/>
+                                    <w:sz w:val="72"/>
+                                    <w:szCs w:val="72"/>
+                                  </w:rPr>
+                                  <w:t xml:space="preserve"> - IW</w:t>
+                                </w:r>
+                              </w:sdtContent>
+                            </w:sdt>
+                          </w:p>
+                        </w:txbxContent>
+                      </v:textbox>
+                    </v:shape>
+                    <v:shape id="Forma libre 11" o:spid="_x0000_s1029" style="position:absolute;left:8763;top:47697;width:46850;height:5099;visibility:visible;mso-wrap-style:square;v-text-anchor:bottom" coordsize="607,66" o:gfxdata="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" path="m607,c450,44,300,57,176,57,109,57,49,53,,48,66,58,152,66,251,66,358,66,480,56,607,27,607,,607,,607,e" fillcolor="white [3212]" stroked="f">
+                      <v:fill opacity="19789f"/>
+                      <v:path arrowok="t" o:connecttype="custom" o:connectlocs="4685030,0;1358427,440373;0,370840;1937302,509905;4685030,208598;4685030,0" o:connectangles="0,0,0,0,0,0"/>
+                    </v:shape>
+                    <w10:wrap anchorx="margin" anchory="page"/>
+                  </v:group>
+                </w:pict>
+              </mc:Fallback>
+            </mc:AlternateContent>
+          </w:r>
+          <w:r>
+            <w:rPr>
+              <w:noProof/>
+            </w:rPr>
+            <mc:AlternateContent>
+              <mc:Choice Requires="wps">
+                <w:drawing>
+                  <wp:anchor distT="0" distB="0" distL="114300" distR="114300" simplePos="0" relativeHeight="251674624" behindDoc="0" locked="0" layoutInCell="1" allowOverlap="1" wp14:anchorId="121D4996" wp14:editId="089CB0E0">
+                    <wp:simplePos x="0" y="0"/>
+                    <wp:positionH relativeFrom="page">
+                      <wp:align>center</wp:align>
+                    </wp:positionH>
+                    <wp:positionV relativeFrom="margin">
+                      <wp:align>bottom</wp:align>
+                    </wp:positionV>
+                    <wp:extent cx="5753100" cy="146304"/>
+                    <wp:effectExtent l="0" t="0" r="0" b="5715"/>
+                    <wp:wrapSquare wrapText="bothSides"/>
+                    <wp:docPr id="128" name="Cuadro de texto 128"/>
+                    <wp:cNvGraphicFramePr/>
+                    <a:graphic xmlns:a="http://schemas.openxmlformats.org/drawingml/2006/main">
+                      <a:graphicData uri="http://schemas.microsoft.com/office/word/2010/wordprocessingShape">
+                        <wps:wsp>
+                          <wps:cNvSpPr txBox="1"/>
+                          <wps:spPr>
+                            <a:xfrm>
+                              <a:off x="0" y="0"/>
+                              <a:ext cx="5753100" cy="146304"/>
                             </a:xfrm>
                             <a:prstGeom prst="rect">
                               <a:avLst/>
@@ -88,105 +720,83 @@
                               <w:p>
                                 <w:pPr>
                                   <w:pStyle w:val="Sinespaciado"/>
-                                  <w:spacing w:before="40" w:after="560" w:line="216" w:lineRule="auto"/>
                                   <w:rPr>
-                                    <w:color w:val="5B9BD5" w:themeColor="accent1"/>
-                                    <w:sz w:val="72"/>
-                                    <w:szCs w:val="72"/>
+                                    <w:color w:val="7F7F7F" w:themeColor="text1" w:themeTint="80"/>
+                                    <w:sz w:val="18"/>
+                                    <w:szCs w:val="18"/>
                                   </w:rPr>
                                 </w:pPr>
                                 <w:sdt>
                                   <w:sdtPr>
                                     <w:rPr>
-                                      <w:color w:val="5B9BD5" w:themeColor="accent1"/>
-                                      <w:sz w:val="72"/>
-                                      <w:szCs w:val="72"/>
+                                      <w:caps/>
+                                      <w:color w:val="7F7F7F" w:themeColor="text1" w:themeTint="80"/>
+                                      <w:sz w:val="18"/>
+                                      <w:szCs w:val="18"/>
                                     </w:rPr>
-                                    <w:alias w:val="Título"/>
+                                    <w:alias w:val="Compañía"/>
                                     <w:tag w:val=""/>
-                                    <w:id w:val="151731938"/>
-                                    <w:dataBinding w:prefixMappings="xmlns:ns0='http://purl.org/dc/elements/1.1/' xmlns:ns1='http://schemas.openxmlformats.org/package/2006/metadata/core-properties' " w:xpath="/ns1:coreProperties[1]/ns0:title[1]" w:storeItemID="{6C3C8BC8-F283-45AE-878A-BAB7291924A1}"/>
+                                    <w:id w:val="-1880927279"/>
+                                    <w:dataBinding w:prefixMappings="xmlns:ns0='http://schemas.openxmlformats.org/officeDocument/2006/extended-properties' " w:xpath="/ns0:Properties[1]/ns0:Company[1]" w:storeItemID="{6668398D-A668-4E3E-A5EB-62B293D839F1}"/>
                                     <w:text/>
                                   </w:sdtPr>
                                   <w:sdtContent>
-                                    <w:proofErr w:type="spellStart"/>
                                     <w:r>
                                       <w:rPr>
-                                        <w:color w:val="5B9BD5" w:themeColor="accent1"/>
-                                        <w:sz w:val="72"/>
-                                        <w:szCs w:val="72"/>
+                                        <w:caps/>
+                                        <w:color w:val="7F7F7F" w:themeColor="text1" w:themeTint="80"/>
+                                        <w:sz w:val="18"/>
+                                        <w:szCs w:val="18"/>
                                       </w:rPr>
-                                      <w:t>SoundCloud</w:t>
+                                      <w:t>Soundcloud</w:t>
                                     </w:r>
-                                    <w:proofErr w:type="spellEnd"/>
+                                  </w:sdtContent>
+                                </w:sdt>
+                                <w:r>
+                                  <w:rPr>
+                                    <w:caps/>
+                                    <w:color w:val="7F7F7F" w:themeColor="text1" w:themeTint="80"/>
+                                    <w:sz w:val="18"/>
+                                    <w:szCs w:val="18"/>
+                                  </w:rPr>
+                                  <w:t> </w:t>
+                                </w:r>
+                                <w:r>
+                                  <w:rPr>
+                                    <w:color w:val="7F7F7F" w:themeColor="text1" w:themeTint="80"/>
+                                    <w:sz w:val="18"/>
+                                    <w:szCs w:val="18"/>
+                                  </w:rPr>
+                                  <w:t>| </w:t>
+                                </w:r>
+                                <w:sdt>
+                                  <w:sdtPr>
+                                    <w:rPr>
+                                      <w:color w:val="7F7F7F" w:themeColor="text1" w:themeTint="80"/>
+                                      <w:sz w:val="18"/>
+                                      <w:szCs w:val="18"/>
+                                    </w:rPr>
+                                    <w:alias w:val="Dirección"/>
+                                    <w:tag w:val=""/>
+                                    <w:id w:val="-1023088507"/>
+                                    <w:dataBinding w:prefixMappings="xmlns:ns0='http://schemas.microsoft.com/office/2006/coverPageProps' " w:xpath="/ns0:CoverPageProperties[1]/ns0:CompanyAddress[1]" w:storeItemID="{55AF091B-3C7A-41E3-B477-F2FDAA23CFDA}"/>
+                                    <w:text/>
+                                  </w:sdtPr>
+                                  <w:sdtContent>
+                                    <w:r>
+                                      <w:rPr>
+                                        <w:color w:val="7F7F7F" w:themeColor="text1" w:themeTint="80"/>
+                                        <w:sz w:val="18"/>
+                                        <w:szCs w:val="18"/>
+                                      </w:rPr>
+                                      <w:t>UA</w:t>
+                                    </w:r>
                                   </w:sdtContent>
                                 </w:sdt>
                               </w:p>
-                              <w:sdt>
-                                <w:sdtPr>
-                                  <w:rPr>
-                                    <w:caps/>
-                                    <w:color w:val="1F3864" w:themeColor="accent5" w:themeShade="80"/>
-                                    <w:sz w:val="28"/>
-                                    <w:szCs w:val="28"/>
-                                  </w:rPr>
-                                  <w:alias w:val="Subtítulo"/>
-                                  <w:tag w:val=""/>
-                                  <w:id w:val="-2090151685"/>
-                                  <w:dataBinding w:prefixMappings="xmlns:ns0='http://purl.org/dc/elements/1.1/' xmlns:ns1='http://schemas.openxmlformats.org/package/2006/metadata/core-properties' " w:xpath="/ns1:coreProperties[1]/ns0:subject[1]" w:storeItemID="{6C3C8BC8-F283-45AE-878A-BAB7291924A1}"/>
-                                  <w:text/>
-                                </w:sdtPr>
-                                <w:sdtContent>
-                                  <w:p>
-                                    <w:pPr>
-                                      <w:pStyle w:val="Sinespaciado"/>
-                                      <w:spacing w:before="40" w:after="40"/>
-                                      <w:rPr>
-                                        <w:caps/>
-                                        <w:color w:val="1F3864" w:themeColor="accent5" w:themeShade="80"/>
-                                        <w:sz w:val="28"/>
-                                        <w:szCs w:val="28"/>
-                                      </w:rPr>
-                                    </w:pPr>
-                                    <w:r>
-                                      <w:rPr>
-                                        <w:caps/>
-                                        <w:color w:val="1F3864" w:themeColor="accent5" w:themeShade="80"/>
-                                        <w:sz w:val="28"/>
-                                        <w:szCs w:val="28"/>
-                                      </w:rPr>
-                                      <w:t>Ingeniería web</w:t>
-                                    </w:r>
-                                  </w:p>
-                                </w:sdtContent>
-                              </w:sdt>
-                              <w:p>
-                                <w:pPr>
-                                  <w:pStyle w:val="Sinespaciado"/>
-                                  <w:spacing w:before="80" w:after="40"/>
-                                  <w:rPr>
-                                    <w:caps/>
-                                    <w:color w:val="4472C4" w:themeColor="accent5"/>
-                                    <w:sz w:val="24"/>
-                                    <w:szCs w:val="24"/>
-                                  </w:rPr>
-                                </w:pPr>
-                              </w:p>
-                              <w:p>
-                                <w:pPr>
-                                  <w:pStyle w:val="Sinespaciado"/>
-                                  <w:spacing w:before="80" w:after="40"/>
-                                  <w:rPr>
-                                    <w:caps/>
-                                    <w:color w:val="4472C4" w:themeColor="accent5"/>
-                                    <w:sz w:val="24"/>
-                                    <w:szCs w:val="24"/>
-                                  </w:rPr>
-                                </w:pPr>
-                              </w:p>
                             </w:txbxContent>
                           </wps:txbx>
-                          <wps:bodyPr rot="0" spcFirstLastPara="0" vertOverflow="overflow" horzOverflow="overflow" vert="horz" wrap="square" lIns="0" tIns="0" rIns="0" bIns="0" numCol="1" spcCol="0" rtlCol="0" fromWordArt="0" anchor="t" anchorCtr="0" forceAA="0" compatLnSpc="1">
+                          <wps:bodyPr rot="0" spcFirstLastPara="0" vertOverflow="overflow" horzOverflow="overflow" vert="horz" wrap="square" lIns="914400" tIns="0" rIns="1097280" bIns="0" numCol="1" spcCol="0" rtlCol="0" fromWordArt="0" anchor="b" anchorCtr="0" forceAA="0" compatLnSpc="1">
                             <a:prstTxWarp prst="textNoShape">
                               <a:avLst/>
                             </a:prstTxWarp>
@@ -196,125 +806,99 @@
                       </a:graphicData>
                     </a:graphic>
                     <wp14:sizeRelH relativeFrom="margin">
-                      <wp14:pctWidth>79000</wp14:pctWidth>
+                      <wp14:pctWidth>115400</wp14:pctWidth>
                     </wp14:sizeRelH>
-                    <wp14:sizeRelV relativeFrom="page">
-                      <wp14:pctHeight>35000</wp14:pctHeight>
+                    <wp14:sizeRelV relativeFrom="margin">
+                      <wp14:pctHeight>0</wp14:pctHeight>
                     </wp14:sizeRelV>
                   </wp:anchor>
                 </w:drawing>
               </mc:Choice>
               <mc:Fallback>
                 <w:pict>
-                  <v:shapetype id="_x0000_t202" coordsize="21600,21600" o:spt="202" path="m,l,21600r21600,l21600,xe">
-                    <v:stroke joinstyle="miter"/>
-                    <v:path gradientshapeok="t" o:connecttype="rect"/>
-                  </v:shapetype>
-                  <v:shape id="Cuadro de texto 131" o:spid="_x0000_s1026" type="#_x0000_t202" style="position:absolute;margin-left:0;margin-top:0;width:369pt;height:529.2pt;z-index:251660288;visibility:visible;mso-wrap-style:square;mso-width-percent:790;mso-height-percent:350;mso-left-percent:77;mso-top-percent:540;mso-wrap-distance-left:14.4pt;mso-wrap-distance-top:0;mso-wrap-distance-right:14.4pt;mso-wrap-distance-bottom:0;mso-position-horizontal-relative:margin;mso-position-vertical-relative:page;mso-width-percent:790;mso-height-percent:350;mso-left-percent:77;mso-top-percent:540;mso-width-relative:margin;mso-height-relative:page;v-text-anchor:top" o:gfxdata="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" filled="f" stroked="f" strokeweight=".5pt">
-                    <v:textbox style="mso-fit-shape-to-text:t" inset="0,0,0,0">
+                  <v:shape w14:anchorId="121D4996" id="Cuadro de texto 128" o:spid="_x0000_s1030" type="#_x0000_t202" style="position:absolute;margin-left:0;margin-top:0;width:453pt;height:11.5pt;z-index:251674624;visibility:visible;mso-wrap-style:square;mso-width-percent:1154;mso-height-percent:0;mso-wrap-distance-left:9pt;mso-wrap-distance-top:0;mso-wrap-distance-right:9pt;mso-wrap-distance-bottom:0;mso-position-horizontal:center;mso-position-horizontal-relative:page;mso-position-vertical:bottom;mso-position-vertical-relative:margin;mso-width-percent:1154;mso-height-percent:0;mso-width-relative:margin;mso-height-relative:margin;v-text-anchor:bottom" o:gfxdata="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" filled="f" stroked="f" strokeweight=".5pt">
+                    <v:textbox style="mso-fit-shape-to-text:t" inset="1in,0,86.4pt,0">
                       <w:txbxContent>
                         <w:p>
                           <w:pPr>
                             <w:pStyle w:val="Sinespaciado"/>
-                            <w:spacing w:before="40" w:after="560" w:line="216" w:lineRule="auto"/>
                             <w:rPr>
-                              <w:color w:val="5B9BD5" w:themeColor="accent1"/>
-                              <w:sz w:val="72"/>
-                              <w:szCs w:val="72"/>
+                              <w:color w:val="7F7F7F" w:themeColor="text1" w:themeTint="80"/>
+                              <w:sz w:val="18"/>
+                              <w:szCs w:val="18"/>
                             </w:rPr>
                           </w:pPr>
                           <w:sdt>
                             <w:sdtPr>
                               <w:rPr>
-                                <w:color w:val="5B9BD5" w:themeColor="accent1"/>
-                                <w:sz w:val="72"/>
-                                <w:szCs w:val="72"/>
+                                <w:caps/>
+                                <w:color w:val="7F7F7F" w:themeColor="text1" w:themeTint="80"/>
+                                <w:sz w:val="18"/>
+                                <w:szCs w:val="18"/>
                               </w:rPr>
-                              <w:alias w:val="Título"/>
+                              <w:alias w:val="Compañía"/>
                               <w:tag w:val=""/>
-                              <w:id w:val="151731938"/>
-                              <w:dataBinding w:prefixMappings="xmlns:ns0='http://purl.org/dc/elements/1.1/' xmlns:ns1='http://schemas.openxmlformats.org/package/2006/metadata/core-properties' " w:xpath="/ns1:coreProperties[1]/ns0:title[1]" w:storeItemID="{6C3C8BC8-F283-45AE-878A-BAB7291924A1}"/>
+                              <w:id w:val="-1880927279"/>
+                              <w:dataBinding w:prefixMappings="xmlns:ns0='http://schemas.openxmlformats.org/officeDocument/2006/extended-properties' " w:xpath="/ns0:Properties[1]/ns0:Company[1]" w:storeItemID="{6668398D-A668-4E3E-A5EB-62B293D839F1}"/>
                               <w:text/>
                             </w:sdtPr>
                             <w:sdtContent>
-                              <w:proofErr w:type="spellStart"/>
                               <w:r>
                                 <w:rPr>
-                                  <w:color w:val="5B9BD5" w:themeColor="accent1"/>
-                                  <w:sz w:val="72"/>
-                                  <w:szCs w:val="72"/>
+                                  <w:caps/>
+                                  <w:color w:val="7F7F7F" w:themeColor="text1" w:themeTint="80"/>
+                                  <w:sz w:val="18"/>
+                                  <w:szCs w:val="18"/>
                                 </w:rPr>
-                                <w:t>SoundCloud</w:t>
+                                <w:t>Soundcloud</w:t>
                               </w:r>
-                              <w:proofErr w:type="spellEnd"/>
+                            </w:sdtContent>
+                          </w:sdt>
+                          <w:r>
+                            <w:rPr>
+                              <w:caps/>
+                              <w:color w:val="7F7F7F" w:themeColor="text1" w:themeTint="80"/>
+                              <w:sz w:val="18"/>
+                              <w:szCs w:val="18"/>
+                            </w:rPr>
+                            <w:t> </w:t>
+                          </w:r>
+                          <w:r>
+                            <w:rPr>
+                              <w:color w:val="7F7F7F" w:themeColor="text1" w:themeTint="80"/>
+                              <w:sz w:val="18"/>
+                              <w:szCs w:val="18"/>
+                            </w:rPr>
+                            <w:t>| </w:t>
+                          </w:r>
+                          <w:sdt>
+                            <w:sdtPr>
+                              <w:rPr>
+                                <w:color w:val="7F7F7F" w:themeColor="text1" w:themeTint="80"/>
+                                <w:sz w:val="18"/>
+                                <w:szCs w:val="18"/>
+                              </w:rPr>
+                              <w:alias w:val="Dirección"/>
+                              <w:tag w:val=""/>
+                              <w:id w:val="-1023088507"/>
+                              <w:dataBinding w:prefixMappings="xmlns:ns0='http://schemas.microsoft.com/office/2006/coverPageProps' " w:xpath="/ns0:CoverPageProperties[1]/ns0:CompanyAddress[1]" w:storeItemID="{55AF091B-3C7A-41E3-B477-F2FDAA23CFDA}"/>
+                              <w:text/>
+                            </w:sdtPr>
+                            <w:sdtContent>
+                              <w:r>
+                                <w:rPr>
+                                  <w:color w:val="7F7F7F" w:themeColor="text1" w:themeTint="80"/>
+                                  <w:sz w:val="18"/>
+                                  <w:szCs w:val="18"/>
+                                </w:rPr>
+                                <w:t>UA</w:t>
+                              </w:r>
                             </w:sdtContent>
                           </w:sdt>
                         </w:p>
-                        <w:sdt>
-                          <w:sdtPr>
-                            <w:rPr>
-                              <w:caps/>
-                              <w:color w:val="1F3864" w:themeColor="accent5" w:themeShade="80"/>
-                              <w:sz w:val="28"/>
-                              <w:szCs w:val="28"/>
-                            </w:rPr>
-                            <w:alias w:val="Subtítulo"/>
-                            <w:tag w:val=""/>
-                            <w:id w:val="-2090151685"/>
-                            <w:dataBinding w:prefixMappings="xmlns:ns0='http://purl.org/dc/elements/1.1/' xmlns:ns1='http://schemas.openxmlformats.org/package/2006/metadata/core-properties' " w:xpath="/ns1:coreProperties[1]/ns0:subject[1]" w:storeItemID="{6C3C8BC8-F283-45AE-878A-BAB7291924A1}"/>
-                            <w:text/>
-                          </w:sdtPr>
-                          <w:sdtContent>
-                            <w:p>
-                              <w:pPr>
-                                <w:pStyle w:val="Sinespaciado"/>
-                                <w:spacing w:before="40" w:after="40"/>
-                                <w:rPr>
-                                  <w:caps/>
-                                  <w:color w:val="1F3864" w:themeColor="accent5" w:themeShade="80"/>
-                                  <w:sz w:val="28"/>
-                                  <w:szCs w:val="28"/>
-                                </w:rPr>
-                              </w:pPr>
-                              <w:r>
-                                <w:rPr>
-                                  <w:caps/>
-                                  <w:color w:val="1F3864" w:themeColor="accent5" w:themeShade="80"/>
-                                  <w:sz w:val="28"/>
-                                  <w:szCs w:val="28"/>
-                                </w:rPr>
-                                <w:t>Ingeniería web</w:t>
-                              </w:r>
-                            </w:p>
-                          </w:sdtContent>
-                        </w:sdt>
-                        <w:p>
-                          <w:pPr>
-                            <w:pStyle w:val="Sinespaciado"/>
-                            <w:spacing w:before="80" w:after="40"/>
-                            <w:rPr>
-                              <w:caps/>
-                              <w:color w:val="4472C4" w:themeColor="accent5"/>
-                              <w:sz w:val="24"/>
-                              <w:szCs w:val="24"/>
-                            </w:rPr>
-                          </w:pPr>
-                        </w:p>
-                        <w:p>
-                          <w:pPr>
-                            <w:pStyle w:val="Sinespaciado"/>
-                            <w:spacing w:before="80" w:after="40"/>
-                            <w:rPr>
-                              <w:caps/>
-                              <w:color w:val="4472C4" w:themeColor="accent5"/>
-                              <w:sz w:val="24"/>
-                              <w:szCs w:val="24"/>
-                            </w:rPr>
-                          </w:pPr>
-                        </w:p>
                       </w:txbxContent>
                     </v:textbox>
-                    <w10:wrap type="square" anchorx="margin" anchory="page"/>
+                    <w10:wrap type="square" anchorx="page" anchory="margin"/>
                   </v:shape>
                 </w:pict>
               </mc:Fallback>
@@ -327,7 +911,7 @@
             <mc:AlternateContent>
               <mc:Choice Requires="wps">
                 <w:drawing>
-                  <wp:anchor distT="0" distB="0" distL="114300" distR="114300" simplePos="0" relativeHeight="251659264" behindDoc="0" locked="0" layoutInCell="1" allowOverlap="1">
+                  <wp:anchor distT="0" distB="0" distL="114300" distR="114300" simplePos="0" relativeHeight="251667456" behindDoc="0" locked="0" layoutInCell="1" allowOverlap="1">
                     <wp:simplePos x="0" y="0"/>
                     <wp:positionH relativeFrom="margin">
                       <wp:align>right</wp:align>
@@ -347,7 +931,7 @@
                     <wp:extent cx="594360" cy="987552"/>
                     <wp:effectExtent l="0" t="0" r="0" b="5080"/>
                     <wp:wrapNone/>
-                    <wp:docPr id="132" name="Rectángulo 132"/>
+                    <wp:docPr id="130" name="Rectángulo 130"/>
                     <wp:cNvGraphicFramePr>
                       <a:graphicFrameLocks xmlns:a="http://schemas.openxmlformats.org/drawingml/2006/main" noChangeAspect="1"/>
                     </wp:cNvGraphicFramePr>
@@ -396,10 +980,9 @@
                                   </w:rPr>
                                   <w:alias w:val="Año"/>
                                   <w:tag w:val=""/>
-                                  <w:id w:val="-785116381"/>
-                                  <w:showingPlcHdr/>
+                                  <w:id w:val="1595126926"/>
                                   <w:dataBinding w:prefixMappings="xmlns:ns0='http://schemas.microsoft.com/office/2006/coverPageProps' " w:xpath="/ns0:CoverPageProperties[1]/ns0:PublishDate[1]" w:storeItemID="{55AF091B-3C7A-41E3-B477-F2FDAA23CFDA}"/>
-                                  <w:date>
+                                  <w:date w:fullDate="2016-01-01T00:00:00Z">
                                     <w:dateFormat w:val="yyyy"/>
                                     <w:lid w:val="es-ES"/>
                                     <w:storeMappedDataAs w:val="dateTime"/>
@@ -423,7 +1006,7 @@
                                         <w:sz w:val="24"/>
                                         <w:szCs w:val="24"/>
                                       </w:rPr>
-                                      <w:t>[Año]</w:t>
+                                      <w:t>2016</w:t>
                                     </w:r>
                                   </w:p>
                                 </w:sdtContent>
@@ -450,7 +1033,7 @@
               </mc:Choice>
               <mc:Fallback>
                 <w:pict>
-                  <v:rect id="Rectángulo 132" o:spid="_x0000_s1027" style="position:absolute;margin-left:-4.4pt;margin-top:0;width:46.8pt;height:77.75pt;z-index:251659264;visibility:visible;mso-wrap-style:square;mso-width-percent:76;mso-height-percent:98;mso-top-percent:23;mso-wrap-distance-left:9pt;mso-wrap-distance-top:0;mso-wrap-distance-right:9pt;mso-wrap-distance-bottom:0;mso-position-horizontal:right;mso-position-horizontal-relative:margin;mso-position-vertical-relative:page;mso-width-percent:76;mso-height-percent:98;mso-top-percent:23;mso-width-relative:page;mso-height-relative:page;v-text-anchor:bottom" o:gfxdata="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" fillcolor="#5b9bd5 [3204]" stroked="f" strokeweight="1pt">
+                  <v:rect id="Rectángulo 130" o:spid="_x0000_s1031" style="position:absolute;margin-left:-4.4pt;margin-top:0;width:46.8pt;height:77.75pt;z-index:251667456;visibility:visible;mso-wrap-style:square;mso-width-percent:76;mso-height-percent:98;mso-top-percent:23;mso-wrap-distance-left:9pt;mso-wrap-distance-top:0;mso-wrap-distance-right:9pt;mso-wrap-distance-bottom:0;mso-position-horizontal:right;mso-position-horizontal-relative:margin;mso-position-vertical-relative:page;mso-width-percent:76;mso-height-percent:98;mso-top-percent:23;mso-width-relative:page;mso-height-relative:page;v-text-anchor:bottom" o:gfxdata="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" fillcolor="#5b9bd5 [3204]" stroked="f" strokeweight="1pt">
                     <v:path arrowok="t"/>
                     <o:lock v:ext="edit" aspectratio="t"/>
                     <v:textbox inset="3.6pt,,3.6pt">
@@ -464,10 +1047,9 @@
                             </w:rPr>
                             <w:alias w:val="Año"/>
                             <w:tag w:val=""/>
-                            <w:id w:val="-785116381"/>
-                            <w:showingPlcHdr/>
+                            <w:id w:val="1595126926"/>
                             <w:dataBinding w:prefixMappings="xmlns:ns0='http://schemas.microsoft.com/office/2006/coverPageProps' " w:xpath="/ns0:CoverPageProperties[1]/ns0:PublishDate[1]" w:storeItemID="{55AF091B-3C7A-41E3-B477-F2FDAA23CFDA}"/>
-                            <w:date>
+                            <w:date w:fullDate="2016-01-01T00:00:00Z">
                               <w:dateFormat w:val="yyyy"/>
                               <w:lid w:val="es-ES"/>
                               <w:storeMappedDataAs w:val="dateTime"/>
@@ -491,7 +1073,7 @@
                                   <w:sz w:val="24"/>
                                   <w:szCs w:val="24"/>
                                 </w:rPr>
-                                <w:t>[Año]</w:t>
+                                <w:t>2016</w:t>
                               </w:r>
                             </w:p>
                           </w:sdtContent>
@@ -510,9 +1092,10 @@
         </w:p>
       </w:sdtContent>
     </w:sdt>
+    <w:p/>
     <w:sdt>
       <w:sdtPr>
-        <w:id w:val="-1729069966"/>
+        <w:id w:val="1396157958"/>
         <w:docPartObj>
           <w:docPartGallery w:val="Table of Contents"/>
           <w:docPartUnique/>
@@ -520,13 +1103,12 @@
       </w:sdtPr>
       <w:sdtEndPr>
         <w:rPr>
-          <w:rFonts w:asciiTheme="minorHAnsi" w:eastAsiaTheme="minorHAnsi" w:hAnsiTheme="minorHAnsi" w:cstheme="minorBidi"/>
+          <w:rFonts w:ascii="Calibri" w:eastAsia="Calibri" w:hAnsi="Calibri" w:cs="Calibri"/>
           <w:b/>
           <w:bCs/>
-          <w:color w:val="auto"/>
+          <w:color w:val="000000"/>
           <w:sz w:val="22"/>
           <w:szCs w:val="22"/>
-          <w:lang w:eastAsia="en-US"/>
         </w:rPr>
       </w:sdtEndPr>
       <w:sdtContent>
@@ -535,14 +1117,20 @@
             <w:pStyle w:val="TtulodeTDC"/>
           </w:pPr>
           <w:r>
-            <w:t>Tabla de contenido</w:t>
+            <w:t>Índice</w:t>
           </w:r>
         </w:p>
+        <w:p/>
         <w:p>
           <w:pPr>
+            <w:pStyle w:val="TDC1"/>
+            <w:tabs>
+              <w:tab w:val="right" w:leader="dot" w:pos="8494"/>
+            </w:tabs>
             <w:rPr>
-              <w:b/>
-              <w:bCs/>
+              <w:rFonts w:asciiTheme="minorHAnsi" w:eastAsiaTheme="minorEastAsia" w:hAnsiTheme="minorHAnsi" w:cstheme="minorBidi"/>
+              <w:noProof/>
+              <w:color w:val="auto"/>
             </w:rPr>
           </w:pPr>
           <w:r>
@@ -554,14 +1142,1642 @@
           <w:r>
             <w:fldChar w:fldCharType="separate"/>
           </w:r>
-          <w:r>
+          <w:hyperlink w:anchor="_Toc440466629" w:history="1">
+            <w:r>
+              <w:rPr>
+                <w:rStyle w:val="Hipervnculo"/>
+                <w:b/>
+                <w:noProof/>
+              </w:rPr>
+              <w:t>Introducción</w:t>
+            </w:r>
+            <w:r>
+              <w:rPr>
+                <w:noProof/>
+                <w:webHidden/>
+              </w:rPr>
+              <w:tab/>
+            </w:r>
+            <w:r>
+              <w:rPr>
+                <w:noProof/>
+                <w:webHidden/>
+              </w:rPr>
+              <w:fldChar w:fldCharType="begin"/>
+            </w:r>
+            <w:r>
+              <w:rPr>
+                <w:noProof/>
+                <w:webHidden/>
+              </w:rPr>
+              <w:instrText xml:space="preserve"> PAGEREF _Toc440466629 \h </w:instrText>
+            </w:r>
+            <w:r>
+              <w:rPr>
+                <w:noProof/>
+                <w:webHidden/>
+              </w:rPr>
+            </w:r>
+            <w:r>
+              <w:rPr>
+                <w:noProof/>
+                <w:webHidden/>
+              </w:rPr>
+              <w:fldChar w:fldCharType="separate"/>
+            </w:r>
+            <w:r>
+              <w:rPr>
+                <w:noProof/>
+                <w:webHidden/>
+              </w:rPr>
+              <w:t>2</w:t>
+            </w:r>
+            <w:r>
+              <w:rPr>
+                <w:noProof/>
+                <w:webHidden/>
+              </w:rPr>
+              <w:fldChar w:fldCharType="end"/>
+            </w:r>
+          </w:hyperlink>
+        </w:p>
+        <w:p>
+          <w:pPr>
+            <w:pStyle w:val="TDC1"/>
+            <w:tabs>
+              <w:tab w:val="right" w:leader="dot" w:pos="8494"/>
+            </w:tabs>
             <w:rPr>
-              <w:b/>
-              <w:bCs/>
+              <w:rFonts w:asciiTheme="minorHAnsi" w:eastAsiaTheme="minorEastAsia" w:hAnsiTheme="minorHAnsi" w:cstheme="minorBidi"/>
               <w:noProof/>
+              <w:color w:val="auto"/>
             </w:rPr>
-            <w:t>No se encontraron entradas de tabla de contenido.</w:t>
-          </w:r>
+          </w:pPr>
+          <w:hyperlink w:anchor="_Toc440466630" w:history="1">
+            <w:r>
+              <w:rPr>
+                <w:rStyle w:val="Hipervnculo"/>
+                <w:b/>
+                <w:noProof/>
+              </w:rPr>
+              <w:t>Diagramas</w:t>
+            </w:r>
+            <w:r>
+              <w:rPr>
+                <w:noProof/>
+                <w:webHidden/>
+              </w:rPr>
+              <w:tab/>
+            </w:r>
+            <w:r>
+              <w:rPr>
+                <w:noProof/>
+                <w:webHidden/>
+              </w:rPr>
+              <w:fldChar w:fldCharType="begin"/>
+            </w:r>
+            <w:r>
+              <w:rPr>
+                <w:noProof/>
+                <w:webHidden/>
+              </w:rPr>
+              <w:instrText xml:space="preserve"> PAGEREF _Toc440466630 \h </w:instrText>
+            </w:r>
+            <w:r>
+              <w:rPr>
+                <w:noProof/>
+                <w:webHidden/>
+              </w:rPr>
+            </w:r>
+            <w:r>
+              <w:rPr>
+                <w:noProof/>
+                <w:webHidden/>
+              </w:rPr>
+              <w:fldChar w:fldCharType="separate"/>
+            </w:r>
+            <w:r>
+              <w:rPr>
+                <w:noProof/>
+                <w:webHidden/>
+              </w:rPr>
+              <w:t>3</w:t>
+            </w:r>
+            <w:r>
+              <w:rPr>
+                <w:noProof/>
+                <w:webHidden/>
+              </w:rPr>
+              <w:fldChar w:fldCharType="end"/>
+            </w:r>
+          </w:hyperlink>
+        </w:p>
+        <w:p>
+          <w:pPr>
+            <w:pStyle w:val="TDC1"/>
+            <w:tabs>
+              <w:tab w:val="right" w:leader="dot" w:pos="8494"/>
+            </w:tabs>
+            <w:rPr>
+              <w:rFonts w:asciiTheme="minorHAnsi" w:eastAsiaTheme="minorEastAsia" w:hAnsiTheme="minorHAnsi" w:cstheme="minorBidi"/>
+              <w:noProof/>
+              <w:color w:val="auto"/>
+            </w:rPr>
+          </w:pPr>
+          <w:hyperlink w:anchor="_Toc440466631" w:history="1">
+            <w:r>
+              <w:rPr>
+                <w:rStyle w:val="Hipervnculo"/>
+                <w:b/>
+                <w:noProof/>
+              </w:rPr>
+              <w:t>Wireframes y Mockups</w:t>
+            </w:r>
+            <w:r>
+              <w:rPr>
+                <w:noProof/>
+                <w:webHidden/>
+              </w:rPr>
+              <w:tab/>
+            </w:r>
+            <w:r>
+              <w:rPr>
+                <w:noProof/>
+                <w:webHidden/>
+              </w:rPr>
+              <w:fldChar w:fldCharType="begin"/>
+            </w:r>
+            <w:r>
+              <w:rPr>
+                <w:noProof/>
+                <w:webHidden/>
+              </w:rPr>
+              <w:instrText xml:space="preserve"> PAGEREF _Toc440466631 \h </w:instrText>
+            </w:r>
+            <w:r>
+              <w:rPr>
+                <w:noProof/>
+                <w:webHidden/>
+              </w:rPr>
+            </w:r>
+            <w:r>
+              <w:rPr>
+                <w:noProof/>
+                <w:webHidden/>
+              </w:rPr>
+              <w:fldChar w:fldCharType="separate"/>
+            </w:r>
+            <w:r>
+              <w:rPr>
+                <w:noProof/>
+                <w:webHidden/>
+              </w:rPr>
+              <w:t>4</w:t>
+            </w:r>
+            <w:r>
+              <w:rPr>
+                <w:noProof/>
+                <w:webHidden/>
+              </w:rPr>
+              <w:fldChar w:fldCharType="end"/>
+            </w:r>
+          </w:hyperlink>
+        </w:p>
+        <w:p>
+          <w:pPr>
+            <w:pStyle w:val="TDC2"/>
+            <w:tabs>
+              <w:tab w:val="right" w:leader="dot" w:pos="8494"/>
+            </w:tabs>
+            <w:rPr>
+              <w:rFonts w:asciiTheme="minorHAnsi" w:eastAsiaTheme="minorEastAsia" w:hAnsiTheme="minorHAnsi" w:cstheme="minorBidi"/>
+              <w:noProof/>
+              <w:color w:val="auto"/>
+            </w:rPr>
+          </w:pPr>
+          <w:hyperlink w:anchor="_Toc440466632" w:history="1">
+            <w:r>
+              <w:rPr>
+                <w:rStyle w:val="Hipervnculo"/>
+                <w:i/>
+                <w:iCs/>
+                <w:noProof/>
+              </w:rPr>
+              <w:t>Mapa del web. Wireframes:</w:t>
+            </w:r>
+            <w:r>
+              <w:rPr>
+                <w:noProof/>
+                <w:webHidden/>
+              </w:rPr>
+              <w:tab/>
+            </w:r>
+            <w:r>
+              <w:rPr>
+                <w:noProof/>
+                <w:webHidden/>
+              </w:rPr>
+              <w:fldChar w:fldCharType="begin"/>
+            </w:r>
+            <w:r>
+              <w:rPr>
+                <w:noProof/>
+                <w:webHidden/>
+              </w:rPr>
+              <w:instrText xml:space="preserve"> PAGEREF _Toc440466632 \h </w:instrText>
+            </w:r>
+            <w:r>
+              <w:rPr>
+                <w:noProof/>
+                <w:webHidden/>
+              </w:rPr>
+            </w:r>
+            <w:r>
+              <w:rPr>
+                <w:noProof/>
+                <w:webHidden/>
+              </w:rPr>
+              <w:fldChar w:fldCharType="separate"/>
+            </w:r>
+            <w:r>
+              <w:rPr>
+                <w:noProof/>
+                <w:webHidden/>
+              </w:rPr>
+              <w:t>4</w:t>
+            </w:r>
+            <w:r>
+              <w:rPr>
+                <w:noProof/>
+                <w:webHidden/>
+              </w:rPr>
+              <w:fldChar w:fldCharType="end"/>
+            </w:r>
+          </w:hyperlink>
+        </w:p>
+        <w:p>
+          <w:pPr>
+            <w:pStyle w:val="TDC1"/>
+            <w:tabs>
+              <w:tab w:val="right" w:leader="dot" w:pos="8494"/>
+            </w:tabs>
+            <w:rPr>
+              <w:rFonts w:asciiTheme="minorHAnsi" w:eastAsiaTheme="minorEastAsia" w:hAnsiTheme="minorHAnsi" w:cstheme="minorBidi"/>
+              <w:noProof/>
+              <w:color w:val="auto"/>
+            </w:rPr>
+          </w:pPr>
+          <w:hyperlink w:anchor="_Toc440466633" w:history="1">
+            <w:r>
+              <w:rPr>
+                <w:rStyle w:val="Hipervnculo"/>
+                <w:b/>
+                <w:noProof/>
+              </w:rPr>
+              <w:t>Mockups</w:t>
+            </w:r>
+            <w:r>
+              <w:rPr>
+                <w:noProof/>
+                <w:webHidden/>
+              </w:rPr>
+              <w:tab/>
+            </w:r>
+            <w:r>
+              <w:rPr>
+                <w:noProof/>
+                <w:webHidden/>
+              </w:rPr>
+              <w:fldChar w:fldCharType="begin"/>
+            </w:r>
+            <w:r>
+              <w:rPr>
+                <w:noProof/>
+                <w:webHidden/>
+              </w:rPr>
+              <w:instrText xml:space="preserve"> PAGEREF _Toc440466633 \h </w:instrText>
+            </w:r>
+            <w:r>
+              <w:rPr>
+                <w:noProof/>
+                <w:webHidden/>
+              </w:rPr>
+            </w:r>
+            <w:r>
+              <w:rPr>
+                <w:noProof/>
+                <w:webHidden/>
+              </w:rPr>
+              <w:fldChar w:fldCharType="separate"/>
+            </w:r>
+            <w:r>
+              <w:rPr>
+                <w:noProof/>
+                <w:webHidden/>
+              </w:rPr>
+              <w:t>6</w:t>
+            </w:r>
+            <w:r>
+              <w:rPr>
+                <w:noProof/>
+                <w:webHidden/>
+              </w:rPr>
+              <w:fldChar w:fldCharType="end"/>
+            </w:r>
+          </w:hyperlink>
+        </w:p>
+        <w:p>
+          <w:pPr>
+            <w:pStyle w:val="TDC2"/>
+            <w:tabs>
+              <w:tab w:val="right" w:leader="dot" w:pos="8494"/>
+            </w:tabs>
+            <w:rPr>
+              <w:rFonts w:asciiTheme="minorHAnsi" w:eastAsiaTheme="minorEastAsia" w:hAnsiTheme="minorHAnsi" w:cstheme="minorBidi"/>
+              <w:noProof/>
+              <w:color w:val="auto"/>
+            </w:rPr>
+          </w:pPr>
+          <w:hyperlink w:anchor="_Toc440466634" w:history="1">
+            <w:r>
+              <w:rPr>
+                <w:rStyle w:val="Hipervnculo"/>
+                <w:i/>
+                <w:iCs/>
+                <w:noProof/>
+              </w:rPr>
+              <w:t>Un esbozo del sitio:</w:t>
+            </w:r>
+            <w:r>
+              <w:rPr>
+                <w:noProof/>
+                <w:webHidden/>
+              </w:rPr>
+              <w:tab/>
+            </w:r>
+            <w:r>
+              <w:rPr>
+                <w:noProof/>
+                <w:webHidden/>
+              </w:rPr>
+              <w:fldChar w:fldCharType="begin"/>
+            </w:r>
+            <w:r>
+              <w:rPr>
+                <w:noProof/>
+                <w:webHidden/>
+              </w:rPr>
+              <w:instrText xml:space="preserve"> PAGEREF _Toc440466634 \h </w:instrText>
+            </w:r>
+            <w:r>
+              <w:rPr>
+                <w:noProof/>
+                <w:webHidden/>
+              </w:rPr>
+            </w:r>
+            <w:r>
+              <w:rPr>
+                <w:noProof/>
+                <w:webHidden/>
+              </w:rPr>
+              <w:fldChar w:fldCharType="separate"/>
+            </w:r>
+            <w:r>
+              <w:rPr>
+                <w:noProof/>
+                <w:webHidden/>
+              </w:rPr>
+              <w:t>6</w:t>
+            </w:r>
+            <w:r>
+              <w:rPr>
+                <w:noProof/>
+                <w:webHidden/>
+              </w:rPr>
+              <w:fldChar w:fldCharType="end"/>
+            </w:r>
+          </w:hyperlink>
+        </w:p>
+        <w:p>
+          <w:pPr>
+            <w:pStyle w:val="TDC1"/>
+            <w:tabs>
+              <w:tab w:val="right" w:leader="dot" w:pos="8494"/>
+            </w:tabs>
+            <w:rPr>
+              <w:rFonts w:asciiTheme="minorHAnsi" w:eastAsiaTheme="minorEastAsia" w:hAnsiTheme="minorHAnsi" w:cstheme="minorBidi"/>
+              <w:noProof/>
+              <w:color w:val="auto"/>
+            </w:rPr>
+          </w:pPr>
+          <w:hyperlink w:anchor="_Toc440466635" w:history="1">
+            <w:r>
+              <w:rPr>
+                <w:rStyle w:val="Hipervnculo"/>
+                <w:b/>
+                <w:noProof/>
+              </w:rPr>
+              <w:t>Descripción</w:t>
+            </w:r>
+            <w:r>
+              <w:rPr>
+                <w:noProof/>
+                <w:webHidden/>
+              </w:rPr>
+              <w:tab/>
+            </w:r>
+            <w:r>
+              <w:rPr>
+                <w:noProof/>
+                <w:webHidden/>
+              </w:rPr>
+              <w:fldChar w:fldCharType="begin"/>
+            </w:r>
+            <w:r>
+              <w:rPr>
+                <w:noProof/>
+                <w:webHidden/>
+              </w:rPr>
+              <w:instrText xml:space="preserve"> PAGEREF _Toc440466635 \h </w:instrText>
+            </w:r>
+            <w:r>
+              <w:rPr>
+                <w:noProof/>
+                <w:webHidden/>
+              </w:rPr>
+            </w:r>
+            <w:r>
+              <w:rPr>
+                <w:noProof/>
+                <w:webHidden/>
+              </w:rPr>
+              <w:fldChar w:fldCharType="separate"/>
+            </w:r>
+            <w:r>
+              <w:rPr>
+                <w:noProof/>
+                <w:webHidden/>
+              </w:rPr>
+              <w:t>9</w:t>
+            </w:r>
+            <w:r>
+              <w:rPr>
+                <w:noProof/>
+                <w:webHidden/>
+              </w:rPr>
+              <w:fldChar w:fldCharType="end"/>
+            </w:r>
+          </w:hyperlink>
+        </w:p>
+        <w:p>
+          <w:pPr>
+            <w:pStyle w:val="TDC2"/>
+            <w:tabs>
+              <w:tab w:val="right" w:leader="dot" w:pos="8494"/>
+            </w:tabs>
+            <w:rPr>
+              <w:rFonts w:asciiTheme="minorHAnsi" w:eastAsiaTheme="minorEastAsia" w:hAnsiTheme="minorHAnsi" w:cstheme="minorBidi"/>
+              <w:noProof/>
+              <w:color w:val="auto"/>
+            </w:rPr>
+          </w:pPr>
+          <w:hyperlink w:anchor="_Toc440466636" w:history="1">
+            <w:r>
+              <w:rPr>
+                <w:rStyle w:val="Hipervnculo"/>
+                <w:i/>
+                <w:iCs/>
+                <w:noProof/>
+              </w:rPr>
+              <w:t>Tecnologías</w:t>
+            </w:r>
+            <w:r>
+              <w:rPr>
+                <w:noProof/>
+                <w:webHidden/>
+              </w:rPr>
+              <w:tab/>
+            </w:r>
+            <w:r>
+              <w:rPr>
+                <w:noProof/>
+                <w:webHidden/>
+              </w:rPr>
+              <w:fldChar w:fldCharType="begin"/>
+            </w:r>
+            <w:r>
+              <w:rPr>
+                <w:noProof/>
+                <w:webHidden/>
+              </w:rPr>
+              <w:instrText xml:space="preserve"> PAGEREF _Toc440466636 \h </w:instrText>
+            </w:r>
+            <w:r>
+              <w:rPr>
+                <w:noProof/>
+                <w:webHidden/>
+              </w:rPr>
+            </w:r>
+            <w:r>
+              <w:rPr>
+                <w:noProof/>
+                <w:webHidden/>
+              </w:rPr>
+              <w:fldChar w:fldCharType="separate"/>
+            </w:r>
+            <w:r>
+              <w:rPr>
+                <w:noProof/>
+                <w:webHidden/>
+              </w:rPr>
+              <w:t>9</w:t>
+            </w:r>
+            <w:r>
+              <w:rPr>
+                <w:noProof/>
+                <w:webHidden/>
+              </w:rPr>
+              <w:fldChar w:fldCharType="end"/>
+            </w:r>
+          </w:hyperlink>
+        </w:p>
+        <w:p>
+          <w:pPr>
+            <w:pStyle w:val="TDC2"/>
+            <w:tabs>
+              <w:tab w:val="right" w:leader="dot" w:pos="8494"/>
+            </w:tabs>
+            <w:rPr>
+              <w:rFonts w:asciiTheme="minorHAnsi" w:eastAsiaTheme="minorEastAsia" w:hAnsiTheme="minorHAnsi" w:cstheme="minorBidi"/>
+              <w:noProof/>
+              <w:color w:val="auto"/>
+            </w:rPr>
+          </w:pPr>
+          <w:hyperlink w:anchor="_Toc440466637" w:history="1">
+            <w:r>
+              <w:rPr>
+                <w:rStyle w:val="Hipervnculo"/>
+                <w:i/>
+                <w:iCs/>
+                <w:noProof/>
+              </w:rPr>
+              <w:t>Arquitectura</w:t>
+            </w:r>
+            <w:r>
+              <w:rPr>
+                <w:noProof/>
+                <w:webHidden/>
+              </w:rPr>
+              <w:tab/>
+            </w:r>
+            <w:r>
+              <w:rPr>
+                <w:noProof/>
+                <w:webHidden/>
+              </w:rPr>
+              <w:fldChar w:fldCharType="begin"/>
+            </w:r>
+            <w:r>
+              <w:rPr>
+                <w:noProof/>
+                <w:webHidden/>
+              </w:rPr>
+              <w:instrText xml:space="preserve"> PAGEREF _Toc440466637 \h </w:instrText>
+            </w:r>
+            <w:r>
+              <w:rPr>
+                <w:noProof/>
+                <w:webHidden/>
+              </w:rPr>
+            </w:r>
+            <w:r>
+              <w:rPr>
+                <w:noProof/>
+                <w:webHidden/>
+              </w:rPr>
+              <w:fldChar w:fldCharType="separate"/>
+            </w:r>
+            <w:r>
+              <w:rPr>
+                <w:noProof/>
+                <w:webHidden/>
+              </w:rPr>
+              <w:t>9</w:t>
+            </w:r>
+            <w:r>
+              <w:rPr>
+                <w:noProof/>
+                <w:webHidden/>
+              </w:rPr>
+              <w:fldChar w:fldCharType="end"/>
+            </w:r>
+          </w:hyperlink>
+        </w:p>
+        <w:p>
+          <w:pPr>
+            <w:pStyle w:val="TDC1"/>
+            <w:tabs>
+              <w:tab w:val="right" w:leader="dot" w:pos="8494"/>
+            </w:tabs>
+            <w:rPr>
+              <w:rFonts w:asciiTheme="minorHAnsi" w:eastAsiaTheme="minorEastAsia" w:hAnsiTheme="minorHAnsi" w:cstheme="minorBidi"/>
+              <w:noProof/>
+              <w:color w:val="auto"/>
+            </w:rPr>
+          </w:pPr>
+          <w:hyperlink w:anchor="_Toc440466638" w:history="1">
+            <w:r>
+              <w:rPr>
+                <w:rStyle w:val="Hipervnculo"/>
+                <w:b/>
+                <w:noProof/>
+              </w:rPr>
+              <w:t>Detalles de implementación</w:t>
+            </w:r>
+            <w:r>
+              <w:rPr>
+                <w:noProof/>
+                <w:webHidden/>
+              </w:rPr>
+              <w:tab/>
+            </w:r>
+            <w:r>
+              <w:rPr>
+                <w:noProof/>
+                <w:webHidden/>
+              </w:rPr>
+              <w:fldChar w:fldCharType="begin"/>
+            </w:r>
+            <w:r>
+              <w:rPr>
+                <w:noProof/>
+                <w:webHidden/>
+              </w:rPr>
+              <w:instrText xml:space="preserve"> PAGEREF _Toc440466638 \h </w:instrText>
+            </w:r>
+            <w:r>
+              <w:rPr>
+                <w:noProof/>
+                <w:webHidden/>
+              </w:rPr>
+            </w:r>
+            <w:r>
+              <w:rPr>
+                <w:noProof/>
+                <w:webHidden/>
+              </w:rPr>
+              <w:fldChar w:fldCharType="separate"/>
+            </w:r>
+            <w:r>
+              <w:rPr>
+                <w:noProof/>
+                <w:webHidden/>
+              </w:rPr>
+              <w:t>10</w:t>
+            </w:r>
+            <w:r>
+              <w:rPr>
+                <w:noProof/>
+                <w:webHidden/>
+              </w:rPr>
+              <w:fldChar w:fldCharType="end"/>
+            </w:r>
+          </w:hyperlink>
+        </w:p>
+        <w:p>
+          <w:pPr>
+            <w:pStyle w:val="TDC2"/>
+            <w:tabs>
+              <w:tab w:val="right" w:leader="dot" w:pos="8494"/>
+            </w:tabs>
+            <w:rPr>
+              <w:rFonts w:asciiTheme="minorHAnsi" w:eastAsiaTheme="minorEastAsia" w:hAnsiTheme="minorHAnsi" w:cstheme="minorBidi"/>
+              <w:noProof/>
+              <w:color w:val="auto"/>
+            </w:rPr>
+          </w:pPr>
+          <w:hyperlink w:anchor="_Toc440466639" w:history="1">
+            <w:r>
+              <w:rPr>
+                <w:rStyle w:val="Hipervnculo"/>
+                <w:i/>
+                <w:iCs/>
+                <w:noProof/>
+              </w:rPr>
+              <w:t>Encriptación:</w:t>
+            </w:r>
+            <w:r>
+              <w:rPr>
+                <w:noProof/>
+                <w:webHidden/>
+              </w:rPr>
+              <w:tab/>
+            </w:r>
+            <w:r>
+              <w:rPr>
+                <w:noProof/>
+                <w:webHidden/>
+              </w:rPr>
+              <w:fldChar w:fldCharType="begin"/>
+            </w:r>
+            <w:r>
+              <w:rPr>
+                <w:noProof/>
+                <w:webHidden/>
+              </w:rPr>
+              <w:instrText xml:space="preserve"> PAGEREF _Toc440466639 \h </w:instrText>
+            </w:r>
+            <w:r>
+              <w:rPr>
+                <w:noProof/>
+                <w:webHidden/>
+              </w:rPr>
+            </w:r>
+            <w:r>
+              <w:rPr>
+                <w:noProof/>
+                <w:webHidden/>
+              </w:rPr>
+              <w:fldChar w:fldCharType="separate"/>
+            </w:r>
+            <w:r>
+              <w:rPr>
+                <w:noProof/>
+                <w:webHidden/>
+              </w:rPr>
+              <w:t>10</w:t>
+            </w:r>
+            <w:r>
+              <w:rPr>
+                <w:noProof/>
+                <w:webHidden/>
+              </w:rPr>
+              <w:fldChar w:fldCharType="end"/>
+            </w:r>
+          </w:hyperlink>
+        </w:p>
+        <w:p>
+          <w:pPr>
+            <w:pStyle w:val="TDC2"/>
+            <w:tabs>
+              <w:tab w:val="right" w:leader="dot" w:pos="8494"/>
+            </w:tabs>
+            <w:rPr>
+              <w:rFonts w:asciiTheme="minorHAnsi" w:eastAsiaTheme="minorEastAsia" w:hAnsiTheme="minorHAnsi" w:cstheme="minorBidi"/>
+              <w:noProof/>
+              <w:color w:val="auto"/>
+            </w:rPr>
+          </w:pPr>
+          <w:hyperlink w:anchor="_Toc440466640" w:history="1">
+            <w:r>
+              <w:rPr>
+                <w:rStyle w:val="Hipervnculo"/>
+                <w:i/>
+                <w:iCs/>
+                <w:noProof/>
+              </w:rPr>
+              <w:t>Añadir canción a playlist:</w:t>
+            </w:r>
+            <w:r>
+              <w:rPr>
+                <w:noProof/>
+                <w:webHidden/>
+              </w:rPr>
+              <w:tab/>
+            </w:r>
+            <w:r>
+              <w:rPr>
+                <w:noProof/>
+                <w:webHidden/>
+              </w:rPr>
+              <w:fldChar w:fldCharType="begin"/>
+            </w:r>
+            <w:r>
+              <w:rPr>
+                <w:noProof/>
+                <w:webHidden/>
+              </w:rPr>
+              <w:instrText xml:space="preserve"> PAGEREF _Toc440466640 \h </w:instrText>
+            </w:r>
+            <w:r>
+              <w:rPr>
+                <w:noProof/>
+                <w:webHidden/>
+              </w:rPr>
+            </w:r>
+            <w:r>
+              <w:rPr>
+                <w:noProof/>
+                <w:webHidden/>
+              </w:rPr>
+              <w:fldChar w:fldCharType="separate"/>
+            </w:r>
+            <w:r>
+              <w:rPr>
+                <w:noProof/>
+                <w:webHidden/>
+              </w:rPr>
+              <w:t>10</w:t>
+            </w:r>
+            <w:r>
+              <w:rPr>
+                <w:noProof/>
+                <w:webHidden/>
+              </w:rPr>
+              <w:fldChar w:fldCharType="end"/>
+            </w:r>
+          </w:hyperlink>
+        </w:p>
+        <w:p>
+          <w:pPr>
+            <w:pStyle w:val="TDC2"/>
+            <w:tabs>
+              <w:tab w:val="right" w:leader="dot" w:pos="8494"/>
+            </w:tabs>
+            <w:rPr>
+              <w:rFonts w:asciiTheme="minorHAnsi" w:eastAsiaTheme="minorEastAsia" w:hAnsiTheme="minorHAnsi" w:cstheme="minorBidi"/>
+              <w:noProof/>
+              <w:color w:val="auto"/>
+            </w:rPr>
+          </w:pPr>
+          <w:hyperlink w:anchor="_Toc440466641" w:history="1">
+            <w:r>
+              <w:rPr>
+                <w:rStyle w:val="Hipervnculo"/>
+                <w:i/>
+                <w:iCs/>
+                <w:noProof/>
+              </w:rPr>
+              <w:t>Buscador:</w:t>
+            </w:r>
+            <w:r>
+              <w:rPr>
+                <w:noProof/>
+                <w:webHidden/>
+              </w:rPr>
+              <w:tab/>
+            </w:r>
+            <w:r>
+              <w:rPr>
+                <w:noProof/>
+                <w:webHidden/>
+              </w:rPr>
+              <w:fldChar w:fldCharType="begin"/>
+            </w:r>
+            <w:r>
+              <w:rPr>
+                <w:noProof/>
+                <w:webHidden/>
+              </w:rPr>
+              <w:instrText xml:space="preserve"> PAGEREF _Toc440466641 \h </w:instrText>
+            </w:r>
+            <w:r>
+              <w:rPr>
+                <w:noProof/>
+                <w:webHidden/>
+              </w:rPr>
+            </w:r>
+            <w:r>
+              <w:rPr>
+                <w:noProof/>
+                <w:webHidden/>
+              </w:rPr>
+              <w:fldChar w:fldCharType="separate"/>
+            </w:r>
+            <w:r>
+              <w:rPr>
+                <w:noProof/>
+                <w:webHidden/>
+              </w:rPr>
+              <w:t>11</w:t>
+            </w:r>
+            <w:r>
+              <w:rPr>
+                <w:noProof/>
+                <w:webHidden/>
+              </w:rPr>
+              <w:fldChar w:fldCharType="end"/>
+            </w:r>
+          </w:hyperlink>
+        </w:p>
+        <w:p>
+          <w:pPr>
+            <w:pStyle w:val="TDC1"/>
+            <w:tabs>
+              <w:tab w:val="right" w:leader="dot" w:pos="8494"/>
+            </w:tabs>
+            <w:rPr>
+              <w:rFonts w:asciiTheme="minorHAnsi" w:eastAsiaTheme="minorEastAsia" w:hAnsiTheme="minorHAnsi" w:cstheme="minorBidi"/>
+              <w:noProof/>
+              <w:color w:val="auto"/>
+            </w:rPr>
+          </w:pPr>
+          <w:hyperlink w:anchor="_Toc440466642" w:history="1">
+            <w:r>
+              <w:rPr>
+                <w:rStyle w:val="Hipervnculo"/>
+                <w:b/>
+                <w:noProof/>
+              </w:rPr>
+              <w:t>Problemas encontrados</w:t>
+            </w:r>
+            <w:r>
+              <w:rPr>
+                <w:noProof/>
+                <w:webHidden/>
+              </w:rPr>
+              <w:tab/>
+            </w:r>
+            <w:r>
+              <w:rPr>
+                <w:noProof/>
+                <w:webHidden/>
+              </w:rPr>
+              <w:fldChar w:fldCharType="begin"/>
+            </w:r>
+            <w:r>
+              <w:rPr>
+                <w:noProof/>
+                <w:webHidden/>
+              </w:rPr>
+              <w:instrText xml:space="preserve"> PAGEREF _Toc440466642 \h </w:instrText>
+            </w:r>
+            <w:r>
+              <w:rPr>
+                <w:noProof/>
+                <w:webHidden/>
+              </w:rPr>
+            </w:r>
+            <w:r>
+              <w:rPr>
+                <w:noProof/>
+                <w:webHidden/>
+              </w:rPr>
+              <w:fldChar w:fldCharType="separate"/>
+            </w:r>
+            <w:r>
+              <w:rPr>
+                <w:noProof/>
+                <w:webHidden/>
+              </w:rPr>
+              <w:t>13</w:t>
+            </w:r>
+            <w:r>
+              <w:rPr>
+                <w:noProof/>
+                <w:webHidden/>
+              </w:rPr>
+              <w:fldChar w:fldCharType="end"/>
+            </w:r>
+          </w:hyperlink>
+        </w:p>
+        <w:p>
+          <w:pPr>
+            <w:pStyle w:val="TDC2"/>
+            <w:tabs>
+              <w:tab w:val="right" w:leader="dot" w:pos="8494"/>
+            </w:tabs>
+            <w:rPr>
+              <w:rFonts w:asciiTheme="minorHAnsi" w:eastAsiaTheme="minorEastAsia" w:hAnsiTheme="minorHAnsi" w:cstheme="minorBidi"/>
+              <w:noProof/>
+              <w:color w:val="auto"/>
+            </w:rPr>
+          </w:pPr>
+          <w:hyperlink w:anchor="_Toc440466643" w:history="1">
+            <w:r>
+              <w:rPr>
+                <w:rStyle w:val="Hipervnculo"/>
+                <w:i/>
+                <w:iCs/>
+                <w:noProof/>
+              </w:rPr>
+              <w:t>Redimensión del menú</w:t>
+            </w:r>
+            <w:r>
+              <w:rPr>
+                <w:noProof/>
+                <w:webHidden/>
+              </w:rPr>
+              <w:tab/>
+            </w:r>
+            <w:r>
+              <w:rPr>
+                <w:noProof/>
+                <w:webHidden/>
+              </w:rPr>
+              <w:fldChar w:fldCharType="begin"/>
+            </w:r>
+            <w:r>
+              <w:rPr>
+                <w:noProof/>
+                <w:webHidden/>
+              </w:rPr>
+              <w:instrText xml:space="preserve"> PAGEREF _Toc440466643 \h </w:instrText>
+            </w:r>
+            <w:r>
+              <w:rPr>
+                <w:noProof/>
+                <w:webHidden/>
+              </w:rPr>
+            </w:r>
+            <w:r>
+              <w:rPr>
+                <w:noProof/>
+                <w:webHidden/>
+              </w:rPr>
+              <w:fldChar w:fldCharType="separate"/>
+            </w:r>
+            <w:r>
+              <w:rPr>
+                <w:noProof/>
+                <w:webHidden/>
+              </w:rPr>
+              <w:t>13</w:t>
+            </w:r>
+            <w:r>
+              <w:rPr>
+                <w:noProof/>
+                <w:webHidden/>
+              </w:rPr>
+              <w:fldChar w:fldCharType="end"/>
+            </w:r>
+          </w:hyperlink>
+        </w:p>
+        <w:p>
+          <w:pPr>
+            <w:pStyle w:val="TDC2"/>
+            <w:tabs>
+              <w:tab w:val="right" w:leader="dot" w:pos="8494"/>
+            </w:tabs>
+            <w:rPr>
+              <w:rFonts w:asciiTheme="minorHAnsi" w:eastAsiaTheme="minorEastAsia" w:hAnsiTheme="minorHAnsi" w:cstheme="minorBidi"/>
+              <w:noProof/>
+              <w:color w:val="auto"/>
+            </w:rPr>
+          </w:pPr>
+          <w:hyperlink w:anchor="_Toc440466644" w:history="1">
+            <w:r>
+              <w:rPr>
+                <w:rStyle w:val="Hipervnculo"/>
+                <w:i/>
+                <w:iCs/>
+                <w:noProof/>
+              </w:rPr>
+              <w:t>Grocery CRUD no funcionaba correctamente</w:t>
+            </w:r>
+            <w:r>
+              <w:rPr>
+                <w:noProof/>
+                <w:webHidden/>
+              </w:rPr>
+              <w:tab/>
+            </w:r>
+            <w:r>
+              <w:rPr>
+                <w:noProof/>
+                <w:webHidden/>
+              </w:rPr>
+              <w:fldChar w:fldCharType="begin"/>
+            </w:r>
+            <w:r>
+              <w:rPr>
+                <w:noProof/>
+                <w:webHidden/>
+              </w:rPr>
+              <w:instrText xml:space="preserve"> PAGEREF _Toc440466644 \h </w:instrText>
+            </w:r>
+            <w:r>
+              <w:rPr>
+                <w:noProof/>
+                <w:webHidden/>
+              </w:rPr>
+            </w:r>
+            <w:r>
+              <w:rPr>
+                <w:noProof/>
+                <w:webHidden/>
+              </w:rPr>
+              <w:fldChar w:fldCharType="separate"/>
+            </w:r>
+            <w:r>
+              <w:rPr>
+                <w:noProof/>
+                <w:webHidden/>
+              </w:rPr>
+              <w:t>13</w:t>
+            </w:r>
+            <w:r>
+              <w:rPr>
+                <w:noProof/>
+                <w:webHidden/>
+              </w:rPr>
+              <w:fldChar w:fldCharType="end"/>
+            </w:r>
+          </w:hyperlink>
+        </w:p>
+        <w:p>
+          <w:pPr>
+            <w:pStyle w:val="TDC2"/>
+            <w:tabs>
+              <w:tab w:val="right" w:leader="dot" w:pos="8494"/>
+            </w:tabs>
+            <w:rPr>
+              <w:rFonts w:asciiTheme="minorHAnsi" w:eastAsiaTheme="minorEastAsia" w:hAnsiTheme="minorHAnsi" w:cstheme="minorBidi"/>
+              <w:noProof/>
+              <w:color w:val="auto"/>
+            </w:rPr>
+          </w:pPr>
+          <w:hyperlink w:anchor="_Toc440466645" w:history="1">
+            <w:r>
+              <w:rPr>
+                <w:rStyle w:val="Hipervnculo"/>
+                <w:i/>
+                <w:iCs/>
+                <w:noProof/>
+              </w:rPr>
+              <w:t>Paginador del buscador</w:t>
+            </w:r>
+            <w:r>
+              <w:rPr>
+                <w:noProof/>
+                <w:webHidden/>
+              </w:rPr>
+              <w:tab/>
+            </w:r>
+            <w:r>
+              <w:rPr>
+                <w:noProof/>
+                <w:webHidden/>
+              </w:rPr>
+              <w:fldChar w:fldCharType="begin"/>
+            </w:r>
+            <w:r>
+              <w:rPr>
+                <w:noProof/>
+                <w:webHidden/>
+              </w:rPr>
+              <w:instrText xml:space="preserve"> PAGEREF _Toc440466645 \h </w:instrText>
+            </w:r>
+            <w:r>
+              <w:rPr>
+                <w:noProof/>
+                <w:webHidden/>
+              </w:rPr>
+            </w:r>
+            <w:r>
+              <w:rPr>
+                <w:noProof/>
+                <w:webHidden/>
+              </w:rPr>
+              <w:fldChar w:fldCharType="separate"/>
+            </w:r>
+            <w:r>
+              <w:rPr>
+                <w:noProof/>
+                <w:webHidden/>
+              </w:rPr>
+              <w:t>13</w:t>
+            </w:r>
+            <w:r>
+              <w:rPr>
+                <w:noProof/>
+                <w:webHidden/>
+              </w:rPr>
+              <w:fldChar w:fldCharType="end"/>
+            </w:r>
+          </w:hyperlink>
+        </w:p>
+        <w:p>
+          <w:pPr>
+            <w:pStyle w:val="TDC2"/>
+            <w:tabs>
+              <w:tab w:val="right" w:leader="dot" w:pos="8494"/>
+            </w:tabs>
+            <w:rPr>
+              <w:rFonts w:asciiTheme="minorHAnsi" w:eastAsiaTheme="minorEastAsia" w:hAnsiTheme="minorHAnsi" w:cstheme="minorBidi"/>
+              <w:noProof/>
+              <w:color w:val="auto"/>
+            </w:rPr>
+          </w:pPr>
+          <w:hyperlink w:anchor="_Toc440466646" w:history="1">
+            <w:r>
+              <w:rPr>
+                <w:rStyle w:val="Hipervnculo"/>
+                <w:i/>
+                <w:iCs/>
+                <w:noProof/>
+              </w:rPr>
+              <w:t>Imágenes en la DB</w:t>
+            </w:r>
+            <w:r>
+              <w:rPr>
+                <w:noProof/>
+                <w:webHidden/>
+              </w:rPr>
+              <w:tab/>
+            </w:r>
+            <w:r>
+              <w:rPr>
+                <w:noProof/>
+                <w:webHidden/>
+              </w:rPr>
+              <w:fldChar w:fldCharType="begin"/>
+            </w:r>
+            <w:r>
+              <w:rPr>
+                <w:noProof/>
+                <w:webHidden/>
+              </w:rPr>
+              <w:instrText xml:space="preserve"> PAGEREF _Toc440466646 \h </w:instrText>
+            </w:r>
+            <w:r>
+              <w:rPr>
+                <w:noProof/>
+                <w:webHidden/>
+              </w:rPr>
+            </w:r>
+            <w:r>
+              <w:rPr>
+                <w:noProof/>
+                <w:webHidden/>
+              </w:rPr>
+              <w:fldChar w:fldCharType="separate"/>
+            </w:r>
+            <w:r>
+              <w:rPr>
+                <w:noProof/>
+                <w:webHidden/>
+              </w:rPr>
+              <w:t>13</w:t>
+            </w:r>
+            <w:r>
+              <w:rPr>
+                <w:noProof/>
+                <w:webHidden/>
+              </w:rPr>
+              <w:fldChar w:fldCharType="end"/>
+            </w:r>
+          </w:hyperlink>
+        </w:p>
+        <w:p>
+          <w:pPr>
+            <w:pStyle w:val="TDC2"/>
+            <w:tabs>
+              <w:tab w:val="right" w:leader="dot" w:pos="8494"/>
+            </w:tabs>
+            <w:rPr>
+              <w:rFonts w:asciiTheme="minorHAnsi" w:eastAsiaTheme="minorEastAsia" w:hAnsiTheme="minorHAnsi" w:cstheme="minorBidi"/>
+              <w:noProof/>
+              <w:color w:val="auto"/>
+            </w:rPr>
+          </w:pPr>
+          <w:hyperlink w:anchor="_Toc440466647" w:history="1">
+            <w:r>
+              <w:rPr>
+                <w:rStyle w:val="Hipervnculo"/>
+                <w:i/>
+                <w:iCs/>
+                <w:noProof/>
+              </w:rPr>
+              <w:t>Nombre de la tabla ‘group’</w:t>
+            </w:r>
+            <w:r>
+              <w:rPr>
+                <w:noProof/>
+                <w:webHidden/>
+              </w:rPr>
+              <w:tab/>
+            </w:r>
+            <w:r>
+              <w:rPr>
+                <w:noProof/>
+                <w:webHidden/>
+              </w:rPr>
+              <w:fldChar w:fldCharType="begin"/>
+            </w:r>
+            <w:r>
+              <w:rPr>
+                <w:noProof/>
+                <w:webHidden/>
+              </w:rPr>
+              <w:instrText xml:space="preserve"> PAGEREF _Toc440466647 \h </w:instrText>
+            </w:r>
+            <w:r>
+              <w:rPr>
+                <w:noProof/>
+                <w:webHidden/>
+              </w:rPr>
+            </w:r>
+            <w:r>
+              <w:rPr>
+                <w:noProof/>
+                <w:webHidden/>
+              </w:rPr>
+              <w:fldChar w:fldCharType="separate"/>
+            </w:r>
+            <w:r>
+              <w:rPr>
+                <w:noProof/>
+                <w:webHidden/>
+              </w:rPr>
+              <w:t>13</w:t>
+            </w:r>
+            <w:r>
+              <w:rPr>
+                <w:noProof/>
+                <w:webHidden/>
+              </w:rPr>
+              <w:fldChar w:fldCharType="end"/>
+            </w:r>
+          </w:hyperlink>
+        </w:p>
+        <w:p>
+          <w:pPr>
+            <w:pStyle w:val="TDC1"/>
+            <w:tabs>
+              <w:tab w:val="right" w:leader="dot" w:pos="8494"/>
+            </w:tabs>
+            <w:rPr>
+              <w:rFonts w:asciiTheme="minorHAnsi" w:eastAsiaTheme="minorEastAsia" w:hAnsiTheme="minorHAnsi" w:cstheme="minorBidi"/>
+              <w:noProof/>
+              <w:color w:val="auto"/>
+            </w:rPr>
+          </w:pPr>
+          <w:hyperlink w:anchor="_Toc440466648" w:history="1">
+            <w:r>
+              <w:rPr>
+                <w:rStyle w:val="Hipervnculo"/>
+                <w:b/>
+                <w:noProof/>
+              </w:rPr>
+              <w:t>Mejoras y ampliaciones</w:t>
+            </w:r>
+            <w:r>
+              <w:rPr>
+                <w:noProof/>
+                <w:webHidden/>
+              </w:rPr>
+              <w:tab/>
+            </w:r>
+            <w:r>
+              <w:rPr>
+                <w:noProof/>
+                <w:webHidden/>
+              </w:rPr>
+              <w:fldChar w:fldCharType="begin"/>
+            </w:r>
+            <w:r>
+              <w:rPr>
+                <w:noProof/>
+                <w:webHidden/>
+              </w:rPr>
+              <w:instrText xml:space="preserve"> PAGEREF _Toc440466648 \h </w:instrText>
+            </w:r>
+            <w:r>
+              <w:rPr>
+                <w:noProof/>
+                <w:webHidden/>
+              </w:rPr>
+            </w:r>
+            <w:r>
+              <w:rPr>
+                <w:noProof/>
+                <w:webHidden/>
+              </w:rPr>
+              <w:fldChar w:fldCharType="separate"/>
+            </w:r>
+            <w:r>
+              <w:rPr>
+                <w:noProof/>
+                <w:webHidden/>
+              </w:rPr>
+              <w:t>14</w:t>
+            </w:r>
+            <w:r>
+              <w:rPr>
+                <w:noProof/>
+                <w:webHidden/>
+              </w:rPr>
+              <w:fldChar w:fldCharType="end"/>
+            </w:r>
+          </w:hyperlink>
+        </w:p>
+        <w:p>
+          <w:pPr>
+            <w:pStyle w:val="TDC2"/>
+            <w:tabs>
+              <w:tab w:val="right" w:leader="dot" w:pos="8494"/>
+            </w:tabs>
+            <w:rPr>
+              <w:rFonts w:asciiTheme="minorHAnsi" w:eastAsiaTheme="minorEastAsia" w:hAnsiTheme="minorHAnsi" w:cstheme="minorBidi"/>
+              <w:noProof/>
+              <w:color w:val="auto"/>
+            </w:rPr>
+          </w:pPr>
+          <w:hyperlink w:anchor="_Toc440466649" w:history="1">
+            <w:r>
+              <w:rPr>
+                <w:rStyle w:val="Hipervnculo"/>
+                <w:i/>
+                <w:iCs/>
+                <w:noProof/>
+              </w:rPr>
+              <w:t>Ampliaciones:</w:t>
+            </w:r>
+            <w:r>
+              <w:rPr>
+                <w:noProof/>
+                <w:webHidden/>
+              </w:rPr>
+              <w:tab/>
+            </w:r>
+            <w:r>
+              <w:rPr>
+                <w:noProof/>
+                <w:webHidden/>
+              </w:rPr>
+              <w:fldChar w:fldCharType="begin"/>
+            </w:r>
+            <w:r>
+              <w:rPr>
+                <w:noProof/>
+                <w:webHidden/>
+              </w:rPr>
+              <w:instrText xml:space="preserve"> PAGEREF _Toc440466649 \h </w:instrText>
+            </w:r>
+            <w:r>
+              <w:rPr>
+                <w:noProof/>
+                <w:webHidden/>
+              </w:rPr>
+            </w:r>
+            <w:r>
+              <w:rPr>
+                <w:noProof/>
+                <w:webHidden/>
+              </w:rPr>
+              <w:fldChar w:fldCharType="separate"/>
+            </w:r>
+            <w:r>
+              <w:rPr>
+                <w:noProof/>
+                <w:webHidden/>
+              </w:rPr>
+              <w:t>14</w:t>
+            </w:r>
+            <w:r>
+              <w:rPr>
+                <w:noProof/>
+                <w:webHidden/>
+              </w:rPr>
+              <w:fldChar w:fldCharType="end"/>
+            </w:r>
+          </w:hyperlink>
+        </w:p>
+        <w:p>
+          <w:pPr>
+            <w:pStyle w:val="TDC2"/>
+            <w:tabs>
+              <w:tab w:val="right" w:leader="dot" w:pos="8494"/>
+            </w:tabs>
+            <w:rPr>
+              <w:rFonts w:asciiTheme="minorHAnsi" w:eastAsiaTheme="minorEastAsia" w:hAnsiTheme="minorHAnsi" w:cstheme="minorBidi"/>
+              <w:noProof/>
+              <w:color w:val="auto"/>
+            </w:rPr>
+          </w:pPr>
+          <w:hyperlink w:anchor="_Toc440466650" w:history="1">
+            <w:r>
+              <w:rPr>
+                <w:rStyle w:val="Hipervnculo"/>
+                <w:i/>
+                <w:iCs/>
+                <w:noProof/>
+              </w:rPr>
+              <w:t>Mejoras:</w:t>
+            </w:r>
+            <w:r>
+              <w:rPr>
+                <w:noProof/>
+                <w:webHidden/>
+              </w:rPr>
+              <w:tab/>
+            </w:r>
+            <w:r>
+              <w:rPr>
+                <w:noProof/>
+                <w:webHidden/>
+              </w:rPr>
+              <w:fldChar w:fldCharType="begin"/>
+            </w:r>
+            <w:r>
+              <w:rPr>
+                <w:noProof/>
+                <w:webHidden/>
+              </w:rPr>
+              <w:instrText xml:space="preserve"> PAGEREF _Toc440466650 \h </w:instrText>
+            </w:r>
+            <w:r>
+              <w:rPr>
+                <w:noProof/>
+                <w:webHidden/>
+              </w:rPr>
+            </w:r>
+            <w:r>
+              <w:rPr>
+                <w:noProof/>
+                <w:webHidden/>
+              </w:rPr>
+              <w:fldChar w:fldCharType="separate"/>
+            </w:r>
+            <w:r>
+              <w:rPr>
+                <w:noProof/>
+                <w:webHidden/>
+              </w:rPr>
+              <w:t>14</w:t>
+            </w:r>
+            <w:r>
+              <w:rPr>
+                <w:noProof/>
+                <w:webHidden/>
+              </w:rPr>
+              <w:fldChar w:fldCharType="end"/>
+            </w:r>
+          </w:hyperlink>
+        </w:p>
+        <w:p>
+          <w:pPr>
+            <w:pStyle w:val="TDC1"/>
+            <w:tabs>
+              <w:tab w:val="right" w:leader="dot" w:pos="8494"/>
+            </w:tabs>
+            <w:rPr>
+              <w:rFonts w:asciiTheme="minorHAnsi" w:eastAsiaTheme="minorEastAsia" w:hAnsiTheme="minorHAnsi" w:cstheme="minorBidi"/>
+              <w:noProof/>
+              <w:color w:val="auto"/>
+            </w:rPr>
+          </w:pPr>
+          <w:hyperlink w:anchor="_Toc440466651" w:history="1">
+            <w:r>
+              <w:rPr>
+                <w:rStyle w:val="Hipervnculo"/>
+                <w:b/>
+                <w:noProof/>
+              </w:rPr>
+              <w:t>Referencias</w:t>
+            </w:r>
+            <w:r>
+              <w:rPr>
+                <w:noProof/>
+                <w:webHidden/>
+              </w:rPr>
+              <w:tab/>
+            </w:r>
+            <w:r>
+              <w:rPr>
+                <w:noProof/>
+                <w:webHidden/>
+              </w:rPr>
+              <w:fldChar w:fldCharType="begin"/>
+            </w:r>
+            <w:r>
+              <w:rPr>
+                <w:noProof/>
+                <w:webHidden/>
+              </w:rPr>
+              <w:instrText xml:space="preserve"> PAGEREF _Toc440466651 \h </w:instrText>
+            </w:r>
+            <w:r>
+              <w:rPr>
+                <w:noProof/>
+                <w:webHidden/>
+              </w:rPr>
+            </w:r>
+            <w:r>
+              <w:rPr>
+                <w:noProof/>
+                <w:webHidden/>
+              </w:rPr>
+              <w:fldChar w:fldCharType="separate"/>
+            </w:r>
+            <w:r>
+              <w:rPr>
+                <w:noProof/>
+                <w:webHidden/>
+              </w:rPr>
+              <w:t>15</w:t>
+            </w:r>
+            <w:r>
+              <w:rPr>
+                <w:noProof/>
+                <w:webHidden/>
+              </w:rPr>
+              <w:fldChar w:fldCharType="end"/>
+            </w:r>
+          </w:hyperlink>
+        </w:p>
+        <w:p>
           <w:r>
             <w:rPr>
               <w:b/>
@@ -570,33 +2786,3342 @@
             <w:fldChar w:fldCharType="end"/>
           </w:r>
         </w:p>
-        <w:p/>
       </w:sdtContent>
     </w:sdt>
+    <w:p/>
+    <w:p>
+      <w:r>
+        <w:br w:type="page"/>
+      </w:r>
+    </w:p>
     <w:p>
       <w:pPr>
-        <w:sectPr>
-          <w:pgSz w:w="11906" w:h="16838"/>
-          <w:pgMar w:top="1417" w:right="1701" w:bottom="1417" w:left="1701" w:header="708" w:footer="708" w:gutter="0"/>
-          <w:pgNumType w:start="0"/>
-          <w:cols w:space="708"/>
-          <w:titlePg/>
-          <w:docGrid w:linePitch="360"/>
-        </w:sectPr>
+        <w:widowControl w:val="0"/>
+        <w:spacing w:after="0" w:line="276" w:lineRule="auto"/>
       </w:pPr>
     </w:p>
     <w:p>
-      <w:bookmarkStart w:id="0" w:name="_GoBack"/>
+      <w:pPr>
+        <w:pStyle w:val="Ttulo1"/>
+        <w:rPr>
+          <w:sz w:val="40"/>
+        </w:rPr>
+      </w:pPr>
+      <w:bookmarkStart w:id="0" w:name="_Toc440466629"/>
+      <w:r>
+        <w:rPr>
+          <w:b/>
+          <w:color w:val="5B9BD5"/>
+          <w:sz w:val="40"/>
+        </w:rPr>
+        <w:t>Introducción</w:t>
+      </w:r>
       <w:bookmarkEnd w:id="0"/>
+    </w:p>
+    <w:p/>
+    <w:p>
+      <w:pPr>
+        <w:jc w:val="both"/>
+      </w:pPr>
+      <w:r>
+        <w:t xml:space="preserve">El trabajo empleado en esta práctica es la creación de una web, en nuestro caso una plataforma web de música en la que usuarios registrados pueden crear </w:t>
+      </w:r>
+      <w:proofErr w:type="spellStart"/>
+      <w:r>
+        <w:t>playlists</w:t>
+      </w:r>
+      <w:proofErr w:type="spellEnd"/>
+      <w:r>
+        <w:t xml:space="preserve"> y grupos así como añadir canciones a estos, hemos tomado como referencia la web </w:t>
+      </w:r>
+      <w:proofErr w:type="spellStart"/>
+      <w:r>
+        <w:t>soundcloud</w:t>
+      </w:r>
+      <w:proofErr w:type="spellEnd"/>
+      <w:r>
+        <w:t>, q</w:t>
+      </w:r>
+      <w:r>
+        <w:t>ue es una web de subida y reproducción de canciones, en nuestra web hemos implementado la creación de grupos/</w:t>
+      </w:r>
+      <w:proofErr w:type="spellStart"/>
+      <w:r>
+        <w:t>playlists</w:t>
+      </w:r>
+      <w:proofErr w:type="spellEnd"/>
+      <w:r>
+        <w:t xml:space="preserve">, </w:t>
+      </w:r>
+      <w:proofErr w:type="spellStart"/>
+      <w:r>
+        <w:t>logueo</w:t>
+      </w:r>
+      <w:proofErr w:type="spellEnd"/>
+      <w:r>
+        <w:t xml:space="preserve"> de usuarios, añadido de canciones a grupos y </w:t>
+      </w:r>
+      <w:proofErr w:type="spellStart"/>
+      <w:r>
+        <w:t>playlists</w:t>
+      </w:r>
+      <w:proofErr w:type="spellEnd"/>
+      <w:r>
+        <w:t xml:space="preserve">, unión a grupos, los </w:t>
+      </w:r>
+      <w:proofErr w:type="spellStart"/>
+      <w:r>
+        <w:t>cruds</w:t>
+      </w:r>
+      <w:proofErr w:type="spellEnd"/>
+      <w:r>
+        <w:t xml:space="preserve"> de canciones y categorías, así como la búsqueda</w:t>
+      </w:r>
+      <w:r>
+        <w:t xml:space="preserve"> de contenido en la web.</w:t>
+      </w:r>
+    </w:p>
+    <w:p>
+      <w:r>
+        <w:br w:type="page"/>
+      </w:r>
+    </w:p>
+    <w:p/>
+    <w:p>
+      <w:pPr>
+        <w:pStyle w:val="Ttulo1"/>
+        <w:rPr>
+          <w:sz w:val="40"/>
+        </w:rPr>
+      </w:pPr>
+      <w:bookmarkStart w:id="1" w:name="_Toc440466630"/>
+      <w:r>
+        <w:rPr>
+          <w:b/>
+          <w:color w:val="5B9BD5"/>
+          <w:sz w:val="40"/>
+        </w:rPr>
+        <w:t>Diagramas</w:t>
+      </w:r>
+      <w:bookmarkEnd w:id="1"/>
+    </w:p>
+    <w:p/>
+    <w:p>
+      <w:r>
+        <w:t>Diagrama Entidad-</w:t>
+      </w:r>
+      <w:proofErr w:type="spellStart"/>
+      <w:r>
+        <w:t>Relacion</w:t>
+      </w:r>
+      <w:proofErr w:type="spellEnd"/>
+      <w:r>
+        <w:t>:</w:t>
+      </w:r>
+    </w:p>
+    <w:p>
+      <w:r>
+        <w:rPr>
+          <w:noProof/>
+        </w:rPr>
+        <w:drawing>
+          <wp:inline distT="114300" distB="114300" distL="114300" distR="114300">
+            <wp:extent cx="5399730" cy="2755900"/>
+            <wp:effectExtent l="0" t="0" r="0" b="0"/>
+            <wp:docPr id="13" name="image29.png"/>
+            <wp:cNvGraphicFramePr/>
+            <a:graphic xmlns:a="http://schemas.openxmlformats.org/drawingml/2006/main">
+              <a:graphicData uri="http://schemas.openxmlformats.org/drawingml/2006/picture">
+                <pic:pic xmlns:pic="http://schemas.openxmlformats.org/drawingml/2006/picture">
+                  <pic:nvPicPr>
+                    <pic:cNvPr id="0" name="image29.png"/>
+                    <pic:cNvPicPr preferRelativeResize="0"/>
+                  </pic:nvPicPr>
+                  <pic:blipFill>
+                    <a:blip r:embed="rId6"/>
+                    <a:srcRect/>
+                    <a:stretch>
+                      <a:fillRect/>
+                    </a:stretch>
+                  </pic:blipFill>
+                  <pic:spPr>
+                    <a:xfrm>
+                      <a:off x="0" y="0"/>
+                      <a:ext cx="5399730" cy="2755900"/>
+                    </a:xfrm>
+                    <a:prstGeom prst="rect">
+                      <a:avLst/>
+                    </a:prstGeom>
+                    <a:ln/>
+                  </pic:spPr>
+                </pic:pic>
+              </a:graphicData>
+            </a:graphic>
+          </wp:inline>
+        </w:drawing>
+      </w:r>
+    </w:p>
+    <w:p>
+      <w:pPr>
+        <w:rPr>
+          <w:b/>
+          <w:color w:val="5B9BD5"/>
+          <w:sz w:val="40"/>
+          <w:szCs w:val="32"/>
+        </w:rPr>
+      </w:pPr>
+      <w:r>
+        <w:rPr>
+          <w:b/>
+          <w:color w:val="5B9BD5"/>
+          <w:sz w:val="40"/>
+        </w:rPr>
+        <w:br w:type="page"/>
+      </w:r>
+    </w:p>
+    <w:p>
+      <w:pPr>
+        <w:pStyle w:val="Ttulo1"/>
+        <w:rPr>
+          <w:b/>
+          <w:color w:val="5B9BD5"/>
+          <w:sz w:val="40"/>
+        </w:rPr>
+      </w:pPr>
+      <w:bookmarkStart w:id="2" w:name="_Toc440466631"/>
+      <w:proofErr w:type="spellStart"/>
+      <w:r>
+        <w:rPr>
+          <w:b/>
+          <w:color w:val="5B9BD5"/>
+          <w:sz w:val="40"/>
+        </w:rPr>
+        <w:lastRenderedPageBreak/>
+        <w:t>Wireframes</w:t>
+      </w:r>
+      <w:proofErr w:type="spellEnd"/>
+      <w:r>
+        <w:rPr>
+          <w:b/>
+          <w:color w:val="5B9BD5"/>
+          <w:sz w:val="40"/>
+        </w:rPr>
+        <w:t xml:space="preserve"> y </w:t>
+      </w:r>
+      <w:proofErr w:type="spellStart"/>
+      <w:r>
+        <w:rPr>
+          <w:b/>
+          <w:color w:val="5B9BD5"/>
+          <w:sz w:val="40"/>
+        </w:rPr>
+        <w:t>Mockups</w:t>
+      </w:r>
+      <w:bookmarkEnd w:id="2"/>
+      <w:proofErr w:type="spellEnd"/>
+    </w:p>
+    <w:p/>
+    <w:p>
+      <w:pPr>
+        <w:pStyle w:val="Ttulo2"/>
+        <w:rPr>
+          <w:rStyle w:val="nfasissutil"/>
+          <w:sz w:val="32"/>
+        </w:rPr>
+      </w:pPr>
+      <w:bookmarkStart w:id="3" w:name="h.ir6lnx5iyaup" w:colFirst="0" w:colLast="0"/>
+      <w:bookmarkStart w:id="4" w:name="_Toc440466632"/>
+      <w:bookmarkEnd w:id="3"/>
+      <w:r>
+        <w:rPr>
+          <w:rStyle w:val="nfasissutil"/>
+          <w:sz w:val="32"/>
+        </w:rPr>
+        <w:t xml:space="preserve">Mapa del web. </w:t>
+      </w:r>
+      <w:proofErr w:type="spellStart"/>
+      <w:r>
+        <w:rPr>
+          <w:rStyle w:val="nfasissutil"/>
+          <w:sz w:val="32"/>
+        </w:rPr>
+        <w:t>Wireframes</w:t>
+      </w:r>
+      <w:proofErr w:type="spellEnd"/>
+      <w:r>
+        <w:rPr>
+          <w:rStyle w:val="nfasissutil"/>
+          <w:sz w:val="32"/>
+        </w:rPr>
+        <w:t>:</w:t>
+      </w:r>
+      <w:bookmarkEnd w:id="4"/>
+    </w:p>
+    <w:p>
+      <w:r>
+        <w:t xml:space="preserve">Representación esquemática del sitio web </w:t>
+      </w:r>
+      <w:proofErr w:type="spellStart"/>
+      <w:r>
+        <w:t>Soundcloud</w:t>
+      </w:r>
+      <w:proofErr w:type="spellEnd"/>
+      <w:r>
+        <w:t xml:space="preserve"> y las páginas que lo forman.</w:t>
+      </w:r>
+    </w:p>
+    <w:p>
+      <w:r>
+        <w:t xml:space="preserve">Para el </w:t>
+      </w:r>
+      <w:r>
+        <w:rPr>
+          <w:b/>
+          <w:i/>
+        </w:rPr>
+        <w:t>usuario no registrado</w:t>
+      </w:r>
+      <w:r>
+        <w:t xml:space="preserve"> el sitio está limitado hasta el </w:t>
+      </w:r>
+      <w:proofErr w:type="spellStart"/>
+      <w:r>
+        <w:t>search</w:t>
+      </w:r>
+      <w:proofErr w:type="spellEnd"/>
+      <w:r>
+        <w:t>.</w:t>
+      </w:r>
+    </w:p>
+    <w:p>
+      <w:r>
+        <w:t>El símbolo “L” significa</w:t>
+      </w:r>
+      <w:r>
+        <w:rPr>
+          <w:i/>
+        </w:rPr>
+        <w:t xml:space="preserve"> </w:t>
+      </w:r>
+      <w:proofErr w:type="spellStart"/>
+      <w:r>
+        <w:rPr>
+          <w:b/>
+          <w:i/>
+        </w:rPr>
+        <w:t>Landmark</w:t>
+      </w:r>
+      <w:proofErr w:type="spellEnd"/>
+      <w:r>
+        <w:t xml:space="preserve">, una opción visible desde cada </w:t>
+      </w:r>
+      <w:proofErr w:type="spellStart"/>
+      <w:r>
+        <w:t>view</w:t>
+      </w:r>
+      <w:proofErr w:type="spellEnd"/>
+      <w:r>
+        <w:t xml:space="preserve">.  </w:t>
+      </w:r>
+    </w:p>
+    <w:p>
+      <w:bookmarkStart w:id="5" w:name="h.wf6ksvuiary" w:colFirst="0" w:colLast="0"/>
+      <w:bookmarkEnd w:id="5"/>
+      <w:r>
+        <w:rPr>
+          <w:noProof/>
+        </w:rPr>
+        <w:drawing>
+          <wp:inline distT="114300" distB="114300" distL="114300" distR="114300" wp14:anchorId="25220318" wp14:editId="24DD8404">
+            <wp:extent cx="3893298" cy="2724468"/>
+            <wp:effectExtent l="0" t="0" r="0" b="0"/>
+            <wp:docPr id="15" name="image31.png" descr="Free User.png"/>
+            <wp:cNvGraphicFramePr/>
+            <a:graphic xmlns:a="http://schemas.openxmlformats.org/drawingml/2006/main">
+              <a:graphicData uri="http://schemas.openxmlformats.org/drawingml/2006/picture">
+                <pic:pic xmlns:pic="http://schemas.openxmlformats.org/drawingml/2006/picture">
+                  <pic:nvPicPr>
+                    <pic:cNvPr id="0" name="image31.png" descr="Free User.png"/>
+                    <pic:cNvPicPr preferRelativeResize="0"/>
+                  </pic:nvPicPr>
+                  <pic:blipFill>
+                    <a:blip r:embed="rId7"/>
+                    <a:srcRect/>
+                    <a:stretch>
+                      <a:fillRect/>
+                    </a:stretch>
+                  </pic:blipFill>
+                  <pic:spPr>
+                    <a:xfrm>
+                      <a:off x="0" y="0"/>
+                      <a:ext cx="3893298" cy="2724468"/>
+                    </a:xfrm>
+                    <a:prstGeom prst="rect">
+                      <a:avLst/>
+                    </a:prstGeom>
+                    <a:ln/>
+                  </pic:spPr>
+                </pic:pic>
+              </a:graphicData>
+            </a:graphic>
+          </wp:inline>
+        </w:drawing>
+      </w:r>
+    </w:p>
+    <w:p>
+      <w:bookmarkStart w:id="6" w:name="h.skn3t1rcxc8b" w:colFirst="0" w:colLast="0"/>
+      <w:bookmarkEnd w:id="6"/>
+      <w:r>
+        <w:t xml:space="preserve">El </w:t>
+      </w:r>
+      <w:r>
+        <w:rPr>
+          <w:b/>
+          <w:i/>
+        </w:rPr>
+        <w:t>usuario normal</w:t>
+      </w:r>
+      <w:r>
+        <w:rPr>
+          <w:i/>
+        </w:rPr>
+        <w:t xml:space="preserve"> o</w:t>
+      </w:r>
+      <w:r>
+        <w:rPr>
+          <w:b/>
+          <w:i/>
+        </w:rPr>
+        <w:t xml:space="preserve"> usuario registrado</w:t>
+      </w:r>
+      <w:r>
+        <w:rPr>
+          <w:i/>
+        </w:rPr>
+        <w:t xml:space="preserve"> </w:t>
+      </w:r>
+      <w:r>
+        <w:t xml:space="preserve">dispone de más opciones disponibles. Después del </w:t>
+      </w:r>
+      <w:proofErr w:type="spellStart"/>
+      <w:r>
+        <w:rPr>
+          <w:b/>
+          <w:i/>
+        </w:rPr>
+        <w:t>Login</w:t>
+      </w:r>
+      <w:proofErr w:type="spellEnd"/>
+      <w:r>
+        <w:t xml:space="preserve"> el </w:t>
+      </w:r>
+      <w:proofErr w:type="spellStart"/>
+      <w:r>
+        <w:t>user</w:t>
+      </w:r>
+      <w:proofErr w:type="spellEnd"/>
+      <w:r>
+        <w:t xml:space="preserve"> puede por ejemplo </w:t>
+      </w:r>
+      <w:proofErr w:type="spellStart"/>
+      <w:r>
+        <w:t>a</w:t>
+      </w:r>
+      <w:r>
+        <w:rPr>
+          <w:rFonts w:ascii="Arial" w:eastAsia="Arial" w:hAnsi="Arial" w:cs="Arial"/>
+          <w:color w:val="191919"/>
+          <w:sz w:val="20"/>
+          <w:szCs w:val="20"/>
+          <w:highlight w:val="white"/>
+        </w:rPr>
+        <w:t>ñadir</w:t>
+      </w:r>
+      <w:proofErr w:type="spellEnd"/>
+      <w:r>
+        <w:rPr>
+          <w:rFonts w:ascii="Arial" w:eastAsia="Arial" w:hAnsi="Arial" w:cs="Arial"/>
+          <w:color w:val="191919"/>
+          <w:sz w:val="20"/>
+          <w:szCs w:val="20"/>
+          <w:highlight w:val="white"/>
+        </w:rPr>
+        <w:t xml:space="preserve"> </w:t>
+      </w:r>
+      <w:proofErr w:type="spellStart"/>
+      <w:r>
+        <w:rPr>
+          <w:rFonts w:ascii="Arial" w:eastAsia="Arial" w:hAnsi="Arial" w:cs="Arial"/>
+          <w:color w:val="191919"/>
+          <w:sz w:val="20"/>
+          <w:szCs w:val="20"/>
+          <w:highlight w:val="white"/>
+        </w:rPr>
+        <w:t>tracks</w:t>
+      </w:r>
+      <w:proofErr w:type="spellEnd"/>
+      <w:r>
+        <w:rPr>
+          <w:rFonts w:ascii="Arial" w:eastAsia="Arial" w:hAnsi="Arial" w:cs="Arial"/>
+          <w:color w:val="191919"/>
+          <w:sz w:val="20"/>
+          <w:szCs w:val="20"/>
+          <w:highlight w:val="white"/>
+        </w:rPr>
+        <w:t xml:space="preserve"> a </w:t>
+      </w:r>
+      <w:proofErr w:type="spellStart"/>
+      <w:r>
+        <w:rPr>
+          <w:rFonts w:ascii="Arial" w:eastAsia="Arial" w:hAnsi="Arial" w:cs="Arial"/>
+          <w:color w:val="191919"/>
+          <w:sz w:val="20"/>
+          <w:szCs w:val="20"/>
+          <w:highlight w:val="white"/>
+        </w:rPr>
+        <w:t>playlist</w:t>
+      </w:r>
+      <w:proofErr w:type="spellEnd"/>
+      <w:r>
+        <w:rPr>
+          <w:rFonts w:ascii="Arial" w:eastAsia="Arial" w:hAnsi="Arial" w:cs="Arial"/>
+          <w:color w:val="191919"/>
+          <w:sz w:val="20"/>
+          <w:szCs w:val="20"/>
+          <w:highlight w:val="white"/>
+        </w:rPr>
+        <w:t xml:space="preserve"> o </w:t>
+      </w:r>
+      <w:proofErr w:type="spellStart"/>
+      <w:r>
+        <w:rPr>
+          <w:rFonts w:ascii="Arial" w:eastAsia="Arial" w:hAnsi="Arial" w:cs="Arial"/>
+          <w:color w:val="191919"/>
+          <w:sz w:val="20"/>
+          <w:szCs w:val="20"/>
+          <w:highlight w:val="white"/>
+        </w:rPr>
+        <w:t>a</w:t>
+      </w:r>
+      <w:r>
+        <w:t></w:t>
+      </w:r>
+      <w:r>
+        <w:rPr>
+          <w:rFonts w:ascii="Arial" w:eastAsia="Arial" w:hAnsi="Arial" w:cs="Arial"/>
+          <w:color w:val="191919"/>
+          <w:sz w:val="20"/>
+          <w:szCs w:val="20"/>
+          <w:highlight w:val="white"/>
+        </w:rPr>
+        <w:t>ñadirse</w:t>
+      </w:r>
+      <w:proofErr w:type="spellEnd"/>
+      <w:r>
+        <w:rPr>
+          <w:rFonts w:ascii="Arial" w:eastAsia="Arial" w:hAnsi="Arial" w:cs="Arial"/>
+          <w:color w:val="191919"/>
+          <w:sz w:val="20"/>
+          <w:szCs w:val="20"/>
+          <w:highlight w:val="white"/>
+        </w:rPr>
+        <w:t xml:space="preserve"> a un </w:t>
+      </w:r>
+      <w:proofErr w:type="spellStart"/>
+      <w:r>
+        <w:rPr>
+          <w:rFonts w:ascii="Arial" w:eastAsia="Arial" w:hAnsi="Arial" w:cs="Arial"/>
+          <w:color w:val="191919"/>
+          <w:sz w:val="20"/>
+          <w:szCs w:val="20"/>
+          <w:highlight w:val="white"/>
+        </w:rPr>
+        <w:t>group</w:t>
+      </w:r>
+      <w:proofErr w:type="spellEnd"/>
+      <w:r>
+        <w:rPr>
+          <w:rFonts w:ascii="Arial" w:eastAsia="Arial" w:hAnsi="Arial" w:cs="Arial"/>
+          <w:color w:val="191919"/>
+          <w:sz w:val="20"/>
+          <w:szCs w:val="20"/>
+          <w:highlight w:val="white"/>
+        </w:rPr>
+        <w:t xml:space="preserve">. También puede comentar un </w:t>
+      </w:r>
+      <w:proofErr w:type="spellStart"/>
+      <w:r>
+        <w:rPr>
+          <w:rFonts w:ascii="Arial" w:eastAsia="Arial" w:hAnsi="Arial" w:cs="Arial"/>
+          <w:color w:val="191919"/>
+          <w:sz w:val="20"/>
+          <w:szCs w:val="20"/>
+          <w:highlight w:val="white"/>
+        </w:rPr>
+        <w:t>track</w:t>
+      </w:r>
+      <w:proofErr w:type="spellEnd"/>
+      <w:r>
+        <w:rPr>
+          <w:rFonts w:ascii="Arial" w:eastAsia="Arial" w:hAnsi="Arial" w:cs="Arial"/>
+          <w:color w:val="191919"/>
+          <w:sz w:val="20"/>
+          <w:szCs w:val="20"/>
+          <w:highlight w:val="white"/>
+        </w:rPr>
+        <w:t xml:space="preserve"> en el minuto que quiera, crear </w:t>
+      </w:r>
+      <w:proofErr w:type="spellStart"/>
+      <w:r>
+        <w:rPr>
+          <w:rFonts w:ascii="Arial" w:eastAsia="Arial" w:hAnsi="Arial" w:cs="Arial"/>
+          <w:color w:val="191919"/>
+          <w:sz w:val="20"/>
+          <w:szCs w:val="20"/>
+          <w:highlight w:val="white"/>
+        </w:rPr>
+        <w:t>playlists</w:t>
+      </w:r>
+      <w:proofErr w:type="spellEnd"/>
+      <w:r>
+        <w:rPr>
+          <w:rFonts w:ascii="Arial" w:eastAsia="Arial" w:hAnsi="Arial" w:cs="Arial"/>
+          <w:color w:val="191919"/>
+          <w:sz w:val="20"/>
+          <w:szCs w:val="20"/>
+          <w:highlight w:val="white"/>
+        </w:rPr>
+        <w:t xml:space="preserve"> y grupos. </w:t>
+      </w:r>
+      <w:r>
+        <w:rPr>
+          <w:noProof/>
+        </w:rPr>
+        <w:drawing>
+          <wp:anchor distT="114300" distB="114300" distL="114300" distR="114300" simplePos="0" relativeHeight="251648000" behindDoc="0" locked="0" layoutInCell="0" hidden="0" allowOverlap="0" wp14:anchorId="611E4E31" wp14:editId="62AA853E">
+            <wp:simplePos x="0" y="0"/>
+            <wp:positionH relativeFrom="margin">
+              <wp:posOffset>-114299</wp:posOffset>
+            </wp:positionH>
+            <wp:positionV relativeFrom="paragraph">
+              <wp:posOffset>523875</wp:posOffset>
+            </wp:positionV>
+            <wp:extent cx="4544516" cy="3085782"/>
+            <wp:effectExtent l="0" t="0" r="0" b="0"/>
+            <wp:wrapSquare wrapText="bothSides" distT="114300" distB="114300" distL="114300" distR="114300"/>
+            <wp:docPr id="9" name="image21.png" descr="Payed User.png"/>
+            <wp:cNvGraphicFramePr/>
+            <a:graphic xmlns:a="http://schemas.openxmlformats.org/drawingml/2006/main">
+              <a:graphicData uri="http://schemas.openxmlformats.org/drawingml/2006/picture">
+                <pic:pic xmlns:pic="http://schemas.openxmlformats.org/drawingml/2006/picture">
+                  <pic:nvPicPr>
+                    <pic:cNvPr id="0" name="image21.png" descr="Payed User.png"/>
+                    <pic:cNvPicPr preferRelativeResize="0"/>
+                  </pic:nvPicPr>
+                  <pic:blipFill>
+                    <a:blip r:embed="rId8"/>
+                    <a:srcRect/>
+                    <a:stretch>
+                      <a:fillRect/>
+                    </a:stretch>
+                  </pic:blipFill>
+                  <pic:spPr>
+                    <a:xfrm>
+                      <a:off x="0" y="0"/>
+                      <a:ext cx="4544516" cy="3085782"/>
+                    </a:xfrm>
+                    <a:prstGeom prst="rect">
+                      <a:avLst/>
+                    </a:prstGeom>
+                    <a:ln/>
+                  </pic:spPr>
+                </pic:pic>
+              </a:graphicData>
+            </a:graphic>
+          </wp:anchor>
+        </w:drawing>
+      </w:r>
+    </w:p>
+    <w:p>
+      <w:bookmarkStart w:id="7" w:name="h.vnhrb3wsir2" w:colFirst="0" w:colLast="0"/>
+      <w:bookmarkEnd w:id="7"/>
+    </w:p>
+    <w:p>
+      <w:r>
+        <w:br w:type="page"/>
+      </w:r>
+    </w:p>
+    <w:p>
+      <w:bookmarkStart w:id="8" w:name="h.vqoa9ot67k13" w:colFirst="0" w:colLast="0"/>
+      <w:bookmarkEnd w:id="8"/>
+    </w:p>
+    <w:p>
+      <w:bookmarkStart w:id="9" w:name="h.x4ktq7zbhl73" w:colFirst="0" w:colLast="0"/>
+      <w:bookmarkEnd w:id="9"/>
+      <w:r>
+        <w:t xml:space="preserve">Un </w:t>
+      </w:r>
+      <w:proofErr w:type="spellStart"/>
+      <w:r>
+        <w:t>track</w:t>
+      </w:r>
+      <w:proofErr w:type="spellEnd"/>
+      <w:r>
+        <w:t xml:space="preserve"> puede ser subido solo desde </w:t>
+      </w:r>
+      <w:proofErr w:type="spellStart"/>
+      <w:r>
+        <w:rPr>
+          <w:b/>
+          <w:i/>
+        </w:rPr>
+        <w:t>User</w:t>
+      </w:r>
+      <w:proofErr w:type="spellEnd"/>
+      <w:r>
+        <w:rPr>
+          <w:b/>
+          <w:i/>
+        </w:rPr>
+        <w:t xml:space="preserve"> </w:t>
+      </w:r>
+      <w:proofErr w:type="spellStart"/>
+      <w:r>
+        <w:rPr>
+          <w:b/>
+          <w:i/>
+        </w:rPr>
+        <w:t>Admin</w:t>
+      </w:r>
+      <w:proofErr w:type="spellEnd"/>
+      <w:r>
+        <w:t xml:space="preserve"> y cada </w:t>
+      </w:r>
+      <w:proofErr w:type="spellStart"/>
+      <w:r>
+        <w:t>track</w:t>
+      </w:r>
+      <w:proofErr w:type="spellEnd"/>
+      <w:r>
+        <w:t xml:space="preserve"> y </w:t>
+      </w:r>
+      <w:proofErr w:type="spellStart"/>
+      <w:r>
+        <w:t>playlist</w:t>
+      </w:r>
+      <w:proofErr w:type="spellEnd"/>
+      <w:r>
+        <w:t xml:space="preserve"> pertenece a una categoría. Una categoría puede ser creado sólo desde un </w:t>
+      </w:r>
+      <w:proofErr w:type="spellStart"/>
+      <w:r>
+        <w:t>user</w:t>
+      </w:r>
+      <w:proofErr w:type="spellEnd"/>
+      <w:r>
+        <w:t xml:space="preserve"> con privilegios de </w:t>
+      </w:r>
+      <w:proofErr w:type="spellStart"/>
+      <w:r>
+        <w:rPr>
+          <w:i/>
+        </w:rPr>
+        <w:t>Admin</w:t>
+      </w:r>
+      <w:proofErr w:type="spellEnd"/>
+      <w:r>
+        <w:t xml:space="preserve">, entonces el </w:t>
+      </w:r>
+      <w:proofErr w:type="spellStart"/>
+      <w:r>
+        <w:t>wireframe</w:t>
+      </w:r>
+      <w:proofErr w:type="spellEnd"/>
+      <w:r>
+        <w:t xml:space="preserve"> de una cuenta de </w:t>
+      </w:r>
+      <w:proofErr w:type="spellStart"/>
+      <w:r>
+        <w:rPr>
+          <w:b/>
+          <w:i/>
+        </w:rPr>
+        <w:t>User</w:t>
+      </w:r>
+      <w:proofErr w:type="spellEnd"/>
+      <w:r>
+        <w:rPr>
+          <w:b/>
+          <w:i/>
+        </w:rPr>
+        <w:t xml:space="preserve"> </w:t>
+      </w:r>
+      <w:proofErr w:type="spellStart"/>
+      <w:r>
+        <w:rPr>
+          <w:b/>
+          <w:i/>
+        </w:rPr>
+        <w:t>Admin</w:t>
+      </w:r>
+      <w:proofErr w:type="spellEnd"/>
+      <w:r>
+        <w:rPr>
+          <w:b/>
+        </w:rPr>
+        <w:t xml:space="preserve"> </w:t>
+      </w:r>
+      <w:r>
+        <w:t xml:space="preserve">es el mismo que un </w:t>
+      </w:r>
+      <w:proofErr w:type="spellStart"/>
+      <w:r>
+        <w:t>user</w:t>
+      </w:r>
+      <w:proofErr w:type="spellEnd"/>
+      <w:r>
+        <w:t xml:space="preserve"> normal más los funciones </w:t>
+      </w:r>
+      <w:r>
+        <w:rPr>
+          <w:i/>
+        </w:rPr>
+        <w:t xml:space="preserve">CRUD  </w:t>
+      </w:r>
+      <w:proofErr w:type="spellStart"/>
+      <w:r>
+        <w:rPr>
+          <w:i/>
+        </w:rPr>
+        <w:t>Category</w:t>
+      </w:r>
+      <w:proofErr w:type="spellEnd"/>
+      <w:r>
+        <w:t xml:space="preserve"> y </w:t>
+      </w:r>
+      <w:r>
+        <w:rPr>
+          <w:i/>
+        </w:rPr>
+        <w:t xml:space="preserve">CRUD </w:t>
+      </w:r>
+      <w:proofErr w:type="spellStart"/>
+      <w:r>
+        <w:rPr>
+          <w:i/>
+        </w:rPr>
+        <w:t>Track</w:t>
+      </w:r>
+      <w:proofErr w:type="spellEnd"/>
+      <w:r>
+        <w:t>.</w:t>
+      </w:r>
+      <w:r>
+        <w:rPr>
+          <w:noProof/>
+        </w:rPr>
+        <w:drawing>
+          <wp:anchor distT="114300" distB="114300" distL="114300" distR="114300" simplePos="0" relativeHeight="251652096" behindDoc="0" locked="0" layoutInCell="0" hidden="0" allowOverlap="0" wp14:anchorId="42C67463" wp14:editId="526BE423">
+            <wp:simplePos x="0" y="0"/>
+            <wp:positionH relativeFrom="margin">
+              <wp:posOffset>-190499</wp:posOffset>
+            </wp:positionH>
+            <wp:positionV relativeFrom="paragraph">
+              <wp:posOffset>828675</wp:posOffset>
+            </wp:positionV>
+            <wp:extent cx="5399730" cy="3683000"/>
+            <wp:effectExtent l="0" t="0" r="0" b="0"/>
+            <wp:wrapSquare wrapText="bothSides" distT="114300" distB="114300" distL="114300" distR="114300"/>
+            <wp:docPr id="2" name="image06.png" descr="Admin.png"/>
+            <wp:cNvGraphicFramePr/>
+            <a:graphic xmlns:a="http://schemas.openxmlformats.org/drawingml/2006/main">
+              <a:graphicData uri="http://schemas.openxmlformats.org/drawingml/2006/picture">
+                <pic:pic xmlns:pic="http://schemas.openxmlformats.org/drawingml/2006/picture">
+                  <pic:nvPicPr>
+                    <pic:cNvPr id="0" name="image06.png" descr="Admin.png"/>
+                    <pic:cNvPicPr preferRelativeResize="0"/>
+                  </pic:nvPicPr>
+                  <pic:blipFill>
+                    <a:blip r:embed="rId9"/>
+                    <a:srcRect/>
+                    <a:stretch>
+                      <a:fillRect/>
+                    </a:stretch>
+                  </pic:blipFill>
+                  <pic:spPr>
+                    <a:xfrm>
+                      <a:off x="0" y="0"/>
+                      <a:ext cx="5399730" cy="3683000"/>
+                    </a:xfrm>
+                    <a:prstGeom prst="rect">
+                      <a:avLst/>
+                    </a:prstGeom>
+                    <a:ln/>
+                  </pic:spPr>
+                </pic:pic>
+              </a:graphicData>
+            </a:graphic>
+          </wp:anchor>
+        </w:drawing>
+      </w:r>
+    </w:p>
+    <w:p>
+      <w:r>
+        <w:br w:type="page"/>
+      </w:r>
+    </w:p>
+    <w:p>
+      <w:bookmarkStart w:id="10" w:name="h.pb88yyiv8wyt" w:colFirst="0" w:colLast="0"/>
+      <w:bookmarkEnd w:id="10"/>
+    </w:p>
+    <w:p>
+      <w:pPr>
+        <w:pStyle w:val="Ttulo1"/>
+        <w:rPr>
+          <w:b/>
+          <w:color w:val="5B9BD5"/>
+          <w:sz w:val="40"/>
+        </w:rPr>
+      </w:pPr>
+      <w:bookmarkStart w:id="11" w:name="h.7hnw0tud1o8j" w:colFirst="0" w:colLast="0"/>
+      <w:bookmarkStart w:id="12" w:name="_Toc440466633"/>
+      <w:bookmarkEnd w:id="11"/>
+      <w:proofErr w:type="spellStart"/>
+      <w:r>
+        <w:rPr>
+          <w:b/>
+          <w:color w:val="5B9BD5"/>
+          <w:sz w:val="40"/>
+        </w:rPr>
+        <w:t>Mockups</w:t>
+      </w:r>
+      <w:bookmarkEnd w:id="12"/>
+      <w:proofErr w:type="spellEnd"/>
+      <w:r>
+        <w:rPr>
+          <w:b/>
+          <w:color w:val="5B9BD5"/>
+          <w:sz w:val="40"/>
+        </w:rPr>
+        <w:t xml:space="preserve"> </w:t>
+      </w:r>
+    </w:p>
+    <w:p>
+      <w:pPr>
+        <w:pStyle w:val="Ttulo2"/>
+        <w:rPr>
+          <w:rStyle w:val="nfasissutil"/>
+          <w:sz w:val="32"/>
+        </w:rPr>
+      </w:pPr>
+      <w:bookmarkStart w:id="13" w:name="h.tdxf2ip9phw8" w:colFirst="0" w:colLast="0"/>
+      <w:bookmarkStart w:id="14" w:name="_Toc440466634"/>
+      <w:bookmarkEnd w:id="13"/>
+      <w:r>
+        <w:rPr>
+          <w:rStyle w:val="nfasissutil"/>
+          <w:sz w:val="32"/>
+        </w:rPr>
+        <w:t>Un esbozo del sitio:</w:t>
+      </w:r>
+      <w:bookmarkEnd w:id="14"/>
+    </w:p>
+    <w:p/>
+    <w:p>
+      <w:r>
+        <w:t xml:space="preserve">En la página </w:t>
+      </w:r>
+      <w:r>
+        <w:rPr>
+          <w:i/>
+        </w:rPr>
+        <w:t>Home</w:t>
+      </w:r>
+      <w:r>
+        <w:t xml:space="preserve"> se ven las </w:t>
+      </w:r>
+      <w:proofErr w:type="spellStart"/>
+      <w:r>
+        <w:t>tracks</w:t>
+      </w:r>
+      <w:proofErr w:type="spellEnd"/>
+      <w:r>
+        <w:t xml:space="preserve"> más populares  del sitio.</w:t>
+      </w:r>
+      <w:r>
+        <w:rPr>
+          <w:noProof/>
+        </w:rPr>
+        <w:t xml:space="preserve"> </w:t>
+      </w:r>
+      <w:r>
+        <w:rPr>
+          <w:noProof/>
+        </w:rPr>
+        <w:drawing>
+          <wp:inline distT="0" distB="0" distL="0" distR="0" wp14:anchorId="736924B8" wp14:editId="0D284876">
+            <wp:extent cx="5400040" cy="3041650"/>
+            <wp:effectExtent l="0" t="0" r="0" b="6350"/>
+            <wp:docPr id="20" name="Imagen 20"/>
+            <wp:cNvGraphicFramePr>
+              <a:graphicFrameLocks xmlns:a="http://schemas.openxmlformats.org/drawingml/2006/main" noChangeAspect="1"/>
+            </wp:cNvGraphicFramePr>
+            <a:graphic xmlns:a="http://schemas.openxmlformats.org/drawingml/2006/main">
+              <a:graphicData uri="http://schemas.openxmlformats.org/drawingml/2006/picture">
+                <pic:pic xmlns:pic="http://schemas.openxmlformats.org/drawingml/2006/picture">
+                  <pic:nvPicPr>
+                    <pic:cNvPr id="1" name=""/>
+                    <pic:cNvPicPr/>
+                  </pic:nvPicPr>
+                  <pic:blipFill>
+                    <a:blip r:embed="rId10"/>
+                    <a:stretch>
+                      <a:fillRect/>
+                    </a:stretch>
+                  </pic:blipFill>
+                  <pic:spPr>
+                    <a:xfrm>
+                      <a:off x="0" y="0"/>
+                      <a:ext cx="5400040" cy="3041650"/>
+                    </a:xfrm>
+                    <a:prstGeom prst="rect">
+                      <a:avLst/>
+                    </a:prstGeom>
+                  </pic:spPr>
+                </pic:pic>
+              </a:graphicData>
+            </a:graphic>
+          </wp:inline>
+        </w:drawing>
+      </w:r>
+    </w:p>
+    <w:p>
+      <w:r>
+        <w:t xml:space="preserve">Con un </w:t>
+      </w:r>
+      <w:proofErr w:type="spellStart"/>
+      <w:r>
+        <w:t>click</w:t>
+      </w:r>
+      <w:proofErr w:type="spellEnd"/>
+      <w:r>
+        <w:t xml:space="preserve"> sobre el nombre del </w:t>
+      </w:r>
+      <w:proofErr w:type="spellStart"/>
+      <w:r>
+        <w:t>track</w:t>
+      </w:r>
+      <w:proofErr w:type="spellEnd"/>
+      <w:r>
+        <w:t xml:space="preserve"> sale la página de </w:t>
+      </w:r>
+      <w:proofErr w:type="spellStart"/>
+      <w:r>
+        <w:t>Track</w:t>
+      </w:r>
+      <w:proofErr w:type="spellEnd"/>
+      <w:r>
+        <w:t xml:space="preserve"> </w:t>
+      </w:r>
+      <w:proofErr w:type="spellStart"/>
+      <w:r>
+        <w:t>Info</w:t>
+      </w:r>
+      <w:proofErr w:type="spellEnd"/>
+      <w:r>
+        <w:t xml:space="preserve"> donde se puede ver todo sobre el </w:t>
+      </w:r>
+      <w:proofErr w:type="spellStart"/>
+      <w:r>
+        <w:t>track</w:t>
+      </w:r>
+      <w:proofErr w:type="spellEnd"/>
+      <w:r>
+        <w:t xml:space="preserve">, incluidos los </w:t>
+      </w:r>
+      <w:proofErr w:type="spellStart"/>
+      <w:r>
+        <w:t>comments</w:t>
+      </w:r>
+      <w:proofErr w:type="spellEnd"/>
+      <w:r>
+        <w:t xml:space="preserve"> de los usuarios en un punto temporal específico.</w:t>
+      </w:r>
+      <w:r>
+        <w:rPr>
+          <w:noProof/>
+        </w:rPr>
+        <w:drawing>
+          <wp:anchor distT="114300" distB="114300" distL="114300" distR="114300" simplePos="0" relativeHeight="251661312" behindDoc="0" locked="0" layoutInCell="0" hidden="0" allowOverlap="0" wp14:anchorId="39879AD4" wp14:editId="224B8252">
+            <wp:simplePos x="0" y="0"/>
+            <wp:positionH relativeFrom="margin">
+              <wp:posOffset>-114299</wp:posOffset>
+            </wp:positionH>
+            <wp:positionV relativeFrom="paragraph">
+              <wp:posOffset>3133725</wp:posOffset>
+            </wp:positionV>
+            <wp:extent cx="5399730" cy="2908300"/>
+            <wp:effectExtent l="0" t="0" r="0" b="0"/>
+            <wp:wrapSquare wrapText="bothSides" distT="114300" distB="114300" distL="114300" distR="114300"/>
+            <wp:docPr id="1" name="image03.png" descr="comments.JPEG"/>
+            <wp:cNvGraphicFramePr/>
+            <a:graphic xmlns:a="http://schemas.openxmlformats.org/drawingml/2006/main">
+              <a:graphicData uri="http://schemas.openxmlformats.org/drawingml/2006/picture">
+                <pic:pic xmlns:pic="http://schemas.openxmlformats.org/drawingml/2006/picture">
+                  <pic:nvPicPr>
+                    <pic:cNvPr id="0" name="image03.png" descr="comments.JPEG"/>
+                    <pic:cNvPicPr preferRelativeResize="0"/>
+                  </pic:nvPicPr>
+                  <pic:blipFill>
+                    <a:blip r:embed="rId11"/>
+                    <a:srcRect/>
+                    <a:stretch>
+                      <a:fillRect/>
+                    </a:stretch>
+                  </pic:blipFill>
+                  <pic:spPr>
+                    <a:xfrm>
+                      <a:off x="0" y="0"/>
+                      <a:ext cx="5399730" cy="2908300"/>
+                    </a:xfrm>
+                    <a:prstGeom prst="rect">
+                      <a:avLst/>
+                    </a:prstGeom>
+                    <a:ln/>
+                  </pic:spPr>
+                </pic:pic>
+              </a:graphicData>
+            </a:graphic>
+          </wp:anchor>
+        </w:drawing>
+      </w:r>
+    </w:p>
+    <w:p>
+      <w:r>
+        <w:t xml:space="preserve">Si un </w:t>
+      </w:r>
+      <w:proofErr w:type="spellStart"/>
+      <w:r>
+        <w:t>user</w:t>
+      </w:r>
+      <w:proofErr w:type="spellEnd"/>
+      <w:r>
+        <w:t xml:space="preserve"> quiere </w:t>
+      </w:r>
+      <w:r>
+        <w:rPr>
+          <w:rFonts w:ascii="Arial" w:eastAsia="Arial" w:hAnsi="Arial" w:cs="Arial"/>
+          <w:color w:val="191919"/>
+          <w:sz w:val="20"/>
+          <w:szCs w:val="20"/>
+          <w:highlight w:val="white"/>
+        </w:rPr>
+        <w:t xml:space="preserve">crear un </w:t>
+      </w:r>
+      <w:proofErr w:type="spellStart"/>
+      <w:r>
+        <w:rPr>
+          <w:rFonts w:ascii="Arial" w:eastAsia="Arial" w:hAnsi="Arial" w:cs="Arial"/>
+          <w:color w:val="191919"/>
+          <w:sz w:val="20"/>
+          <w:szCs w:val="20"/>
+          <w:highlight w:val="white"/>
+        </w:rPr>
+        <w:t>Playlist</w:t>
+      </w:r>
+      <w:proofErr w:type="spellEnd"/>
+      <w:r>
+        <w:rPr>
+          <w:rFonts w:ascii="Arial" w:eastAsia="Arial" w:hAnsi="Arial" w:cs="Arial"/>
+          <w:color w:val="191919"/>
+          <w:sz w:val="20"/>
+          <w:szCs w:val="20"/>
+          <w:highlight w:val="white"/>
+        </w:rPr>
+        <w:t xml:space="preserve"> o </w:t>
+      </w:r>
+      <w:proofErr w:type="spellStart"/>
+      <w:r>
+        <w:rPr>
+          <w:rFonts w:ascii="Arial" w:eastAsia="Arial" w:hAnsi="Arial" w:cs="Arial"/>
+          <w:color w:val="191919"/>
+          <w:sz w:val="20"/>
+          <w:szCs w:val="20"/>
+          <w:highlight w:val="white"/>
+        </w:rPr>
+        <w:t>Group</w:t>
+      </w:r>
+      <w:proofErr w:type="spellEnd"/>
+      <w:r>
+        <w:rPr>
+          <w:rFonts w:ascii="Arial" w:eastAsia="Arial" w:hAnsi="Arial" w:cs="Arial"/>
+          <w:color w:val="191919"/>
+          <w:sz w:val="20"/>
+          <w:szCs w:val="20"/>
+          <w:highlight w:val="white"/>
+        </w:rPr>
+        <w:t>, puede hacerlo desde la página de su perfil (</w:t>
+      </w:r>
+      <w:proofErr w:type="spellStart"/>
+      <w:r>
+        <w:rPr>
+          <w:rFonts w:ascii="Arial" w:eastAsia="Arial" w:hAnsi="Arial" w:cs="Arial"/>
+          <w:color w:val="191919"/>
+          <w:sz w:val="20"/>
+          <w:szCs w:val="20"/>
+          <w:highlight w:val="white"/>
+        </w:rPr>
+        <w:t>User</w:t>
+      </w:r>
+      <w:proofErr w:type="spellEnd"/>
+      <w:r>
+        <w:rPr>
+          <w:rFonts w:ascii="Arial" w:eastAsia="Arial" w:hAnsi="Arial" w:cs="Arial"/>
+          <w:color w:val="191919"/>
+          <w:sz w:val="20"/>
+          <w:szCs w:val="20"/>
+          <w:highlight w:val="white"/>
+        </w:rPr>
+        <w:t xml:space="preserve"> </w:t>
+      </w:r>
+      <w:proofErr w:type="spellStart"/>
+      <w:r>
+        <w:rPr>
+          <w:rFonts w:ascii="Arial" w:eastAsia="Arial" w:hAnsi="Arial" w:cs="Arial"/>
+          <w:color w:val="191919"/>
+          <w:sz w:val="20"/>
+          <w:szCs w:val="20"/>
+          <w:highlight w:val="white"/>
+        </w:rPr>
+        <w:t>Info</w:t>
+      </w:r>
+      <w:proofErr w:type="spellEnd"/>
+      <w:r>
+        <w:rPr>
+          <w:rFonts w:ascii="Arial" w:eastAsia="Arial" w:hAnsi="Arial" w:cs="Arial"/>
+          <w:color w:val="191919"/>
+          <w:sz w:val="20"/>
+          <w:szCs w:val="20"/>
+          <w:highlight w:val="white"/>
+        </w:rPr>
+        <w:t xml:space="preserve">). </w:t>
+      </w:r>
+      <w:r>
+        <w:rPr>
+          <w:noProof/>
+        </w:rPr>
+        <w:lastRenderedPageBreak/>
+        <w:drawing>
+          <wp:inline distT="114300" distB="114300" distL="114300" distR="114300" wp14:anchorId="45D34C52" wp14:editId="5623B909">
+            <wp:extent cx="5399730" cy="2641600"/>
+            <wp:effectExtent l="0" t="0" r="0" b="0"/>
+            <wp:docPr id="16" name="image32.jpg" descr="user info.JPG"/>
+            <wp:cNvGraphicFramePr/>
+            <a:graphic xmlns:a="http://schemas.openxmlformats.org/drawingml/2006/main">
+              <a:graphicData uri="http://schemas.openxmlformats.org/drawingml/2006/picture">
+                <pic:pic xmlns:pic="http://schemas.openxmlformats.org/drawingml/2006/picture">
+                  <pic:nvPicPr>
+                    <pic:cNvPr id="0" name="image32.jpg" descr="user info.JPG"/>
+                    <pic:cNvPicPr preferRelativeResize="0"/>
+                  </pic:nvPicPr>
+                  <pic:blipFill>
+                    <a:blip r:embed="rId12"/>
+                    <a:srcRect/>
+                    <a:stretch>
+                      <a:fillRect/>
+                    </a:stretch>
+                  </pic:blipFill>
+                  <pic:spPr>
+                    <a:xfrm>
+                      <a:off x="0" y="0"/>
+                      <a:ext cx="5399730" cy="2641600"/>
+                    </a:xfrm>
+                    <a:prstGeom prst="rect">
+                      <a:avLst/>
+                    </a:prstGeom>
+                    <a:ln/>
+                  </pic:spPr>
+                </pic:pic>
+              </a:graphicData>
+            </a:graphic>
+          </wp:inline>
+        </w:drawing>
+      </w:r>
+    </w:p>
+    <w:p>
+      <w:r>
+        <w:t xml:space="preserve">La función </w:t>
+      </w:r>
+      <w:proofErr w:type="spellStart"/>
+      <w:r>
+        <w:rPr>
+          <w:i/>
+        </w:rPr>
+        <w:t>Search</w:t>
+      </w:r>
+      <w:proofErr w:type="spellEnd"/>
+      <w:r>
+        <w:rPr>
+          <w:i/>
+        </w:rPr>
+        <w:t xml:space="preserve"> </w:t>
+      </w:r>
+      <w:r>
+        <w:t xml:space="preserve">busca en tiempo real y se puede filtrar por </w:t>
+      </w:r>
+      <w:proofErr w:type="spellStart"/>
+      <w:r>
+        <w:t>tracks</w:t>
+      </w:r>
+      <w:proofErr w:type="spellEnd"/>
+      <w:r>
+        <w:t xml:space="preserve">, </w:t>
+      </w:r>
+      <w:proofErr w:type="spellStart"/>
+      <w:r>
+        <w:t>users</w:t>
+      </w:r>
+      <w:proofErr w:type="spellEnd"/>
+      <w:r>
+        <w:t xml:space="preserve">, </w:t>
+      </w:r>
+      <w:proofErr w:type="spellStart"/>
+      <w:r>
+        <w:t>playlists</w:t>
+      </w:r>
+      <w:proofErr w:type="spellEnd"/>
+      <w:r>
+        <w:t xml:space="preserve"> o </w:t>
+      </w:r>
+      <w:proofErr w:type="spellStart"/>
+      <w:r>
+        <w:t>groups</w:t>
+      </w:r>
+      <w:proofErr w:type="spellEnd"/>
+      <w:r>
+        <w:t>.</w:t>
+      </w:r>
+    </w:p>
+    <w:p/>
+    <w:p>
+      <w:r>
+        <w:rPr>
+          <w:noProof/>
+        </w:rPr>
+        <w:drawing>
+          <wp:inline distT="0" distB="0" distL="0" distR="0" wp14:anchorId="5709AF0E" wp14:editId="318E33E7">
+            <wp:extent cx="5400040" cy="2613025"/>
+            <wp:effectExtent l="0" t="0" r="0" b="0"/>
+            <wp:docPr id="22" name="Imagen 22"/>
+            <wp:cNvGraphicFramePr>
+              <a:graphicFrameLocks xmlns:a="http://schemas.openxmlformats.org/drawingml/2006/main" noChangeAspect="1"/>
+            </wp:cNvGraphicFramePr>
+            <a:graphic xmlns:a="http://schemas.openxmlformats.org/drawingml/2006/main">
+              <a:graphicData uri="http://schemas.openxmlformats.org/drawingml/2006/picture">
+                <pic:pic xmlns:pic="http://schemas.openxmlformats.org/drawingml/2006/picture">
+                  <pic:nvPicPr>
+                    <pic:cNvPr id="1" name=""/>
+                    <pic:cNvPicPr/>
+                  </pic:nvPicPr>
+                  <pic:blipFill>
+                    <a:blip r:embed="rId13"/>
+                    <a:stretch>
+                      <a:fillRect/>
+                    </a:stretch>
+                  </pic:blipFill>
+                  <pic:spPr>
+                    <a:xfrm>
+                      <a:off x="0" y="0"/>
+                      <a:ext cx="5400040" cy="2613025"/>
+                    </a:xfrm>
+                    <a:prstGeom prst="rect">
+                      <a:avLst/>
+                    </a:prstGeom>
+                  </pic:spPr>
+                </pic:pic>
+              </a:graphicData>
+            </a:graphic>
+          </wp:inline>
+        </w:drawing>
+      </w:r>
+    </w:p>
+    <w:p>
+      <w:r>
+        <w:rPr>
+          <w:noProof/>
+        </w:rPr>
+        <w:drawing>
+          <wp:inline distT="0" distB="0" distL="0" distR="0" wp14:anchorId="70CE3824" wp14:editId="17F21C6D">
+            <wp:extent cx="5400040" cy="2794635"/>
+            <wp:effectExtent l="0" t="0" r="0" b="5715"/>
+            <wp:docPr id="24" name="Imagen 24"/>
+            <wp:cNvGraphicFramePr>
+              <a:graphicFrameLocks xmlns:a="http://schemas.openxmlformats.org/drawingml/2006/main" noChangeAspect="1"/>
+            </wp:cNvGraphicFramePr>
+            <a:graphic xmlns:a="http://schemas.openxmlformats.org/drawingml/2006/main">
+              <a:graphicData uri="http://schemas.openxmlformats.org/drawingml/2006/picture">
+                <pic:pic xmlns:pic="http://schemas.openxmlformats.org/drawingml/2006/picture">
+                  <pic:nvPicPr>
+                    <pic:cNvPr id="1" name=""/>
+                    <pic:cNvPicPr/>
+                  </pic:nvPicPr>
+                  <pic:blipFill>
+                    <a:blip r:embed="rId14"/>
+                    <a:stretch>
+                      <a:fillRect/>
+                    </a:stretch>
+                  </pic:blipFill>
+                  <pic:spPr>
+                    <a:xfrm>
+                      <a:off x="0" y="0"/>
+                      <a:ext cx="5400040" cy="2794635"/>
+                    </a:xfrm>
+                    <a:prstGeom prst="rect">
+                      <a:avLst/>
+                    </a:prstGeom>
+                  </pic:spPr>
+                </pic:pic>
+              </a:graphicData>
+            </a:graphic>
+          </wp:inline>
+        </w:drawing>
+      </w:r>
+    </w:p>
+    <w:p>
+      <w:r>
+        <w:rPr>
+          <w:rFonts w:ascii="Arial" w:eastAsia="Arial" w:hAnsi="Arial" w:cs="Arial"/>
+          <w:color w:val="191919"/>
+          <w:sz w:val="20"/>
+          <w:szCs w:val="20"/>
+          <w:highlight w:val="white"/>
+        </w:rPr>
+        <w:lastRenderedPageBreak/>
+        <w:t xml:space="preserve">La página de </w:t>
+      </w:r>
+      <w:proofErr w:type="spellStart"/>
+      <w:r>
+        <w:rPr>
+          <w:rFonts w:ascii="Arial" w:eastAsia="Arial" w:hAnsi="Arial" w:cs="Arial"/>
+          <w:color w:val="191919"/>
+          <w:sz w:val="20"/>
+          <w:szCs w:val="20"/>
+          <w:highlight w:val="white"/>
+        </w:rPr>
+        <w:t>Group</w:t>
+      </w:r>
+      <w:proofErr w:type="spellEnd"/>
+      <w:r>
+        <w:rPr>
+          <w:rFonts w:ascii="Arial" w:eastAsia="Arial" w:hAnsi="Arial" w:cs="Arial"/>
+          <w:color w:val="191919"/>
+          <w:sz w:val="20"/>
+          <w:szCs w:val="20"/>
+          <w:highlight w:val="white"/>
+        </w:rPr>
+        <w:t xml:space="preserve"> </w:t>
+      </w:r>
+      <w:proofErr w:type="spellStart"/>
+      <w:r>
+        <w:rPr>
+          <w:rFonts w:ascii="Arial" w:eastAsia="Arial" w:hAnsi="Arial" w:cs="Arial"/>
+          <w:color w:val="191919"/>
+          <w:sz w:val="20"/>
+          <w:szCs w:val="20"/>
+          <w:highlight w:val="white"/>
+        </w:rPr>
+        <w:t>Info</w:t>
+      </w:r>
+      <w:proofErr w:type="spellEnd"/>
+      <w:r>
+        <w:rPr>
+          <w:rFonts w:ascii="Arial" w:eastAsia="Arial" w:hAnsi="Arial" w:cs="Arial"/>
+          <w:color w:val="191919"/>
+          <w:sz w:val="20"/>
+          <w:szCs w:val="20"/>
+          <w:highlight w:val="white"/>
+        </w:rPr>
+        <w:t xml:space="preserve"> es donde un </w:t>
+      </w:r>
+      <w:proofErr w:type="spellStart"/>
+      <w:r>
+        <w:rPr>
+          <w:rFonts w:ascii="Arial" w:eastAsia="Arial" w:hAnsi="Arial" w:cs="Arial"/>
+          <w:color w:val="191919"/>
+          <w:sz w:val="20"/>
+          <w:szCs w:val="20"/>
+          <w:highlight w:val="white"/>
+        </w:rPr>
+        <w:t>user</w:t>
+      </w:r>
+      <w:proofErr w:type="spellEnd"/>
+      <w:r>
+        <w:rPr>
+          <w:rFonts w:ascii="Arial" w:eastAsia="Arial" w:hAnsi="Arial" w:cs="Arial"/>
+          <w:color w:val="191919"/>
+          <w:sz w:val="20"/>
+          <w:szCs w:val="20"/>
+          <w:highlight w:val="white"/>
+        </w:rPr>
+        <w:t xml:space="preserve"> se puede </w:t>
+      </w:r>
+      <w:proofErr w:type="spellStart"/>
+      <w:r>
+        <w:rPr>
+          <w:rFonts w:ascii="Arial" w:eastAsia="Arial" w:hAnsi="Arial" w:cs="Arial"/>
+          <w:color w:val="191919"/>
+          <w:sz w:val="20"/>
+          <w:szCs w:val="20"/>
+          <w:highlight w:val="white"/>
+        </w:rPr>
+        <w:t>a</w:t>
+      </w:r>
+      <w:r>
+        <w:t></w:t>
+      </w:r>
+      <w:r>
+        <w:rPr>
+          <w:rFonts w:ascii="Arial" w:eastAsia="Arial" w:hAnsi="Arial" w:cs="Arial"/>
+          <w:color w:val="191919"/>
+          <w:sz w:val="20"/>
+          <w:szCs w:val="20"/>
+          <w:highlight w:val="white"/>
+        </w:rPr>
+        <w:t>ñadir</w:t>
+      </w:r>
+      <w:proofErr w:type="spellEnd"/>
+      <w:r>
+        <w:rPr>
+          <w:rFonts w:ascii="Arial" w:eastAsia="Arial" w:hAnsi="Arial" w:cs="Arial"/>
+          <w:color w:val="191919"/>
+          <w:sz w:val="20"/>
+          <w:szCs w:val="20"/>
+          <w:highlight w:val="white"/>
+        </w:rPr>
+        <w:t xml:space="preserve"> a un dado </w:t>
+      </w:r>
+      <w:proofErr w:type="spellStart"/>
+      <w:r>
+        <w:rPr>
+          <w:rFonts w:ascii="Arial" w:eastAsia="Arial" w:hAnsi="Arial" w:cs="Arial"/>
+          <w:color w:val="191919"/>
+          <w:sz w:val="20"/>
+          <w:szCs w:val="20"/>
+          <w:highlight w:val="white"/>
+        </w:rPr>
+        <w:t>Group</w:t>
+      </w:r>
+      <w:proofErr w:type="spellEnd"/>
+      <w:r>
+        <w:rPr>
+          <w:rFonts w:ascii="Arial" w:eastAsia="Arial" w:hAnsi="Arial" w:cs="Arial"/>
+          <w:color w:val="191919"/>
+          <w:sz w:val="20"/>
+          <w:szCs w:val="20"/>
+          <w:highlight w:val="white"/>
+        </w:rPr>
+        <w:t>.</w:t>
+      </w:r>
+    </w:p>
+    <w:p>
+      <w:r>
+        <w:rPr>
+          <w:rFonts w:ascii="Arial" w:eastAsia="Arial" w:hAnsi="Arial" w:cs="Arial"/>
+          <w:color w:val="191919"/>
+          <w:sz w:val="20"/>
+          <w:szCs w:val="20"/>
+          <w:highlight w:val="white"/>
+        </w:rPr>
+        <w:t xml:space="preserve"> En este caso el </w:t>
+      </w:r>
+      <w:proofErr w:type="spellStart"/>
+      <w:r>
+        <w:rPr>
+          <w:rFonts w:ascii="Arial" w:eastAsia="Arial" w:hAnsi="Arial" w:cs="Arial"/>
+          <w:color w:val="191919"/>
+          <w:sz w:val="20"/>
+          <w:szCs w:val="20"/>
+          <w:highlight w:val="white"/>
+        </w:rPr>
+        <w:t>user</w:t>
+      </w:r>
+      <w:proofErr w:type="spellEnd"/>
+      <w:r>
+        <w:rPr>
+          <w:rFonts w:ascii="Arial" w:eastAsia="Arial" w:hAnsi="Arial" w:cs="Arial"/>
+          <w:color w:val="191919"/>
+          <w:sz w:val="20"/>
+          <w:szCs w:val="20"/>
+          <w:highlight w:val="white"/>
+        </w:rPr>
+        <w:t xml:space="preserve"> “AUCAN” quiera </w:t>
+      </w:r>
+      <w:proofErr w:type="spellStart"/>
+      <w:r>
+        <w:rPr>
+          <w:rFonts w:ascii="Arial" w:eastAsia="Arial" w:hAnsi="Arial" w:cs="Arial"/>
+          <w:color w:val="191919"/>
+          <w:sz w:val="20"/>
+          <w:szCs w:val="20"/>
+          <w:highlight w:val="white"/>
+        </w:rPr>
+        <w:t>a</w:t>
+      </w:r>
+      <w:r>
+        <w:t></w:t>
+      </w:r>
+      <w:r>
+        <w:rPr>
+          <w:rFonts w:ascii="Arial" w:eastAsia="Arial" w:hAnsi="Arial" w:cs="Arial"/>
+          <w:color w:val="191919"/>
+          <w:sz w:val="20"/>
+          <w:szCs w:val="20"/>
+          <w:highlight w:val="white"/>
+        </w:rPr>
+        <w:t>ñadirse</w:t>
+      </w:r>
+      <w:proofErr w:type="spellEnd"/>
+      <w:r>
+        <w:rPr>
+          <w:rFonts w:ascii="Arial" w:eastAsia="Arial" w:hAnsi="Arial" w:cs="Arial"/>
+          <w:color w:val="191919"/>
+          <w:sz w:val="20"/>
+          <w:szCs w:val="20"/>
+          <w:highlight w:val="white"/>
+        </w:rPr>
+        <w:t xml:space="preserve"> al </w:t>
+      </w:r>
+      <w:proofErr w:type="spellStart"/>
+      <w:r>
+        <w:rPr>
+          <w:rFonts w:ascii="Arial" w:eastAsia="Arial" w:hAnsi="Arial" w:cs="Arial"/>
+          <w:color w:val="191919"/>
+          <w:sz w:val="20"/>
+          <w:szCs w:val="20"/>
+          <w:highlight w:val="white"/>
+        </w:rPr>
+        <w:t>Group</w:t>
+      </w:r>
+      <w:proofErr w:type="spellEnd"/>
+      <w:r>
+        <w:rPr>
+          <w:rFonts w:ascii="Arial" w:eastAsia="Arial" w:hAnsi="Arial" w:cs="Arial"/>
+          <w:color w:val="191919"/>
+          <w:sz w:val="20"/>
+          <w:szCs w:val="20"/>
+          <w:highlight w:val="white"/>
+        </w:rPr>
+        <w:t xml:space="preserve"> que se llama “Rock Fan Club”.</w:t>
+      </w:r>
+    </w:p>
+    <w:p>
+      <w:r>
+        <w:rPr>
+          <w:noProof/>
+        </w:rPr>
+        <w:drawing>
+          <wp:inline distT="114300" distB="114300" distL="114300" distR="114300" wp14:anchorId="3F23E31F" wp14:editId="5ECCF640">
+            <wp:extent cx="5399730" cy="2870200"/>
+            <wp:effectExtent l="0" t="0" r="0" b="0"/>
+            <wp:docPr id="10" name="image23.jpg" descr="groupinfo2.JPG"/>
+            <wp:cNvGraphicFramePr/>
+            <a:graphic xmlns:a="http://schemas.openxmlformats.org/drawingml/2006/main">
+              <a:graphicData uri="http://schemas.openxmlformats.org/drawingml/2006/picture">
+                <pic:pic xmlns:pic="http://schemas.openxmlformats.org/drawingml/2006/picture">
+                  <pic:nvPicPr>
+                    <pic:cNvPr id="0" name="image23.jpg" descr="groupinfo2.JPG"/>
+                    <pic:cNvPicPr preferRelativeResize="0"/>
+                  </pic:nvPicPr>
+                  <pic:blipFill>
+                    <a:blip r:embed="rId15"/>
+                    <a:srcRect/>
+                    <a:stretch>
+                      <a:fillRect/>
+                    </a:stretch>
+                  </pic:blipFill>
+                  <pic:spPr>
+                    <a:xfrm>
+                      <a:off x="0" y="0"/>
+                      <a:ext cx="5399730" cy="2870200"/>
+                    </a:xfrm>
+                    <a:prstGeom prst="rect">
+                      <a:avLst/>
+                    </a:prstGeom>
+                    <a:ln/>
+                  </pic:spPr>
+                </pic:pic>
+              </a:graphicData>
+            </a:graphic>
+          </wp:inline>
+        </w:drawing>
+      </w:r>
+    </w:p>
+    <w:p>
+      <w:r>
+        <w:rPr>
+          <w:rFonts w:ascii="Arial" w:eastAsia="Arial" w:hAnsi="Arial" w:cs="Arial"/>
+          <w:color w:val="191919"/>
+          <w:sz w:val="20"/>
+          <w:szCs w:val="20"/>
+          <w:highlight w:val="white"/>
+        </w:rPr>
+        <w:t>Ahora “AUCAN” es el primer y único miembro de “Rock fan club”.</w:t>
+      </w:r>
+    </w:p>
+    <w:p>
+      <w:bookmarkStart w:id="15" w:name="_GoBack"/>
+      <w:bookmarkEnd w:id="15"/>
+    </w:p>
+    <w:p>
+      <w:r>
+        <w:br w:type="page"/>
+      </w:r>
+    </w:p>
+    <w:p>
+      <w:pPr>
+        <w:pStyle w:val="Ttulo1"/>
+        <w:rPr>
+          <w:b/>
+          <w:color w:val="5B9BD5"/>
+          <w:sz w:val="40"/>
+        </w:rPr>
+      </w:pPr>
+      <w:bookmarkStart w:id="16" w:name="_Toc440466635"/>
+      <w:r>
+        <w:rPr>
+          <w:b/>
+          <w:color w:val="5B9BD5"/>
+          <w:sz w:val="40"/>
+        </w:rPr>
+        <w:lastRenderedPageBreak/>
+        <w:t>Descripción</w:t>
+      </w:r>
+      <w:bookmarkEnd w:id="16"/>
+    </w:p>
+    <w:p>
+      <w:pPr>
+        <w:pStyle w:val="Ttulo2"/>
+        <w:rPr>
+          <w:rStyle w:val="nfasissutil"/>
+          <w:sz w:val="32"/>
+        </w:rPr>
+      </w:pPr>
+      <w:bookmarkStart w:id="17" w:name="_Toc440466636"/>
+      <w:r>
+        <w:rPr>
+          <w:rStyle w:val="nfasissutil"/>
+          <w:sz w:val="32"/>
+        </w:rPr>
+        <w:t>Tecnologías</w:t>
+      </w:r>
+      <w:bookmarkEnd w:id="17"/>
+    </w:p>
+    <w:p>
+      <w:pPr>
+        <w:jc w:val="both"/>
+      </w:pPr>
+      <w:r>
+        <w:t>-</w:t>
+      </w:r>
+      <w:proofErr w:type="spellStart"/>
+      <w:r>
+        <w:t>Bootstrap</w:t>
+      </w:r>
+      <w:proofErr w:type="spellEnd"/>
+      <w:r>
+        <w:t>.</w:t>
+      </w:r>
+    </w:p>
+    <w:p>
+      <w:pPr>
+        <w:jc w:val="both"/>
+      </w:pPr>
+      <w:r>
+        <w:t>-</w:t>
+      </w:r>
+      <w:proofErr w:type="spellStart"/>
+      <w:r>
+        <w:t>Codeigniter</w:t>
+      </w:r>
+      <w:proofErr w:type="spellEnd"/>
+      <w:r>
+        <w:t>.</w:t>
+      </w:r>
+    </w:p>
+    <w:p>
+      <w:pPr>
+        <w:jc w:val="both"/>
+      </w:pPr>
+      <w:r>
+        <w:t>-</w:t>
+      </w:r>
+      <w:proofErr w:type="spellStart"/>
+      <w:r>
+        <w:t>Html</w:t>
+      </w:r>
+      <w:proofErr w:type="spellEnd"/>
+      <w:r>
+        <w:t xml:space="preserve"> 5.</w:t>
+      </w:r>
+    </w:p>
+    <w:p>
+      <w:pPr>
+        <w:jc w:val="both"/>
+      </w:pPr>
+      <w:r>
+        <w:t>-</w:t>
+      </w:r>
+      <w:proofErr w:type="spellStart"/>
+      <w:r>
+        <w:t>Javascript</w:t>
+      </w:r>
+      <w:proofErr w:type="spellEnd"/>
+      <w:r>
+        <w:t>.</w:t>
+      </w:r>
+    </w:p>
+    <w:p>
+      <w:pPr>
+        <w:jc w:val="both"/>
+      </w:pPr>
+      <w:r>
+        <w:t>-</w:t>
+      </w:r>
+      <w:proofErr w:type="spellStart"/>
+      <w:r>
+        <w:t>Jquery</w:t>
+      </w:r>
+      <w:proofErr w:type="spellEnd"/>
+      <w:r>
+        <w:t>.</w:t>
+      </w:r>
+    </w:p>
+    <w:p>
+      <w:pPr>
+        <w:jc w:val="both"/>
+      </w:pPr>
+      <w:r>
+        <w:t>-</w:t>
+      </w:r>
+      <w:proofErr w:type="spellStart"/>
+      <w:r>
+        <w:t>Php</w:t>
+      </w:r>
+      <w:proofErr w:type="spellEnd"/>
+      <w:r>
+        <w:t>.</w:t>
+      </w:r>
+    </w:p>
+    <w:p>
+      <w:pPr>
+        <w:jc w:val="both"/>
+      </w:pPr>
+    </w:p>
+    <w:p>
+      <w:pPr>
+        <w:pStyle w:val="Ttulo2"/>
+        <w:rPr>
+          <w:rStyle w:val="nfasissutil"/>
+          <w:sz w:val="32"/>
+        </w:rPr>
+      </w:pPr>
+      <w:bookmarkStart w:id="18" w:name="_Toc440466637"/>
+      <w:r>
+        <w:rPr>
+          <w:rStyle w:val="nfasissutil"/>
+        </w:rPr>
+        <w:t>Arquitectura</w:t>
+      </w:r>
+      <w:bookmarkEnd w:id="18"/>
+    </w:p>
+    <w:p>
+      <w:bookmarkStart w:id="19" w:name="h.avu643ns6bo2" w:colFirst="0" w:colLast="0"/>
+      <w:bookmarkEnd w:id="19"/>
+      <w:r>
+        <w:t>La web se alojará en un servidor web con las siguientes características:</w:t>
+      </w:r>
+    </w:p>
+    <w:p>
+      <w:bookmarkStart w:id="20" w:name="h.ps9k4nted1b" w:colFirst="0" w:colLast="0"/>
+      <w:bookmarkEnd w:id="20"/>
+      <w:r>
+        <w:t>Procesador: E5-2640 v3</w:t>
+      </w:r>
+    </w:p>
+    <w:p>
+      <w:bookmarkStart w:id="21" w:name="h.d5xdxnjtwdwe" w:colFirst="0" w:colLast="0"/>
+      <w:bookmarkEnd w:id="21"/>
+      <w:r>
+        <w:t>Núcleos: 8</w:t>
+      </w:r>
+    </w:p>
+    <w:p>
+      <w:bookmarkStart w:id="22" w:name="h.ofts48klgbwo" w:colFirst="0" w:colLast="0"/>
+      <w:bookmarkEnd w:id="22"/>
+      <w:r>
+        <w:t>Velocidad/núcleo: 2,6 GHz</w:t>
+      </w:r>
+    </w:p>
+    <w:p>
+      <w:bookmarkStart w:id="23" w:name="h.tkhbxeymztuk" w:colFirst="0" w:colLast="0"/>
+      <w:bookmarkEnd w:id="23"/>
+      <w:r>
+        <w:t>Memoria RAM: 64 GB</w:t>
+      </w:r>
+    </w:p>
+    <w:p>
+      <w:bookmarkStart w:id="24" w:name="h.lot01ny4c2ta" w:colFirst="0" w:colLast="0"/>
+      <w:bookmarkEnd w:id="24"/>
+      <w:r>
+        <w:t>Disco duro: 2 x 1TB SATA</w:t>
+      </w:r>
+    </w:p>
+    <w:p>
+      <w:pPr>
+        <w:jc w:val="both"/>
+      </w:pPr>
+      <w:r>
+        <w:t xml:space="preserve">Sistema Operativo: Linux </w:t>
+      </w:r>
+      <w:proofErr w:type="spellStart"/>
+      <w:r>
+        <w:t>CentOS</w:t>
+      </w:r>
+      <w:proofErr w:type="spellEnd"/>
+      <w:r>
+        <w:t xml:space="preserve"> 7</w:t>
+      </w:r>
+    </w:p>
+    <w:p>
+      <w:r>
+        <w:t xml:space="preserve">Correrá sobre un servidor apache con </w:t>
+      </w:r>
+      <w:proofErr w:type="spellStart"/>
+      <w:r>
+        <w:t>php</w:t>
+      </w:r>
+      <w:proofErr w:type="spellEnd"/>
+      <w:r>
+        <w:t xml:space="preserve"> y </w:t>
+      </w:r>
+      <w:proofErr w:type="spellStart"/>
+      <w:r>
+        <w:t>mysql</w:t>
+      </w:r>
+      <w:proofErr w:type="spellEnd"/>
+      <w:r>
+        <w:t>.</w:t>
+      </w:r>
+    </w:p>
+    <w:p>
+      <w:r>
+        <w:br w:type="page"/>
+      </w:r>
+    </w:p>
+    <w:p>
+      <w:pPr>
+        <w:jc w:val="both"/>
+      </w:pPr>
+    </w:p>
+    <w:p>
+      <w:pPr>
+        <w:pStyle w:val="Ttulo1"/>
+        <w:rPr>
+          <w:b/>
+          <w:color w:val="5B9BD5"/>
+          <w:sz w:val="40"/>
+        </w:rPr>
+      </w:pPr>
+      <w:bookmarkStart w:id="25" w:name="_Toc440466638"/>
+      <w:r>
+        <w:rPr>
+          <w:b/>
+          <w:color w:val="5B9BD5"/>
+          <w:sz w:val="40"/>
+        </w:rPr>
+        <w:t>Detalles de implementación</w:t>
+      </w:r>
+      <w:bookmarkEnd w:id="25"/>
+    </w:p>
+    <w:p>
+      <w:pPr>
+        <w:pStyle w:val="Ttulo2"/>
+        <w:rPr>
+          <w:rStyle w:val="nfasissutil"/>
+          <w:sz w:val="32"/>
+        </w:rPr>
+      </w:pPr>
+      <w:bookmarkStart w:id="26" w:name="_Toc440466639"/>
+      <w:r>
+        <w:rPr>
+          <w:rStyle w:val="nfasissutil"/>
+          <w:sz w:val="32"/>
+        </w:rPr>
+        <w:t>Encriptación:</w:t>
+      </w:r>
+      <w:bookmarkEnd w:id="26"/>
+      <w:r>
+        <w:rPr>
+          <w:rStyle w:val="nfasissutil"/>
+          <w:sz w:val="32"/>
+        </w:rPr>
+        <w:tab/>
+      </w:r>
+    </w:p>
+    <w:p>
+      <w:r>
+        <w:t xml:space="preserve">Se ha utilizado una función de encriptación con hash usando la función </w:t>
+      </w:r>
+      <w:proofErr w:type="spellStart"/>
+      <w:proofErr w:type="gramStart"/>
+      <w:r>
+        <w:t>crypt</w:t>
+      </w:r>
+      <w:proofErr w:type="spellEnd"/>
+      <w:r>
+        <w:t>(</w:t>
+      </w:r>
+      <w:proofErr w:type="gramEnd"/>
+      <w:r>
+        <w:t xml:space="preserve">) de </w:t>
+      </w:r>
+      <w:proofErr w:type="spellStart"/>
+      <w:r>
+        <w:t>php</w:t>
+      </w:r>
+      <w:proofErr w:type="spellEnd"/>
+    </w:p>
+    <w:p>
+      <w:r>
+        <w:rPr>
+          <w:noProof/>
+        </w:rPr>
+        <w:drawing>
+          <wp:inline distT="0" distB="0" distL="0" distR="0">
+            <wp:extent cx="5400675" cy="962025"/>
+            <wp:effectExtent l="0" t="0" r="0" b="0"/>
+            <wp:docPr id="4" name="image10.png"/>
+            <wp:cNvGraphicFramePr/>
+            <a:graphic xmlns:a="http://schemas.openxmlformats.org/drawingml/2006/main">
+              <a:graphicData uri="http://schemas.openxmlformats.org/drawingml/2006/picture">
+                <pic:pic xmlns:pic="http://schemas.openxmlformats.org/drawingml/2006/picture">
+                  <pic:nvPicPr>
+                    <pic:cNvPr id="0" name="image10.png"/>
+                    <pic:cNvPicPr preferRelativeResize="0"/>
+                  </pic:nvPicPr>
+                  <pic:blipFill>
+                    <a:blip r:embed="rId16"/>
+                    <a:srcRect/>
+                    <a:stretch>
+                      <a:fillRect/>
+                    </a:stretch>
+                  </pic:blipFill>
+                  <pic:spPr>
+                    <a:xfrm>
+                      <a:off x="0" y="0"/>
+                      <a:ext cx="5400675" cy="962025"/>
+                    </a:xfrm>
+                    <a:prstGeom prst="rect">
+                      <a:avLst/>
+                    </a:prstGeom>
+                    <a:ln/>
+                  </pic:spPr>
+                </pic:pic>
+              </a:graphicData>
+            </a:graphic>
+          </wp:inline>
+        </w:drawing>
+      </w:r>
+    </w:p>
+    <w:p>
+      <w:r>
+        <w:t>Primero se define $</w:t>
+      </w:r>
+      <w:proofErr w:type="spellStart"/>
+      <w:r>
+        <w:t>cost</w:t>
+      </w:r>
+      <w:proofErr w:type="spellEnd"/>
+      <w:r>
+        <w:t xml:space="preserve"> que es simplemente para la cadena aleatoria que generaremos luego, después se genera el $</w:t>
+      </w:r>
+      <w:proofErr w:type="spellStart"/>
+      <w:r>
+        <w:t>salt</w:t>
+      </w:r>
+      <w:proofErr w:type="spellEnd"/>
+      <w:r>
+        <w:t xml:space="preserve"> que es una cadena aleatoria para dificultar las </w:t>
+      </w:r>
+      <w:proofErr w:type="spellStart"/>
+      <w:r>
+        <w:t>desencriptaciones</w:t>
+      </w:r>
+      <w:proofErr w:type="spellEnd"/>
+      <w:r>
+        <w:t xml:space="preserve"> no deseadas, finalmente se genera el $hash con la contraseña encriptada.</w:t>
+      </w:r>
+    </w:p>
+    <w:p>
+      <w:r>
+        <w:t xml:space="preserve">Para la </w:t>
+      </w:r>
+      <w:proofErr w:type="spellStart"/>
+      <w:r>
+        <w:t>desencriptación</w:t>
+      </w:r>
+      <w:proofErr w:type="spellEnd"/>
+      <w:r>
+        <w:t xml:space="preserve"> en el </w:t>
+      </w:r>
+      <w:proofErr w:type="spellStart"/>
+      <w:r>
+        <w:t>login</w:t>
+      </w:r>
+      <w:proofErr w:type="spellEnd"/>
+      <w:r>
+        <w:t xml:space="preserve"> </w:t>
+      </w:r>
+    </w:p>
+    <w:p>
+      <w:bookmarkStart w:id="27" w:name="h.lmzky70rpan" w:colFirst="0" w:colLast="0"/>
+      <w:bookmarkEnd w:id="27"/>
+      <w:r>
+        <w:rPr>
+          <w:noProof/>
+        </w:rPr>
+        <w:drawing>
+          <wp:inline distT="0" distB="0" distL="0" distR="0">
+            <wp:extent cx="3429000" cy="1266825"/>
+            <wp:effectExtent l="0" t="0" r="0" b="0"/>
+            <wp:docPr id="5" name="image11.png"/>
+            <wp:cNvGraphicFramePr/>
+            <a:graphic xmlns:a="http://schemas.openxmlformats.org/drawingml/2006/main">
+              <a:graphicData uri="http://schemas.openxmlformats.org/drawingml/2006/picture">
+                <pic:pic xmlns:pic="http://schemas.openxmlformats.org/drawingml/2006/picture">
+                  <pic:nvPicPr>
+                    <pic:cNvPr id="0" name="image11.png"/>
+                    <pic:cNvPicPr preferRelativeResize="0"/>
+                  </pic:nvPicPr>
+                  <pic:blipFill>
+                    <a:blip r:embed="rId17"/>
+                    <a:srcRect/>
+                    <a:stretch>
+                      <a:fillRect/>
+                    </a:stretch>
+                  </pic:blipFill>
+                  <pic:spPr>
+                    <a:xfrm>
+                      <a:off x="0" y="0"/>
+                      <a:ext cx="3429000" cy="1266825"/>
+                    </a:xfrm>
+                    <a:prstGeom prst="rect">
+                      <a:avLst/>
+                    </a:prstGeom>
+                    <a:ln/>
+                  </pic:spPr>
+                </pic:pic>
+              </a:graphicData>
+            </a:graphic>
+          </wp:inline>
+        </w:drawing>
+      </w:r>
+    </w:p>
+    <w:p>
+      <w:bookmarkStart w:id="28" w:name="h.g4ll1akbe7gb" w:colFirst="0" w:colLast="0"/>
+      <w:bookmarkEnd w:id="28"/>
+      <w:r>
+        <w:t>Los argumentos $</w:t>
+      </w:r>
+      <w:proofErr w:type="spellStart"/>
+      <w:r>
+        <w:t>passInput</w:t>
+      </w:r>
+      <w:proofErr w:type="spellEnd"/>
+      <w:r>
+        <w:t xml:space="preserve"> (sería la contraseña que el usuario ha introducido al intentar </w:t>
+      </w:r>
+      <w:proofErr w:type="spellStart"/>
+      <w:r>
+        <w:t>loguear</w:t>
+      </w:r>
+      <w:proofErr w:type="spellEnd"/>
+      <w:r>
+        <w:t>) y $</w:t>
+      </w:r>
+      <w:proofErr w:type="spellStart"/>
+      <w:r>
+        <w:t>pass</w:t>
+      </w:r>
+      <w:proofErr w:type="spellEnd"/>
+      <w:r>
+        <w:t xml:space="preserve"> (sería el hash que tenemos guardado en la base de datos), la función </w:t>
+      </w:r>
+      <w:proofErr w:type="spellStart"/>
+      <w:r>
+        <w:t>hash_equals</w:t>
+      </w:r>
+      <w:proofErr w:type="spellEnd"/>
+      <w:r>
+        <w:t xml:space="preserve"> de </w:t>
+      </w:r>
+      <w:proofErr w:type="spellStart"/>
+      <w:r>
+        <w:t>php</w:t>
+      </w:r>
+      <w:proofErr w:type="spellEnd"/>
+      <w:r>
+        <w:t xml:space="preserve"> lo que hace es compara</w:t>
+      </w:r>
+      <w:r>
+        <w:t>r el hash de los dos argumentos y en el segundo argumento pasamos la contraseña introducida encriptada con clave el hash anterior.</w:t>
+      </w:r>
+    </w:p>
+    <w:p>
+      <w:bookmarkStart w:id="29" w:name="h.9385p6qmmuna" w:colFirst="0" w:colLast="0"/>
+      <w:bookmarkEnd w:id="29"/>
+    </w:p>
+    <w:p>
+      <w:pPr>
+        <w:pStyle w:val="Ttulo2"/>
+        <w:rPr>
+          <w:rStyle w:val="nfasissutil"/>
+          <w:sz w:val="32"/>
+        </w:rPr>
+      </w:pPr>
+      <w:bookmarkStart w:id="30" w:name="h.nutd5rc61c1s" w:colFirst="0" w:colLast="0"/>
+      <w:bookmarkStart w:id="31" w:name="_Toc440466640"/>
+      <w:bookmarkEnd w:id="30"/>
+      <w:r>
+        <w:rPr>
+          <w:rStyle w:val="nfasissutil"/>
+          <w:sz w:val="32"/>
+        </w:rPr>
+        <w:t xml:space="preserve">Añadir canción a </w:t>
+      </w:r>
+      <w:proofErr w:type="spellStart"/>
+      <w:r>
+        <w:rPr>
+          <w:rStyle w:val="nfasissutil"/>
+          <w:sz w:val="32"/>
+        </w:rPr>
+        <w:t>playlist</w:t>
+      </w:r>
+      <w:proofErr w:type="spellEnd"/>
+      <w:r>
+        <w:rPr>
+          <w:rStyle w:val="nfasissutil"/>
+          <w:sz w:val="32"/>
+        </w:rPr>
+        <w:t>:</w:t>
+      </w:r>
+      <w:bookmarkEnd w:id="31"/>
+    </w:p>
+    <w:p>
+      <w:bookmarkStart w:id="32" w:name="h.htbd2kxg7xu2" w:colFirst="0" w:colLast="0"/>
+      <w:bookmarkEnd w:id="32"/>
+      <w:r>
+        <w:rPr>
+          <w:noProof/>
+        </w:rPr>
+        <w:drawing>
+          <wp:inline distT="114300" distB="114300" distL="114300" distR="114300">
+            <wp:extent cx="5399730" cy="1511300"/>
+            <wp:effectExtent l="0" t="0" r="0" b="0"/>
+            <wp:docPr id="14" name="image30.png"/>
+            <wp:cNvGraphicFramePr/>
+            <a:graphic xmlns:a="http://schemas.openxmlformats.org/drawingml/2006/main">
+              <a:graphicData uri="http://schemas.openxmlformats.org/drawingml/2006/picture">
+                <pic:pic xmlns:pic="http://schemas.openxmlformats.org/drawingml/2006/picture">
+                  <pic:nvPicPr>
+                    <pic:cNvPr id="0" name="image30.png"/>
+                    <pic:cNvPicPr preferRelativeResize="0"/>
+                  </pic:nvPicPr>
+                  <pic:blipFill>
+                    <a:blip r:embed="rId18"/>
+                    <a:srcRect/>
+                    <a:stretch>
+                      <a:fillRect/>
+                    </a:stretch>
+                  </pic:blipFill>
+                  <pic:spPr>
+                    <a:xfrm>
+                      <a:off x="0" y="0"/>
+                      <a:ext cx="5399730" cy="1511300"/>
+                    </a:xfrm>
+                    <a:prstGeom prst="rect">
+                      <a:avLst/>
+                    </a:prstGeom>
+                    <a:ln/>
+                  </pic:spPr>
+                </pic:pic>
+              </a:graphicData>
+            </a:graphic>
+          </wp:inline>
+        </w:drawing>
+      </w:r>
+    </w:p>
+    <w:p>
+      <w:r>
+        <w:t xml:space="preserve">Con esta función añadimos una </w:t>
+      </w:r>
+      <w:proofErr w:type="spellStart"/>
+      <w:r>
+        <w:t>cancion</w:t>
+      </w:r>
+      <w:proofErr w:type="spellEnd"/>
+      <w:r>
+        <w:t>(</w:t>
+      </w:r>
+      <w:proofErr w:type="spellStart"/>
+      <w:r>
+        <w:t>track</w:t>
+      </w:r>
+      <w:proofErr w:type="spellEnd"/>
+      <w:r>
+        <w:t xml:space="preserve">) a una </w:t>
+      </w:r>
+      <w:proofErr w:type="spellStart"/>
+      <w:r>
+        <w:t>playlist</w:t>
+      </w:r>
+      <w:proofErr w:type="spellEnd"/>
+      <w:r>
+        <w:t>, primero recogemos las variables me</w:t>
+      </w:r>
+      <w:r>
+        <w:t>diante post, $</w:t>
+      </w:r>
+      <w:proofErr w:type="spellStart"/>
+      <w:r>
+        <w:t>oidTrack</w:t>
+      </w:r>
+      <w:proofErr w:type="spellEnd"/>
+      <w:r>
+        <w:t xml:space="preserve"> y $</w:t>
+      </w:r>
+      <w:proofErr w:type="spellStart"/>
+      <w:r>
+        <w:t>oidPlaylist</w:t>
+      </w:r>
+      <w:proofErr w:type="spellEnd"/>
+      <w:r>
+        <w:t xml:space="preserve"> son los identificadores de </w:t>
+      </w:r>
+      <w:proofErr w:type="spellStart"/>
+      <w:r>
+        <w:t>track</w:t>
+      </w:r>
+      <w:proofErr w:type="spellEnd"/>
+      <w:r>
+        <w:t xml:space="preserve"> y </w:t>
+      </w:r>
+      <w:proofErr w:type="spellStart"/>
+      <w:r>
+        <w:t>playlist</w:t>
+      </w:r>
+      <w:proofErr w:type="spellEnd"/>
+      <w:r>
+        <w:t xml:space="preserve"> respectivamente inicializamos la variable $mensaje que tan solo se usará para avisar al usuario de la acción final, se comprueba la canción con la función </w:t>
+      </w:r>
+      <w:proofErr w:type="spellStart"/>
+      <w:r>
+        <w:t>verifyTrack</w:t>
+      </w:r>
+      <w:proofErr w:type="spellEnd"/>
+      <w:r>
+        <w:t xml:space="preserve"> que ver</w:t>
+      </w:r>
+      <w:r>
+        <w:t xml:space="preserve">ifica que la </w:t>
+      </w:r>
+      <w:r>
+        <w:lastRenderedPageBreak/>
+        <w:t xml:space="preserve">canción no esté ya en la </w:t>
+      </w:r>
+      <w:proofErr w:type="spellStart"/>
+      <w:r>
+        <w:t>playlist</w:t>
+      </w:r>
+      <w:proofErr w:type="spellEnd"/>
+      <w:r>
+        <w:t xml:space="preserve"> y, si no está en la </w:t>
+      </w:r>
+      <w:proofErr w:type="spellStart"/>
+      <w:r>
+        <w:t>playlist</w:t>
+      </w:r>
+      <w:proofErr w:type="spellEnd"/>
+      <w:r>
+        <w:t xml:space="preserve"> se añade la canción mediante un </w:t>
+      </w:r>
+      <w:proofErr w:type="spellStart"/>
+      <w:r>
+        <w:t>insert</w:t>
+      </w:r>
+      <w:proofErr w:type="spellEnd"/>
+      <w:r>
+        <w:t xml:space="preserve">, con la función </w:t>
+      </w:r>
+      <w:proofErr w:type="spellStart"/>
+      <w:r>
+        <w:t>update_N_Tracks_playlist</w:t>
+      </w:r>
+      <w:proofErr w:type="spellEnd"/>
+      <w:r>
+        <w:t xml:space="preserve"> simplemente se suma 1 al número de </w:t>
+      </w:r>
+      <w:proofErr w:type="spellStart"/>
+      <w:r>
+        <w:t>tracks</w:t>
+      </w:r>
+      <w:proofErr w:type="spellEnd"/>
+      <w:r>
+        <w:t xml:space="preserve"> de la </w:t>
+      </w:r>
+      <w:proofErr w:type="spellStart"/>
+      <w:r>
+        <w:t>playlist</w:t>
+      </w:r>
+      <w:proofErr w:type="spellEnd"/>
+      <w:r>
+        <w:t>, finalmente se llama a index2 que recarga l</w:t>
+      </w:r>
+      <w:r>
+        <w:t>a página mostrando además el mensaje.</w:t>
+      </w:r>
+    </w:p>
+    <w:p>
+      <w:pPr>
+        <w:pStyle w:val="Ttulo2"/>
+        <w:rPr>
+          <w:rStyle w:val="nfasissutil"/>
+          <w:sz w:val="32"/>
+        </w:rPr>
+      </w:pPr>
+      <w:bookmarkStart w:id="33" w:name="h.2b8peph3pmj1" w:colFirst="0" w:colLast="0"/>
+      <w:bookmarkStart w:id="34" w:name="_Toc440466641"/>
+      <w:bookmarkEnd w:id="33"/>
+      <w:r>
+        <w:rPr>
+          <w:rStyle w:val="nfasissutil"/>
+          <w:sz w:val="32"/>
+        </w:rPr>
+        <w:t>Buscador:</w:t>
+      </w:r>
+      <w:bookmarkEnd w:id="34"/>
+    </w:p>
+    <w:p>
+      <w:bookmarkStart w:id="35" w:name="h.qlh7xv3zvzu6" w:colFirst="0" w:colLast="0"/>
+      <w:bookmarkEnd w:id="35"/>
+      <w:r>
+        <w:t xml:space="preserve">Para el buscador hemos utilizado un campo del texto, en el cual hemos capturado el evento </w:t>
+      </w:r>
+      <w:proofErr w:type="spellStart"/>
+      <w:r>
+        <w:t>keyup</w:t>
+      </w:r>
+      <w:proofErr w:type="spellEnd"/>
+      <w:r>
+        <w:t xml:space="preserve"> (soltar tecla del teclado) para realizar la búsqueda en tiempo real:</w:t>
+      </w:r>
+    </w:p>
+    <w:p>
+      <w:bookmarkStart w:id="36" w:name="h.lq0qz2cv018m" w:colFirst="0" w:colLast="0"/>
+      <w:bookmarkEnd w:id="36"/>
+      <w:r>
+        <w:rPr>
+          <w:noProof/>
+        </w:rPr>
+        <w:drawing>
+          <wp:inline distT="114300" distB="114300" distL="114300" distR="114300">
+            <wp:extent cx="5067300" cy="2438400"/>
+            <wp:effectExtent l="0" t="0" r="0" b="0"/>
+            <wp:docPr id="7" name="image13.png"/>
+            <wp:cNvGraphicFramePr/>
+            <a:graphic xmlns:a="http://schemas.openxmlformats.org/drawingml/2006/main">
+              <a:graphicData uri="http://schemas.openxmlformats.org/drawingml/2006/picture">
+                <pic:pic xmlns:pic="http://schemas.openxmlformats.org/drawingml/2006/picture">
+                  <pic:nvPicPr>
+                    <pic:cNvPr id="0" name="image13.png"/>
+                    <pic:cNvPicPr preferRelativeResize="0"/>
+                  </pic:nvPicPr>
+                  <pic:blipFill>
+                    <a:blip r:embed="rId19"/>
+                    <a:srcRect/>
+                    <a:stretch>
+                      <a:fillRect/>
+                    </a:stretch>
+                  </pic:blipFill>
+                  <pic:spPr>
+                    <a:xfrm>
+                      <a:off x="0" y="0"/>
+                      <a:ext cx="5067300" cy="2438400"/>
+                    </a:xfrm>
+                    <a:prstGeom prst="rect">
+                      <a:avLst/>
+                    </a:prstGeom>
+                    <a:ln/>
+                  </pic:spPr>
+                </pic:pic>
+              </a:graphicData>
+            </a:graphic>
+          </wp:inline>
+        </w:drawing>
+      </w:r>
+    </w:p>
+    <w:p>
+      <w:bookmarkStart w:id="37" w:name="h.xf9pa1cvtuam" w:colFirst="0" w:colLast="0"/>
+      <w:bookmarkEnd w:id="37"/>
+      <w:r>
+        <w:t xml:space="preserve">La función </w:t>
+      </w:r>
+      <w:proofErr w:type="gramStart"/>
+      <w:r>
+        <w:t>buscar(</w:t>
+      </w:r>
+      <w:proofErr w:type="gramEnd"/>
+      <w:r>
+        <w:t xml:space="preserve">) llama a otras cuatro </w:t>
+      </w:r>
+      <w:r>
+        <w:t>funciones (una por cada filtro que tiene el buscador) realiza una petición Ajax al servidor para actualizar la tabla de la vista con los nuevos resultados:</w:t>
+      </w:r>
+    </w:p>
+    <w:p>
+      <w:bookmarkStart w:id="38" w:name="h.ab6sui331gts" w:colFirst="0" w:colLast="0"/>
+      <w:bookmarkEnd w:id="38"/>
+      <w:r>
+        <w:rPr>
+          <w:noProof/>
+        </w:rPr>
+        <w:drawing>
+          <wp:inline distT="114300" distB="114300" distL="114300" distR="114300">
+            <wp:extent cx="5399730" cy="3238500"/>
+            <wp:effectExtent l="0" t="0" r="0" b="0"/>
+            <wp:docPr id="3" name="image09.png"/>
+            <wp:cNvGraphicFramePr/>
+            <a:graphic xmlns:a="http://schemas.openxmlformats.org/drawingml/2006/main">
+              <a:graphicData uri="http://schemas.openxmlformats.org/drawingml/2006/picture">
+                <pic:pic xmlns:pic="http://schemas.openxmlformats.org/drawingml/2006/picture">
+                  <pic:nvPicPr>
+                    <pic:cNvPr id="0" name="image09.png"/>
+                    <pic:cNvPicPr preferRelativeResize="0"/>
+                  </pic:nvPicPr>
+                  <pic:blipFill>
+                    <a:blip r:embed="rId20"/>
+                    <a:srcRect/>
+                    <a:stretch>
+                      <a:fillRect/>
+                    </a:stretch>
+                  </pic:blipFill>
+                  <pic:spPr>
+                    <a:xfrm>
+                      <a:off x="0" y="0"/>
+                      <a:ext cx="5399730" cy="3238500"/>
+                    </a:xfrm>
+                    <a:prstGeom prst="rect">
+                      <a:avLst/>
+                    </a:prstGeom>
+                    <a:ln/>
+                  </pic:spPr>
+                </pic:pic>
+              </a:graphicData>
+            </a:graphic>
+          </wp:inline>
+        </w:drawing>
+      </w:r>
+    </w:p>
+    <w:p>
+      <w:bookmarkStart w:id="39" w:name="h.1jgp4ivmxwvk" w:colFirst="0" w:colLast="0"/>
+      <w:bookmarkEnd w:id="39"/>
+      <w:r>
+        <w:rPr>
+          <w:noProof/>
+        </w:rPr>
+        <w:lastRenderedPageBreak/>
+        <w:drawing>
+          <wp:inline distT="114300" distB="114300" distL="114300" distR="114300">
+            <wp:extent cx="5399730" cy="1117600"/>
+            <wp:effectExtent l="0" t="0" r="0" b="0"/>
+            <wp:docPr id="6" name="image12.png"/>
+            <wp:cNvGraphicFramePr/>
+            <a:graphic xmlns:a="http://schemas.openxmlformats.org/drawingml/2006/main">
+              <a:graphicData uri="http://schemas.openxmlformats.org/drawingml/2006/picture">
+                <pic:pic xmlns:pic="http://schemas.openxmlformats.org/drawingml/2006/picture">
+                  <pic:nvPicPr>
+                    <pic:cNvPr id="0" name="image12.png"/>
+                    <pic:cNvPicPr preferRelativeResize="0"/>
+                  </pic:nvPicPr>
+                  <pic:blipFill>
+                    <a:blip r:embed="rId21"/>
+                    <a:srcRect/>
+                    <a:stretch>
+                      <a:fillRect/>
+                    </a:stretch>
+                  </pic:blipFill>
+                  <pic:spPr>
+                    <a:xfrm>
+                      <a:off x="0" y="0"/>
+                      <a:ext cx="5399730" cy="1117600"/>
+                    </a:xfrm>
+                    <a:prstGeom prst="rect">
+                      <a:avLst/>
+                    </a:prstGeom>
+                    <a:ln/>
+                  </pic:spPr>
+                </pic:pic>
+              </a:graphicData>
+            </a:graphic>
+          </wp:inline>
+        </w:drawing>
+      </w:r>
+    </w:p>
+    <w:p>
+      <w:bookmarkStart w:id="40" w:name="h.j6cwl0h9ymjy" w:colFirst="0" w:colLast="0"/>
+      <w:bookmarkEnd w:id="40"/>
+    </w:p>
+    <w:p>
+      <w:bookmarkStart w:id="41" w:name="h.qz9vmguw5ywe" w:colFirst="0" w:colLast="0"/>
+      <w:bookmarkEnd w:id="41"/>
+    </w:p>
+    <w:p>
+      <w:bookmarkStart w:id="42" w:name="h.ewbjls22ot3f" w:colFirst="0" w:colLast="0"/>
+      <w:bookmarkEnd w:id="42"/>
+    </w:p>
+    <w:p>
+      <w:bookmarkStart w:id="43" w:name="h.b40ya9l1yvfb" w:colFirst="0" w:colLast="0"/>
+      <w:bookmarkEnd w:id="43"/>
+    </w:p>
+    <w:p>
+      <w:bookmarkStart w:id="44" w:name="h.717dste54lm8" w:colFirst="0" w:colLast="0"/>
+      <w:bookmarkEnd w:id="44"/>
+    </w:p>
+    <w:p>
+      <w:r>
+        <w:br w:type="page"/>
+      </w:r>
+    </w:p>
+    <w:p>
+      <w:bookmarkStart w:id="45" w:name="h.l66yosm3ueux" w:colFirst="0" w:colLast="0"/>
+      <w:bookmarkEnd w:id="45"/>
+    </w:p>
+    <w:p>
+      <w:pPr>
+        <w:pStyle w:val="Ttulo1"/>
+        <w:rPr>
+          <w:b/>
+          <w:color w:val="5B9BD5"/>
+          <w:sz w:val="40"/>
+        </w:rPr>
+      </w:pPr>
+      <w:bookmarkStart w:id="46" w:name="h.kek3sv7cjo0k" w:colFirst="0" w:colLast="0"/>
+      <w:bookmarkStart w:id="47" w:name="_Toc440466642"/>
+      <w:bookmarkEnd w:id="46"/>
+      <w:r>
+        <w:rPr>
+          <w:b/>
+          <w:color w:val="5B9BD5"/>
+          <w:sz w:val="40"/>
+        </w:rPr>
+        <w:t>Problemas encontrados</w:t>
+      </w:r>
+      <w:bookmarkEnd w:id="47"/>
+    </w:p>
+    <w:p>
+      <w:pPr>
+        <w:pStyle w:val="Ttulo2"/>
+        <w:rPr>
+          <w:rStyle w:val="nfasissutil"/>
+          <w:sz w:val="32"/>
+        </w:rPr>
+      </w:pPr>
+      <w:bookmarkStart w:id="48" w:name="h.e0gb1grvus85" w:colFirst="0" w:colLast="0"/>
+      <w:bookmarkStart w:id="49" w:name="_Toc440466643"/>
+      <w:bookmarkEnd w:id="48"/>
+      <w:r>
+        <w:rPr>
+          <w:rStyle w:val="nfasissutil"/>
+          <w:sz w:val="32"/>
+        </w:rPr>
+        <w:t>Redimensión del menú</w:t>
+      </w:r>
+      <w:bookmarkEnd w:id="49"/>
+    </w:p>
+    <w:p>
+      <w:pPr>
+        <w:jc w:val="both"/>
+      </w:pPr>
+      <w:bookmarkStart w:id="50" w:name="h.64q4y2ey6e0p" w:colFirst="0" w:colLast="0"/>
+      <w:bookmarkEnd w:id="50"/>
+      <w:r>
+        <w:t xml:space="preserve">Al principio usando </w:t>
+      </w:r>
+      <w:proofErr w:type="spellStart"/>
+      <w:r>
+        <w:t>bootstrap</w:t>
+      </w:r>
+      <w:proofErr w:type="spellEnd"/>
+      <w:r>
+        <w:t xml:space="preserve"> el menú general</w:t>
+      </w:r>
+      <w:r>
+        <w:t xml:space="preserve"> que tenemos hecho al redimensionarse y no caber los elementos, estos desaparecían, la solución ha sido añadir un botón cuando eso ocurre que muestra los elementos del menú.</w:t>
+      </w:r>
+    </w:p>
+    <w:p>
+      <w:pPr>
+        <w:pStyle w:val="Ttulo2"/>
+        <w:rPr>
+          <w:rStyle w:val="nfasissutil"/>
+          <w:sz w:val="32"/>
+        </w:rPr>
+      </w:pPr>
+      <w:bookmarkStart w:id="51" w:name="h.hozruksa1rpm" w:colFirst="0" w:colLast="0"/>
+      <w:bookmarkStart w:id="52" w:name="_Toc440466644"/>
+      <w:bookmarkEnd w:id="51"/>
+      <w:proofErr w:type="spellStart"/>
+      <w:r>
+        <w:rPr>
+          <w:rStyle w:val="nfasissutil"/>
+          <w:sz w:val="32"/>
+        </w:rPr>
+        <w:t>Grocery</w:t>
+      </w:r>
+      <w:proofErr w:type="spellEnd"/>
+      <w:r>
+        <w:rPr>
+          <w:rStyle w:val="nfasissutil"/>
+          <w:sz w:val="32"/>
+        </w:rPr>
+        <w:t xml:space="preserve"> CRUD no funcionaba correctamente</w:t>
+      </w:r>
+      <w:bookmarkEnd w:id="52"/>
+    </w:p>
+    <w:p>
+      <w:pPr>
+        <w:jc w:val="both"/>
+      </w:pPr>
+      <w:bookmarkStart w:id="53" w:name="h.80mvi5l9cccj" w:colFirst="0" w:colLast="0"/>
+      <w:bookmarkEnd w:id="53"/>
+      <w:r>
+        <w:t xml:space="preserve">Al principio no funcionaban las operaciones y no cargaba los estilos, lo hemos solucionado cambiando el </w:t>
+      </w:r>
+      <w:proofErr w:type="spellStart"/>
+      <w:r>
+        <w:t>base_url</w:t>
+      </w:r>
+      <w:proofErr w:type="spellEnd"/>
+      <w:r>
+        <w:t xml:space="preserve"> de </w:t>
+      </w:r>
+      <w:proofErr w:type="spellStart"/>
+      <w:r>
+        <w:t>config.php</w:t>
+      </w:r>
+      <w:proofErr w:type="spellEnd"/>
+      <w:r>
+        <w:t>, antes estaba vacía y ahora contiene ‘</w:t>
+      </w:r>
+      <w:proofErr w:type="spellStart"/>
+      <w:r>
+        <w:t>localhost</w:t>
+      </w:r>
+      <w:proofErr w:type="spellEnd"/>
+      <w:r>
+        <w:t>/</w:t>
+      </w:r>
+      <w:proofErr w:type="spellStart"/>
+      <w:r>
+        <w:t>soundcloud</w:t>
+      </w:r>
+      <w:proofErr w:type="spellEnd"/>
+      <w:r>
+        <w:t xml:space="preserve">’. </w:t>
+      </w:r>
+    </w:p>
+    <w:p>
+      <w:pPr>
+        <w:pStyle w:val="Ttulo2"/>
+        <w:rPr>
+          <w:rStyle w:val="nfasissutil"/>
+          <w:sz w:val="32"/>
+        </w:rPr>
+      </w:pPr>
+      <w:bookmarkStart w:id="54" w:name="h.s4r45sj6in0i" w:colFirst="0" w:colLast="0"/>
+      <w:bookmarkStart w:id="55" w:name="_Toc440466645"/>
+      <w:bookmarkEnd w:id="54"/>
+      <w:proofErr w:type="spellStart"/>
+      <w:r>
+        <w:rPr>
+          <w:rStyle w:val="nfasissutil"/>
+          <w:sz w:val="32"/>
+        </w:rPr>
+        <w:t>Paginador</w:t>
+      </w:r>
+      <w:proofErr w:type="spellEnd"/>
+      <w:r>
+        <w:rPr>
+          <w:rStyle w:val="nfasissutil"/>
+          <w:sz w:val="32"/>
+        </w:rPr>
+        <w:t xml:space="preserve"> del buscador</w:t>
+      </w:r>
+      <w:bookmarkEnd w:id="55"/>
+    </w:p>
+    <w:p>
+      <w:pPr>
+        <w:jc w:val="both"/>
+      </w:pPr>
+      <w:bookmarkStart w:id="56" w:name="h.22gl4bdtvx4u" w:colFirst="0" w:colLast="0"/>
+      <w:bookmarkEnd w:id="56"/>
+      <w:r>
+        <w:t xml:space="preserve">El </w:t>
+      </w:r>
+      <w:proofErr w:type="spellStart"/>
+      <w:r>
+        <w:t>paginador</w:t>
+      </w:r>
+      <w:proofErr w:type="spellEnd"/>
+      <w:r>
+        <w:t xml:space="preserve"> ha supuesto un problema ya que </w:t>
+      </w:r>
+      <w:r>
+        <w:t>había que tener muchas cosas en cuenta, como por ejemplo que habíamos llegado a la última página para deshabilitar la página siguiente, si es la primera deshabilitar el link de anterior, si el usuario cambia de filtro tener en cuenta el cambio… etc. Al fin</w:t>
+      </w:r>
+      <w:r>
+        <w:t>al hemos conseguido que sea funcional, pero visualmente no funciona como debe ya que los links se muestran deshabilitados aunque no deban, pero la funcionalidad es correcta.</w:t>
+      </w:r>
+    </w:p>
+    <w:p>
+      <w:pPr>
+        <w:pStyle w:val="Ttulo2"/>
+        <w:rPr>
+          <w:rStyle w:val="nfasissutil"/>
+          <w:sz w:val="32"/>
+        </w:rPr>
+      </w:pPr>
+      <w:bookmarkStart w:id="57" w:name="h.lu7a1b1vcv4i" w:colFirst="0" w:colLast="0"/>
+      <w:bookmarkStart w:id="58" w:name="_Toc440466646"/>
+      <w:bookmarkEnd w:id="57"/>
+      <w:r>
+        <w:rPr>
+          <w:rStyle w:val="nfasissutil"/>
+          <w:sz w:val="32"/>
+        </w:rPr>
+        <w:t>Imágenes en la DB</w:t>
+      </w:r>
+      <w:bookmarkEnd w:id="58"/>
+    </w:p>
+    <w:p>
+      <w:pPr>
+        <w:jc w:val="both"/>
+      </w:pPr>
+      <w:r>
+        <w:t xml:space="preserve">Cuando creamos la </w:t>
+      </w:r>
+      <w:proofErr w:type="spellStart"/>
+      <w:r>
+        <w:t>db</w:t>
+      </w:r>
+      <w:proofErr w:type="spellEnd"/>
+      <w:r>
+        <w:t xml:space="preserve"> pusimos los campos imagen como BLOB para po</w:t>
+      </w:r>
+      <w:r>
+        <w:t xml:space="preserve">der almacenar las imágenes en ella. Sin embargo, vimos que era necesario realizar una codificación en base64 para poder enviar las imágenes vía http y mostrarlas correctamente en la web, por lo que hemos optado por cambiar dicho campo a tipo </w:t>
+      </w:r>
+      <w:proofErr w:type="spellStart"/>
+      <w:r>
+        <w:t>Varchar</w:t>
+      </w:r>
+      <w:proofErr w:type="spellEnd"/>
+      <w:r>
+        <w:t>, en el</w:t>
+      </w:r>
+      <w:r>
+        <w:t xml:space="preserve"> cual almacenamos la ruta de dónde estarán las imágenes alojadas en el servidor web.</w:t>
+      </w:r>
+    </w:p>
+    <w:p>
+      <w:pPr>
+        <w:pStyle w:val="Ttulo2"/>
+        <w:rPr>
+          <w:rStyle w:val="nfasissutil"/>
+          <w:sz w:val="32"/>
+        </w:rPr>
+      </w:pPr>
+      <w:bookmarkStart w:id="59" w:name="h.8y0mosy4byap" w:colFirst="0" w:colLast="0"/>
+      <w:bookmarkStart w:id="60" w:name="_Toc440466647"/>
+      <w:bookmarkEnd w:id="59"/>
+      <w:r>
+        <w:rPr>
+          <w:rStyle w:val="nfasissutil"/>
+          <w:sz w:val="32"/>
+        </w:rPr>
+        <w:t>Nombre de la tabla ‘</w:t>
+      </w:r>
+      <w:proofErr w:type="spellStart"/>
+      <w:r>
+        <w:rPr>
+          <w:rStyle w:val="nfasissutil"/>
+          <w:sz w:val="32"/>
+        </w:rPr>
+        <w:t>group</w:t>
+      </w:r>
+      <w:proofErr w:type="spellEnd"/>
+      <w:r>
+        <w:rPr>
+          <w:rStyle w:val="nfasissutil"/>
+          <w:sz w:val="32"/>
+        </w:rPr>
+        <w:t>’</w:t>
+      </w:r>
+      <w:bookmarkEnd w:id="60"/>
+    </w:p>
+    <w:p>
+      <w:pPr>
+        <w:jc w:val="both"/>
+      </w:pPr>
+      <w:bookmarkStart w:id="61" w:name="h.c7xw926xiqm3" w:colFirst="0" w:colLast="0"/>
+      <w:bookmarkEnd w:id="61"/>
+      <w:r>
+        <w:t xml:space="preserve">Al intentar hacer consultas nos encontramos con que </w:t>
+      </w:r>
+      <w:proofErr w:type="spellStart"/>
+      <w:r>
+        <w:t>mysql</w:t>
+      </w:r>
+      <w:proofErr w:type="spellEnd"/>
+      <w:r>
+        <w:t xml:space="preserve"> confundía el nombre de la tabla con la instrucción </w:t>
+      </w:r>
+      <w:proofErr w:type="spellStart"/>
+      <w:r>
+        <w:rPr>
+          <w:b/>
+        </w:rPr>
+        <w:t>group</w:t>
+      </w:r>
+      <w:proofErr w:type="spellEnd"/>
+      <w:r>
+        <w:rPr>
+          <w:b/>
+        </w:rPr>
+        <w:t xml:space="preserve"> </w:t>
+      </w:r>
+      <w:proofErr w:type="spellStart"/>
+      <w:r>
+        <w:rPr>
+          <w:b/>
+        </w:rPr>
+        <w:t>by</w:t>
+      </w:r>
+      <w:proofErr w:type="spellEnd"/>
+      <w:r>
+        <w:t>. Para solucionarlo tuvimos</w:t>
+      </w:r>
+      <w:r>
+        <w:t xml:space="preserve"> que poner en las consultas las comillas para especificar que era un nombre de tabla `</w:t>
+      </w:r>
+      <w:proofErr w:type="spellStart"/>
+      <w:r>
+        <w:t>group</w:t>
+      </w:r>
+      <w:proofErr w:type="spellEnd"/>
+      <w:r>
+        <w:t>`.</w:t>
+      </w:r>
+    </w:p>
+    <w:p>
+      <w:r>
+        <w:br w:type="page"/>
+      </w:r>
+    </w:p>
+    <w:p>
+      <w:bookmarkStart w:id="62" w:name="h.izbm5zgbpvls" w:colFirst="0" w:colLast="0"/>
+      <w:bookmarkEnd w:id="62"/>
+    </w:p>
+    <w:p>
+      <w:pPr>
+        <w:pStyle w:val="Ttulo1"/>
+        <w:rPr>
+          <w:b/>
+          <w:color w:val="5B9BD5"/>
+          <w:sz w:val="40"/>
+        </w:rPr>
+      </w:pPr>
+      <w:bookmarkStart w:id="63" w:name="h.b25z1bvzhj2d" w:colFirst="0" w:colLast="0"/>
+      <w:bookmarkStart w:id="64" w:name="_Toc440466648"/>
+      <w:bookmarkEnd w:id="63"/>
+      <w:r>
+        <w:rPr>
+          <w:b/>
+          <w:color w:val="5B9BD5"/>
+          <w:sz w:val="40"/>
+        </w:rPr>
+        <w:t>Mejoras y ampliaciones</w:t>
+      </w:r>
+      <w:bookmarkEnd w:id="64"/>
+    </w:p>
+    <w:p>
+      <w:pPr>
+        <w:pStyle w:val="Ttulo2"/>
+        <w:rPr>
+          <w:rStyle w:val="nfasissutil"/>
+          <w:sz w:val="32"/>
+        </w:rPr>
+      </w:pPr>
+      <w:bookmarkStart w:id="65" w:name="h.imnx71f21nsl" w:colFirst="0" w:colLast="0"/>
+      <w:bookmarkStart w:id="66" w:name="_Toc440466649"/>
+      <w:bookmarkEnd w:id="65"/>
+      <w:r>
+        <w:rPr>
+          <w:rStyle w:val="nfasissutil"/>
+          <w:sz w:val="32"/>
+        </w:rPr>
+        <w:t>Ampliaciones:</w:t>
+      </w:r>
+      <w:bookmarkEnd w:id="66"/>
+    </w:p>
+    <w:p>
+      <w:bookmarkStart w:id="67" w:name="h.hbhh0nfr8g5o" w:colFirst="0" w:colLast="0"/>
+      <w:bookmarkEnd w:id="67"/>
+      <w:r>
+        <w:t>-Registro de usuarios.</w:t>
+      </w:r>
+    </w:p>
+    <w:p>
+      <w:bookmarkStart w:id="68" w:name="h.d6thbxzfd2um" w:colFirst="0" w:colLast="0"/>
+      <w:bookmarkEnd w:id="68"/>
+      <w:r>
+        <w:t xml:space="preserve">-Subida de canciones por parte de usuarios y </w:t>
+      </w:r>
+      <w:proofErr w:type="spellStart"/>
+      <w:r>
+        <w:t>admins</w:t>
+      </w:r>
+      <w:proofErr w:type="spellEnd"/>
+      <w:r>
+        <w:t>.</w:t>
+      </w:r>
+    </w:p>
+    <w:p>
+      <w:bookmarkStart w:id="69" w:name="h.1kljxgv11j1c" w:colFirst="0" w:colLast="0"/>
+      <w:bookmarkEnd w:id="69"/>
+      <w:r>
+        <w:t>-Reproducción de canciones.</w:t>
+      </w:r>
+    </w:p>
+    <w:p>
+      <w:bookmarkStart w:id="70" w:name="h.lbvdfaishusm" w:colFirst="0" w:colLast="0"/>
+      <w:bookmarkEnd w:id="70"/>
+      <w:r>
+        <w:t>-Enlace con redes sociales.</w:t>
+      </w:r>
+    </w:p>
+    <w:p>
+      <w:bookmarkStart w:id="71" w:name="h.ppe2aryv4nmy" w:colFirst="0" w:colLast="0"/>
+      <w:bookmarkEnd w:id="71"/>
+      <w:r>
+        <w:t>-Versión móvil.</w:t>
+      </w:r>
+    </w:p>
+    <w:p>
+      <w:pPr>
+        <w:pStyle w:val="Ttulo2"/>
+        <w:rPr>
+          <w:rStyle w:val="nfasissutil"/>
+          <w:sz w:val="32"/>
+        </w:rPr>
+      </w:pPr>
+      <w:bookmarkStart w:id="72" w:name="h.m6lmuzpakby8" w:colFirst="0" w:colLast="0"/>
+      <w:bookmarkStart w:id="73" w:name="_Toc440466650"/>
+      <w:bookmarkEnd w:id="72"/>
+      <w:r>
+        <w:rPr>
+          <w:rStyle w:val="nfasissutil"/>
+          <w:sz w:val="32"/>
+        </w:rPr>
+        <w:t>Mejoras:</w:t>
+      </w:r>
+      <w:bookmarkEnd w:id="73"/>
+    </w:p>
+    <w:p>
+      <w:bookmarkStart w:id="74" w:name="h.5hgeqatd425s" w:colFirst="0" w:colLast="0"/>
+      <w:bookmarkEnd w:id="74"/>
+      <w:r>
+        <w:t>-Añadir opciones a página home.</w:t>
+      </w:r>
+    </w:p>
+    <w:p>
+      <w:bookmarkStart w:id="75" w:name="h.5ni7kjnoe7ac" w:colFirst="0" w:colLast="0"/>
+      <w:bookmarkEnd w:id="75"/>
+      <w:r>
+        <w:t>-Mejorar el diseño de la página.</w:t>
+      </w:r>
+    </w:p>
+    <w:p>
+      <w:pPr>
+        <w:pStyle w:val="Ttulo1"/>
+        <w:rPr>
+          <w:b/>
+          <w:color w:val="5B9BD5"/>
+          <w:sz w:val="40"/>
+        </w:rPr>
+      </w:pPr>
+      <w:bookmarkStart w:id="76" w:name="h.2n06ktor3ccm" w:colFirst="0" w:colLast="0"/>
+      <w:bookmarkStart w:id="77" w:name="h.v63l3ryvhsm4" w:colFirst="0" w:colLast="0"/>
+      <w:bookmarkStart w:id="78" w:name="h.brau5a5skokj" w:colFirst="0" w:colLast="0"/>
+      <w:bookmarkEnd w:id="76"/>
+      <w:bookmarkEnd w:id="77"/>
+      <w:bookmarkEnd w:id="78"/>
+      <w:r>
+        <w:br w:type="page"/>
+      </w:r>
+      <w:bookmarkStart w:id="79" w:name="_Toc440466651"/>
+      <w:r>
+        <w:rPr>
+          <w:b/>
+          <w:color w:val="5B9BD5"/>
+          <w:sz w:val="40"/>
+        </w:rPr>
+        <w:lastRenderedPageBreak/>
+        <w:t>Referencias</w:t>
+      </w:r>
+      <w:bookmarkEnd w:id="79"/>
+    </w:p>
+    <w:p/>
+    <w:p>
+      <w:r>
+        <w:t xml:space="preserve">Solución al post de </w:t>
+      </w:r>
+      <w:proofErr w:type="spellStart"/>
+      <w:r>
+        <w:t>starkoverflow</w:t>
+      </w:r>
+      <w:proofErr w:type="spellEnd"/>
+      <w:r>
+        <w:t xml:space="preserve"> que nos ayudó a solucionar el problema de que desaparecía el menú:</w:t>
+      </w:r>
+    </w:p>
+    <w:p>
+      <w:hyperlink r:id="rId22" w:history="1">
+        <w:r>
+          <w:rPr>
+            <w:rStyle w:val="Hipervnculo"/>
+          </w:rPr>
+          <w:t>http://stackoverflow.com/questions/30030642/bootstrap-3-responsive-menu-disappears</w:t>
+        </w:r>
+      </w:hyperlink>
+    </w:p>
+    <w:p>
+      <w:r>
+        <w:t xml:space="preserve">Y </w:t>
+      </w:r>
+      <w:hyperlink r:id="rId23" w:history="1">
+        <w:r>
+          <w:rPr>
+            <w:rStyle w:val="Hipervnculo"/>
+          </w:rPr>
+          <w:t>http://stackoverflow.com</w:t>
+        </w:r>
+      </w:hyperlink>
+      <w:r>
+        <w:t xml:space="preserve"> en general.</w:t>
+      </w:r>
+    </w:p>
+    <w:p>
+      <w:r>
+        <w:t xml:space="preserve">Documentación donde buscamos cómo hacer un </w:t>
+      </w:r>
+      <w:proofErr w:type="spellStart"/>
+      <w:r>
+        <w:t>paginador</w:t>
+      </w:r>
+      <w:proofErr w:type="spellEnd"/>
+      <w:r>
+        <w:t xml:space="preserve"> con </w:t>
+      </w:r>
+      <w:proofErr w:type="spellStart"/>
+      <w:r>
+        <w:t>bootrstrap</w:t>
+      </w:r>
+      <w:proofErr w:type="spellEnd"/>
+      <w:r>
+        <w:t>:</w:t>
+      </w:r>
+    </w:p>
+    <w:p>
+      <w:hyperlink r:id="rId24" w:history="1">
+        <w:r>
+          <w:rPr>
+            <w:rStyle w:val="Hipervnculo"/>
+          </w:rPr>
+          <w:t>http://librosweb.es/libro/bootstrap_3/capitulo_6/paginadores.html</w:t>
+        </w:r>
+      </w:hyperlink>
+    </w:p>
+    <w:p>
+      <w:r>
+        <w:t xml:space="preserve">Web de referencia tanto para HTML como para </w:t>
+      </w:r>
+      <w:proofErr w:type="spellStart"/>
+      <w:r>
+        <w:t>JQuery</w:t>
+      </w:r>
+      <w:proofErr w:type="spellEnd"/>
+      <w:r>
+        <w:t>:</w:t>
+      </w:r>
+    </w:p>
+    <w:p>
+      <w:hyperlink r:id="rId25" w:history="1">
+        <w:r>
+          <w:rPr>
+            <w:rStyle w:val="Hipervnculo"/>
+          </w:rPr>
+          <w:t>http://www.w3schools.com/</w:t>
+        </w:r>
+      </w:hyperlink>
+    </w:p>
+    <w:p>
+      <w:r>
+        <w:t xml:space="preserve">Documentación de </w:t>
+      </w:r>
+      <w:proofErr w:type="spellStart"/>
+      <w:r>
+        <w:t>CodeIgniter</w:t>
+      </w:r>
+      <w:proofErr w:type="spellEnd"/>
+      <w:r>
+        <w:t>:</w:t>
+      </w:r>
+    </w:p>
+    <w:p>
+      <w:hyperlink r:id="rId26" w:history="1">
+        <w:r>
+          <w:rPr>
+            <w:rStyle w:val="Hipervnculo"/>
+          </w:rPr>
+          <w:t>http://www.codeigniter.com/userguide2/</w:t>
+        </w:r>
+      </w:hyperlink>
+    </w:p>
+    <w:p>
+      <w:r>
+        <w:t xml:space="preserve">Más documentación sobre </w:t>
+      </w:r>
+      <w:proofErr w:type="spellStart"/>
+      <w:r>
+        <w:t>CodeIgniter</w:t>
+      </w:r>
+      <w:proofErr w:type="spellEnd"/>
+      <w:r>
+        <w:t>:</w:t>
+      </w:r>
+    </w:p>
+    <w:p>
+      <w:hyperlink r:id="rId27" w:history="1">
+        <w:r>
+          <w:rPr>
+            <w:rStyle w:val="Hipervnculo"/>
+          </w:rPr>
+          <w:t>https://ellislab.com/codeigniter/user-guide/</w:t>
+        </w:r>
+      </w:hyperlink>
+    </w:p>
+    <w:p>
+      <w:r>
+        <w:t xml:space="preserve">Documentación de </w:t>
+      </w:r>
+      <w:proofErr w:type="spellStart"/>
+      <w:r>
+        <w:t>Grocery</w:t>
+      </w:r>
+      <w:proofErr w:type="spellEnd"/>
+      <w:r>
+        <w:t xml:space="preserve"> </w:t>
+      </w:r>
+      <w:proofErr w:type="spellStart"/>
+      <w:r>
+        <w:t>Crud</w:t>
+      </w:r>
+      <w:proofErr w:type="spellEnd"/>
+      <w:r>
+        <w:t>:</w:t>
+      </w:r>
+    </w:p>
+    <w:p>
+      <w:hyperlink r:id="rId28" w:history="1">
+        <w:r>
+          <w:rPr>
+            <w:rStyle w:val="Hipervnculo"/>
+          </w:rPr>
+          <w:t>http://www.grocerycrud.com/documentation</w:t>
+        </w:r>
+      </w:hyperlink>
+    </w:p>
+    <w:p>
+      <w:r>
+        <w:t xml:space="preserve">Documentación de </w:t>
+      </w:r>
+      <w:proofErr w:type="spellStart"/>
+      <w:r>
+        <w:t>JQuery</w:t>
+      </w:r>
+      <w:proofErr w:type="spellEnd"/>
+      <w:r>
+        <w:t>:</w:t>
+      </w:r>
+    </w:p>
+    <w:p>
+      <w:hyperlink r:id="rId29" w:history="1">
+        <w:r>
+          <w:rPr>
+            <w:rStyle w:val="Hipervnculo"/>
+          </w:rPr>
+          <w:t>https://api.jquery.com/</w:t>
+        </w:r>
+      </w:hyperlink>
+    </w:p>
+    <w:p>
+      <w:r>
+        <w:t>Documentación de PHP:</w:t>
+      </w:r>
+    </w:p>
+    <w:p>
+      <w:hyperlink r:id="rId30" w:history="1">
+        <w:r>
+          <w:rPr>
+            <w:rStyle w:val="Hipervnculo"/>
+          </w:rPr>
+          <w:t>http://php.net/manual/es</w:t>
+        </w:r>
+      </w:hyperlink>
+    </w:p>
+    <w:p>
+      <w:r>
+        <w:t>Referencia para la encriptación de contraseñas de usuarios:</w:t>
+      </w:r>
+    </w:p>
+    <w:p>
+      <w:hyperlink r:id="rId31" w:history="1">
+        <w:r>
+          <w:rPr>
+            <w:rStyle w:val="Hipervnculo"/>
+          </w:rPr>
+          <w:t>https://alias.io/2010/01/store-passwords-safely-with-php-and-mysql/</w:t>
+        </w:r>
+      </w:hyperlink>
     </w:p>
     <w:p/>
     <w:sectPr>
       <w:pgSz w:w="11906" w:h="16838"/>
-      <w:pgMar w:top="1417" w:right="1701" w:bottom="1417" w:left="1701" w:header="708" w:footer="708" w:gutter="0"/>
+      <w:pgMar w:top="1417" w:right="1701" w:bottom="1417" w:left="1701" w:header="720" w:footer="720" w:gutter="0"/>
       <w:pgNumType w:start="0"/>
-      <w:cols w:space="708"/>
+      <w:cols w:space="720"/>
       <w:titlePg/>
-      <w:docGrid w:linePitch="360"/>
     </w:sectPr>
   </w:body>
 </w:document>
@@ -607,10 +6132,11 @@
   <w:docDefaults>
     <w:rPrDefault>
       <w:rPr>
-        <w:rFonts w:asciiTheme="minorHAnsi" w:eastAsiaTheme="minorHAnsi" w:hAnsiTheme="minorHAnsi" w:cstheme="minorBidi"/>
+        <w:rFonts w:ascii="Calibri" w:eastAsia="Calibri" w:hAnsi="Calibri" w:cs="Calibri"/>
+        <w:color w:val="000000"/>
         <w:sz w:val="22"/>
         <w:szCs w:val="22"/>
-        <w:lang w:val="es-ES" w:eastAsia="en-US" w:bidi="ar-SA"/>
+        <w:lang w:val="es-ES" w:eastAsia="es-ES" w:bidi="ar-SA"/>
       </w:rPr>
     </w:rPrDefault>
     <w:pPrDefault>
@@ -621,8 +6147,8 @@
   </w:docDefaults>
   <w:latentStyles w:defLockedState="0" w:defUIPriority="99" w:defSemiHidden="0" w:defUnhideWhenUsed="0" w:defQFormat="0" w:count="371">
     <w:lsdException w:name="Normal" w:uiPriority="0" w:qFormat="1"/>
-    <w:lsdException w:name="heading 1" w:uiPriority="9" w:qFormat="1"/>
-    <w:lsdException w:name="heading 2" w:semiHidden="1" w:uiPriority="9" w:unhideWhenUsed="1" w:qFormat="1"/>
+    <w:lsdException w:name="heading 1" w:uiPriority="0" w:qFormat="1"/>
+    <w:lsdException w:name="heading 2" w:semiHidden="1" w:uiPriority="0" w:unhideWhenUsed="1" w:qFormat="1"/>
     <w:lsdException w:name="heading 3" w:semiHidden="1" w:uiPriority="9" w:unhideWhenUsed="1" w:qFormat="1"/>
     <w:lsdException w:name="heading 4" w:semiHidden="1" w:uiPriority="9" w:unhideWhenUsed="1" w:qFormat="1"/>
     <w:lsdException w:name="heading 5" w:semiHidden="1" w:uiPriority="9" w:unhideWhenUsed="1" w:qFormat="1"/>
@@ -994,16 +6520,11 @@
   </w:latentStyles>
   <w:style w:type="paragraph" w:default="1" w:styleId="Normal">
     <w:name w:val="Normal"/>
-    <w:qFormat/>
   </w:style>
   <w:style w:type="paragraph" w:styleId="Ttulo1">
     <w:name w:val="heading 1"/>
     <w:basedOn w:val="Normal"/>
     <w:next w:val="Normal"/>
-    <w:link w:val="Ttulo1Car"/>
-    <w:uiPriority w:val="9"/>
-    <w:qFormat/>
-    <w:rsid w:val="003C7539"/>
     <w:pPr>
       <w:keepNext/>
       <w:keepLines/>
@@ -1011,16 +6532,97 @@
       <w:outlineLvl w:val="0"/>
     </w:pPr>
     <w:rPr>
-      <w:rFonts w:asciiTheme="majorHAnsi" w:eastAsiaTheme="majorEastAsia" w:hAnsiTheme="majorHAnsi" w:cstheme="majorBidi"/>
-      <w:color w:val="2E74B5" w:themeColor="accent1" w:themeShade="BF"/>
+      <w:color w:val="2E75B5"/>
       <w:sz w:val="32"/>
       <w:szCs w:val="32"/>
+    </w:rPr>
+  </w:style>
+  <w:style w:type="paragraph" w:styleId="Ttulo2">
+    <w:name w:val="heading 2"/>
+    <w:basedOn w:val="Normal"/>
+    <w:next w:val="Normal"/>
+    <w:pPr>
+      <w:keepNext/>
+      <w:keepLines/>
+      <w:spacing w:before="360" w:after="80"/>
+      <w:contextualSpacing/>
+      <w:outlineLvl w:val="1"/>
+    </w:pPr>
+    <w:rPr>
+      <w:b/>
+      <w:sz w:val="36"/>
+      <w:szCs w:val="36"/>
+    </w:rPr>
+  </w:style>
+  <w:style w:type="paragraph" w:styleId="Ttulo3">
+    <w:name w:val="heading 3"/>
+    <w:basedOn w:val="Normal"/>
+    <w:next w:val="Normal"/>
+    <w:pPr>
+      <w:keepNext/>
+      <w:keepLines/>
+      <w:spacing w:before="280" w:after="80"/>
+      <w:contextualSpacing/>
+      <w:outlineLvl w:val="2"/>
+    </w:pPr>
+    <w:rPr>
+      <w:b/>
+      <w:sz w:val="28"/>
+      <w:szCs w:val="28"/>
+    </w:rPr>
+  </w:style>
+  <w:style w:type="paragraph" w:styleId="Ttulo4">
+    <w:name w:val="heading 4"/>
+    <w:basedOn w:val="Normal"/>
+    <w:next w:val="Normal"/>
+    <w:pPr>
+      <w:keepNext/>
+      <w:keepLines/>
+      <w:spacing w:before="240" w:after="40"/>
+      <w:contextualSpacing/>
+      <w:outlineLvl w:val="3"/>
+    </w:pPr>
+    <w:rPr>
+      <w:b/>
+      <w:sz w:val="24"/>
+      <w:szCs w:val="24"/>
+    </w:rPr>
+  </w:style>
+  <w:style w:type="paragraph" w:styleId="Ttulo5">
+    <w:name w:val="heading 5"/>
+    <w:basedOn w:val="Normal"/>
+    <w:next w:val="Normal"/>
+    <w:pPr>
+      <w:keepNext/>
+      <w:keepLines/>
+      <w:spacing w:before="220" w:after="40"/>
+      <w:contextualSpacing/>
+      <w:outlineLvl w:val="4"/>
+    </w:pPr>
+    <w:rPr>
+      <w:b/>
+    </w:rPr>
+  </w:style>
+  <w:style w:type="paragraph" w:styleId="Ttulo6">
+    <w:name w:val="heading 6"/>
+    <w:basedOn w:val="Normal"/>
+    <w:next w:val="Normal"/>
+    <w:pPr>
+      <w:keepNext/>
+      <w:keepLines/>
+      <w:spacing w:before="200" w:after="40"/>
+      <w:contextualSpacing/>
+      <w:outlineLvl w:val="5"/>
+    </w:pPr>
+    <w:rPr>
+      <w:b/>
+      <w:sz w:val="20"/>
+      <w:szCs w:val="20"/>
     </w:rPr>
   </w:style>
   <w:style w:type="character" w:default="1" w:styleId="Fuentedeprrafopredeter">
     <w:name w:val="Default Paragraph Font"/>
     <w:uiPriority w:val="1"/>
-    <w:semiHidden/>
     <w:unhideWhenUsed/>
   </w:style>
   <w:style w:type="table" w:default="1" w:styleId="Tablanormal">
@@ -1044,42 +6646,49 @@
     <w:semiHidden/>
     <w:unhideWhenUsed/>
   </w:style>
-  <w:style w:type="paragraph" w:styleId="Sinespaciado">
-    <w:name w:val="No Spacing"/>
-    <w:link w:val="SinespaciadoCar"/>
-    <w:uiPriority w:val="1"/>
-    <w:qFormat/>
-    <w:rsid w:val="003C7539"/>
+  <w:style w:type="table" w:customStyle="1" w:styleId="TableNormal">
+    <w:name w:val="Table Normal"/>
+    <w:tblPr>
+      <w:tblCellMar>
+        <w:top w:w="0" w:type="dxa"/>
+        <w:left w:w="0" w:type="dxa"/>
+        <w:bottom w:w="0" w:type="dxa"/>
+        <w:right w:w="0" w:type="dxa"/>
+      </w:tblCellMar>
+    </w:tblPr>
+  </w:style>
+  <w:style w:type="paragraph" w:styleId="Puesto">
+    <w:name w:val="Title"/>
+    <w:basedOn w:val="Normal"/>
+    <w:next w:val="Normal"/>
     <w:pPr>
-      <w:spacing w:after="0" w:line="240" w:lineRule="auto"/>
+      <w:keepNext/>
+      <w:keepLines/>
+      <w:spacing w:before="480" w:after="120"/>
+      <w:contextualSpacing/>
     </w:pPr>
     <w:rPr>
-      <w:rFonts w:eastAsiaTheme="minorEastAsia"/>
-      <w:lang w:eastAsia="es-ES"/>
+      <w:b/>
+      <w:sz w:val="72"/>
+      <w:szCs w:val="72"/>
     </w:rPr>
   </w:style>
-  <w:style w:type="character" w:customStyle="1" w:styleId="SinespaciadoCar">
-    <w:name w:val="Sin espaciado Car"/>
-    <w:basedOn w:val="Fuentedeprrafopredeter"/>
-    <w:link w:val="Sinespaciado"/>
-    <w:uiPriority w:val="1"/>
-    <w:rsid w:val="003C7539"/>
+  <w:style w:type="paragraph" w:styleId="Subttulo">
+    <w:name w:val="Subtitle"/>
+    <w:basedOn w:val="Normal"/>
+    <w:next w:val="Normal"/>
+    <w:pPr>
+      <w:keepNext/>
+      <w:keepLines/>
+      <w:spacing w:before="360" w:after="80"/>
+      <w:contextualSpacing/>
+    </w:pPr>
     <w:rPr>
-      <w:rFonts w:eastAsiaTheme="minorEastAsia"/>
-      <w:lang w:eastAsia="es-ES"/>
-    </w:rPr>
-  </w:style>
-  <w:style w:type="character" w:customStyle="1" w:styleId="Ttulo1Car">
-    <w:name w:val="Título 1 Car"/>
-    <w:basedOn w:val="Fuentedeprrafopredeter"/>
-    <w:link w:val="Ttulo1"/>
-    <w:uiPriority w:val="9"/>
-    <w:rsid w:val="003C7539"/>
-    <w:rPr>
-      <w:rFonts w:asciiTheme="majorHAnsi" w:eastAsiaTheme="majorEastAsia" w:hAnsiTheme="majorHAnsi" w:cstheme="majorBidi"/>
-      <w:color w:val="2E74B5" w:themeColor="accent1" w:themeShade="BF"/>
-      <w:sz w:val="32"/>
-      <w:szCs w:val="32"/>
+      <w:rFonts w:ascii="Georgia" w:eastAsia="Georgia" w:hAnsi="Georgia" w:cs="Georgia"/>
+      <w:i/>
+      <w:color w:val="666666"/>
+      <w:sz w:val="48"/>
+      <w:szCs w:val="48"/>
     </w:rPr>
   </w:style>
   <w:style w:type="paragraph" w:styleId="TtulodeTDC">
@@ -1089,12 +6698,86 @@
     <w:uiPriority w:val="39"/>
     <w:unhideWhenUsed/>
     <w:qFormat/>
-    <w:rsid w:val="003C7539"/>
+    <w:rsid w:val="00774563"/>
     <w:pPr>
       <w:outlineLvl w:val="9"/>
     </w:pPr>
     <w:rPr>
-      <w:lang w:eastAsia="es-ES"/>
+      <w:rFonts w:asciiTheme="majorHAnsi" w:eastAsiaTheme="majorEastAsia" w:hAnsiTheme="majorHAnsi" w:cstheme="majorBidi"/>
+      <w:color w:val="2E74B5" w:themeColor="accent1" w:themeShade="BF"/>
+    </w:rPr>
+  </w:style>
+  <w:style w:type="paragraph" w:styleId="TDC1">
+    <w:name w:val="toc 1"/>
+    <w:basedOn w:val="Normal"/>
+    <w:next w:val="Normal"/>
+    <w:autoRedefine/>
+    <w:uiPriority w:val="39"/>
+    <w:unhideWhenUsed/>
+    <w:rsid w:val="00774563"/>
+    <w:pPr>
+      <w:spacing w:after="100"/>
+    </w:pPr>
+  </w:style>
+  <w:style w:type="character" w:styleId="Hipervnculo">
+    <w:name w:val="Hyperlink"/>
+    <w:basedOn w:val="Fuentedeprrafopredeter"/>
+    <w:uiPriority w:val="99"/>
+    <w:unhideWhenUsed/>
+    <w:rsid w:val="00774563"/>
+    <w:rPr>
+      <w:color w:val="0563C1" w:themeColor="hyperlink"/>
+      <w:u w:val="single"/>
+    </w:rPr>
+  </w:style>
+  <w:style w:type="character" w:styleId="nfasissutil">
+    <w:name w:val="Subtle Emphasis"/>
+    <w:basedOn w:val="Fuentedeprrafopredeter"/>
+    <w:uiPriority w:val="19"/>
+    <w:qFormat/>
+    <w:rsid w:val="00774563"/>
+    <w:rPr>
+      <w:i/>
+      <w:iCs/>
+      <w:color w:val="404040" w:themeColor="text1" w:themeTint="BF"/>
+    </w:rPr>
+  </w:style>
+  <w:style w:type="paragraph" w:styleId="TDC2">
+    <w:name w:val="toc 2"/>
+    <w:basedOn w:val="Normal"/>
+    <w:next w:val="Normal"/>
+    <w:autoRedefine/>
+    <w:uiPriority w:val="39"/>
+    <w:unhideWhenUsed/>
+    <w:rsid w:val="00034E49"/>
+    <w:pPr>
+      <w:spacing w:after="100"/>
+      <w:ind w:left="220"/>
+    </w:pPr>
+  </w:style>
+  <w:style w:type="paragraph" w:styleId="Sinespaciado">
+    <w:name w:val="No Spacing"/>
+    <w:link w:val="SinespaciadoCar"/>
+    <w:uiPriority w:val="1"/>
+    <w:qFormat/>
+    <w:rsid w:val="00FF6BCE"/>
+    <w:pPr>
+      <w:spacing w:after="0" w:line="240" w:lineRule="auto"/>
+    </w:pPr>
+    <w:rPr>
+      <w:rFonts w:asciiTheme="minorHAnsi" w:eastAsiaTheme="minorEastAsia" w:hAnsiTheme="minorHAnsi" w:cstheme="minorBidi"/>
+      <w:color w:val="auto"/>
+    </w:rPr>
+  </w:style>
+  <w:style w:type="character" w:customStyle="1" w:styleId="SinespaciadoCar">
+    <w:name w:val="Sin espaciado Car"/>
+    <w:basedOn w:val="Fuentedeprrafopredeter"/>
+    <w:link w:val="Sinespaciado"/>
+    <w:uiPriority w:val="1"/>
+    <w:rsid w:val="00FF6BCE"/>
+    <w:rPr>
+      <w:rFonts w:asciiTheme="minorHAnsi" w:eastAsiaTheme="minorEastAsia" w:hAnsiTheme="minorHAnsi" w:cstheme="minorBidi"/>
+      <w:color w:val="auto"/>
     </w:rPr>
   </w:style>
 </w:styles>
@@ -1362,11 +7045,30 @@
 </file>
 
 <file path=customXml/item1.xml><?xml version="1.0" encoding="utf-8"?>
+<CoverPageProperties xmlns="http://schemas.microsoft.com/office/2006/coverPageProps">
+  <PublishDate>2016</PublishDate>
+  <Abstract/>
+  <CompanyAddress>UA</CompanyAddress>
+  <CompanyPhone/>
+  <CompanyFax/>
+  <CompanyEmail/>
+</CoverPageProperties>
+</file>
+
+<file path=customXml/item2.xml><?xml version="1.0" encoding="utf-8"?>
 <b:Sources xmlns:b="http://schemas.openxmlformats.org/officeDocument/2006/bibliography" xmlns="http://schemas.openxmlformats.org/officeDocument/2006/bibliography" SelectedStyle="\APASixthEditionOfficeOnline.xsl" StyleName="APA" Version="6"/>
 </file>
 
 <file path=customXml/itemProps1.xml><?xml version="1.0" encoding="utf-8"?>
-<ds:datastoreItem xmlns:ds="http://schemas.openxmlformats.org/officeDocument/2006/customXml" ds:itemID="{503F7DC2-EDAD-412D-8BD0-FF2BCFEF2041}">
+<ds:datastoreItem xmlns:ds="http://schemas.openxmlformats.org/officeDocument/2006/customXml" ds:itemID="{55AF091B-3C7A-41E3-B477-F2FDAA23CFDA}">
+  <ds:schemaRefs>
+    <ds:schemaRef ds:uri="http://schemas.microsoft.com/office/2006/coverPageProps"/>
+  </ds:schemaRefs>
+</ds:datastoreItem>
+</file>
+
+<file path=customXml/itemProps2.xml><?xml version="1.0" encoding="utf-8"?>
+<ds:datastoreItem xmlns:ds="http://schemas.openxmlformats.org/officeDocument/2006/customXml" ds:itemID="{860F8CB6-4EB4-4E5E-B52A-000B38EBBD08}">
   <ds:schemaRefs>
     <ds:schemaRef ds:uri="http://schemas.openxmlformats.org/officeDocument/2006/bibliography"/>
   </ds:schemaRefs>
